--- a/web/upload/contarct_child.docx
+++ b/web/upload/contarct_child.docx
@@ -1,6 +1,6 @@
 
 <file path=word/document.xml><?xml version="1.0" encoding="utf-8"?>
-<w:document xmlns:ve="http://schemas.openxmlformats.org/markup-compatibility/2006" xmlns:o="urn:schemas-microsoft-com:office:office" xmlns:r="http://schemas.openxmlformats.org/officeDocument/2006/relationships" xmlns:m="http://schemas.openxmlformats.org/officeDocument/2006/math" xmlns:v="urn:schemas-microsoft-com:vml" xmlns:wp="http://schemas.openxmlformats.org/drawingml/2006/wordprocessingDrawing" xmlns:w10="urn:schemas-microsoft-com:office:word" xmlns:w="http://schemas.openxmlformats.org/wordprocessingml/2006/main" xmlns:wne="http://schemas.microsoft.com/office/word/2006/wordml">
+<w:document xmlns:wpc="http://schemas.microsoft.com/office/word/2010/wordprocessingCanvas" xmlns:cx="http://schemas.microsoft.com/office/drawing/2014/chartex" xmlns:mc="http://schemas.openxmlformats.org/markup-compatibility/2006" xmlns:o="urn:schemas-microsoft-com:office:office" xmlns:r="http://schemas.openxmlformats.org/officeDocument/2006/relationships" xmlns:m="http://schemas.openxmlformats.org/officeDocument/2006/math" xmlns:v="urn:schemas-microsoft-com:vml" xmlns:wp14="http://schemas.microsoft.com/office/word/2010/wordprocessingDrawing" xmlns:wp="http://schemas.openxmlformats.org/drawingml/2006/wordprocessingDrawing" xmlns:w10="urn:schemas-microsoft-com:office:word" xmlns:w="http://schemas.openxmlformats.org/wordprocessingml/2006/main" xmlns:w14="http://schemas.microsoft.com/office/word/2010/wordml" xmlns:w15="http://schemas.microsoft.com/office/word/2012/wordml" xmlns:w16se="http://schemas.microsoft.com/office/word/2015/wordml/symex" xmlns:wpg="http://schemas.microsoft.com/office/word/2010/wordprocessingGroup" xmlns:wpi="http://schemas.microsoft.com/office/word/2010/wordprocessingInk" xmlns:wne="http://schemas.microsoft.com/office/word/2006/wordml" xmlns:wps="http://schemas.microsoft.com/office/word/2010/wordprocessingShape" mc:Ignorable="w14 w15 w16se wp14">
   <w:body>
     <w:p>
       <w:pPr>
@@ -34,19 +34,29 @@
         <w:rPr>
           <w:rFonts w:ascii="Arial" w:hAnsi="Arial" w:cs="Arial"/>
           <w:b/>
-          <w:sz w:val="16"/>
-          <w:szCs w:val="16"/>
-        </w:rPr>
-        <w:t>____</w:t>
+          <w:sz w:val="18"/>
+          <w:szCs w:val="18"/>
+        </w:rPr>
+        <w:t>${</w:t>
       </w:r>
       <w:r>
         <w:rPr>
           <w:rFonts w:ascii="Arial" w:hAnsi="Arial" w:cs="Arial"/>
           <w:b/>
-          <w:sz w:val="16"/>
-          <w:szCs w:val="16"/>
-        </w:rPr>
-        <w:t>___</w:t>
+          <w:sz w:val="18"/>
+          <w:szCs w:val="18"/>
+          <w:lang w:val="en-US"/>
+        </w:rPr>
+        <w:t>name</w:t>
+      </w:r>
+      <w:r>
+        <w:rPr>
+          <w:rFonts w:ascii="Arial" w:hAnsi="Arial" w:cs="Arial"/>
+          <w:b/>
+          <w:sz w:val="18"/>
+          <w:szCs w:val="18"/>
+        </w:rPr>
+        <w:t>}</w:t>
       </w:r>
     </w:p>
     <w:p>
@@ -124,22 +134,6 @@
           <w:sz w:val="16"/>
           <w:szCs w:val="16"/>
         </w:rPr>
-        <w:t xml:space="preserve"> «_»__________</w:t>
-      </w:r>
-      <w:r>
-        <w:rPr>
-          <w:rFonts w:ascii="Arial" w:hAnsi="Arial" w:cs="Arial"/>
-          <w:sz w:val="16"/>
-          <w:szCs w:val="16"/>
-        </w:rPr>
-        <w:t>202_</w:t>
-      </w:r>
-      <w:r>
-        <w:rPr>
-          <w:rFonts w:ascii="Arial" w:hAnsi="Arial" w:cs="Arial"/>
-          <w:sz w:val="16"/>
-          <w:szCs w:val="16"/>
-        </w:rPr>
         <w:t xml:space="preserve"> </w:t>
       </w:r>
       <w:r>
@@ -148,7 +142,40 @@
           <w:sz w:val="16"/>
           <w:szCs w:val="16"/>
         </w:rPr>
-        <w:t>г.</w:t>
+        <w:tab/>
+      </w:r>
+      <w:r>
+        <w:rPr>
+          <w:rFonts w:ascii="Arial" w:hAnsi="Arial" w:cs="Arial"/>
+          <w:sz w:val="16"/>
+          <w:szCs w:val="16"/>
+        </w:rPr>
+        <w:tab/>
+      </w:r>
+      <w:r>
+        <w:rPr>
+          <w:rFonts w:ascii="Arial" w:hAnsi="Arial" w:cs="Arial"/>
+          <w:sz w:val="16"/>
+          <w:szCs w:val="16"/>
+        </w:rPr>
+        <w:t>${</w:t>
+      </w:r>
+      <w:r>
+        <w:rPr>
+          <w:rFonts w:ascii="Arial" w:hAnsi="Arial" w:cs="Arial"/>
+          <w:sz w:val="16"/>
+          <w:szCs w:val="16"/>
+          <w:lang w:val="en-US"/>
+        </w:rPr>
+        <w:t>date</w:t>
+      </w:r>
+      <w:r>
+        <w:rPr>
+          <w:rFonts w:ascii="Arial" w:hAnsi="Arial" w:cs="Arial"/>
+          <w:sz w:val="16"/>
+          <w:szCs w:val="16"/>
+        </w:rPr>
+        <w:t>}</w:t>
       </w:r>
     </w:p>
     <w:p>
@@ -229,13 +256,23 @@
         </w:rPr>
         <w:t xml:space="preserve"> </w:t>
       </w:r>
-      <w:r>
-        <w:rPr>
-          <w:rFonts w:ascii="Arial" w:hAnsi="Arial" w:cs="Arial"/>
-          <w:sz w:val="16"/>
-          <w:szCs w:val="16"/>
-        </w:rPr>
-        <w:t>выданную  Министерством Здравоохранения Республики Башкортостан,</w:t>
+      <w:proofErr w:type="gramStart"/>
+      <w:r>
+        <w:rPr>
+          <w:rFonts w:ascii="Arial" w:hAnsi="Arial" w:cs="Arial"/>
+          <w:sz w:val="16"/>
+          <w:szCs w:val="16"/>
+        </w:rPr>
+        <w:t>выданную  Министерством</w:t>
+      </w:r>
+      <w:proofErr w:type="gramEnd"/>
+      <w:r>
+        <w:rPr>
+          <w:rFonts w:ascii="Arial" w:hAnsi="Arial" w:cs="Arial"/>
+          <w:sz w:val="16"/>
+          <w:szCs w:val="16"/>
+        </w:rPr>
+        <w:t xml:space="preserve"> Здравоохранения Республики Башкортостан,</w:t>
       </w:r>
       <w:r>
         <w:rPr>
@@ -245,57 +282,483 @@
         </w:rPr>
         <w:t xml:space="preserve"> </w:t>
       </w:r>
-      <w:proofErr w:type="gramStart"/>
       <w:r>
         <w:rPr>
           <w:rFonts w:ascii="Arial" w:hAnsi="Arial" w:cs="Arial"/>
           <w:sz w:val="17"/>
           <w:szCs w:val="17"/>
         </w:rPr>
-        <w:t>г</w:t>
-      </w:r>
-      <w:proofErr w:type="gramEnd"/>
+        <w:t xml:space="preserve">г. Уфа ул. </w:t>
+      </w:r>
+      <w:proofErr w:type="spellStart"/>
       <w:r>
         <w:rPr>
           <w:rFonts w:ascii="Arial" w:hAnsi="Arial" w:cs="Arial"/>
           <w:sz w:val="17"/>
           <w:szCs w:val="17"/>
         </w:rPr>
-        <w:t xml:space="preserve">. Уфа ул. </w:t>
-      </w:r>
-      <w:proofErr w:type="spellStart"/>
+        <w:t>Тукаева</w:t>
+      </w:r>
+      <w:proofErr w:type="spellEnd"/>
       <w:r>
         <w:rPr>
           <w:rFonts w:ascii="Arial" w:hAnsi="Arial" w:cs="Arial"/>
           <w:sz w:val="17"/>
           <w:szCs w:val="17"/>
         </w:rPr>
-        <w:t>Тукаева</w:t>
-      </w:r>
-      <w:proofErr w:type="spellEnd"/>
+        <w:t>,</w:t>
+      </w:r>
       <w:r>
         <w:rPr>
           <w:rFonts w:ascii="Arial" w:hAnsi="Arial" w:cs="Arial"/>
           <w:sz w:val="17"/>
           <w:szCs w:val="17"/>
         </w:rPr>
+        <w:t xml:space="preserve"> д. 23,</w:t>
+      </w:r>
+      <w:r>
+        <w:rPr>
+          <w:rFonts w:ascii="Arial" w:hAnsi="Arial" w:cs="Arial"/>
+          <w:sz w:val="16"/>
+          <w:szCs w:val="16"/>
+        </w:rPr>
+        <w:t xml:space="preserve"> срок действия</w:t>
+      </w:r>
+      <w:r>
+        <w:rPr>
+          <w:rFonts w:ascii="Arial" w:hAnsi="Arial" w:cs="Arial"/>
+          <w:sz w:val="16"/>
+          <w:szCs w:val="16"/>
+        </w:rPr>
+        <w:t xml:space="preserve"> </w:t>
+      </w:r>
+      <w:r>
+        <w:rPr>
+          <w:rFonts w:ascii="Arial" w:hAnsi="Arial" w:cs="Arial"/>
+          <w:sz w:val="16"/>
+          <w:szCs w:val="16"/>
+        </w:rPr>
+        <w:t>- бессрочно,</w:t>
+      </w:r>
+      <w:r>
+        <w:rPr>
+          <w:rFonts w:ascii="Arial" w:hAnsi="Arial" w:cs="Arial"/>
+          <w:bCs/>
+          <w:sz w:val="16"/>
+          <w:szCs w:val="16"/>
+        </w:rPr>
+        <w:t xml:space="preserve"> </w:t>
+      </w:r>
+      <w:r>
+        <w:rPr>
+          <w:rFonts w:ascii="Arial" w:hAnsi="Arial" w:cs="Arial"/>
+          <w:bCs/>
+          <w:sz w:val="16"/>
+          <w:szCs w:val="16"/>
+        </w:rPr>
+        <w:t>ОГРН: 1180280073566</w:t>
+      </w:r>
+      <w:r>
+        <w:rPr>
+          <w:rFonts w:ascii="Arial" w:hAnsi="Arial" w:cs="Arial"/>
+          <w:bCs/>
+          <w:sz w:val="16"/>
+          <w:szCs w:val="16"/>
+        </w:rPr>
         <w:t>,</w:t>
+      </w:r>
+    </w:p>
+    <w:p>
+      <w:pPr>
+        <w:spacing w:after="0" w:line="240" w:lineRule="auto"/>
+        <w:ind w:left="-284"/>
+        <w:jc w:val="both"/>
+        <w:rPr>
+          <w:rFonts w:ascii="Arial" w:hAnsi="Arial" w:cs="Arial"/>
+          <w:sz w:val="16"/>
+          <w:szCs w:val="16"/>
+        </w:rPr>
+      </w:pPr>
+      <w:r>
+        <w:rPr>
+          <w:rFonts w:ascii="Arial" w:hAnsi="Arial" w:cs="Arial"/>
+          <w:sz w:val="16"/>
+          <w:szCs w:val="16"/>
+        </w:rPr>
+        <w:t xml:space="preserve"> </w:t>
+      </w:r>
+      <w:r>
+        <w:rPr>
+          <w:rFonts w:ascii="Arial" w:hAnsi="Arial" w:cs="Arial"/>
+          <w:sz w:val="16"/>
+          <w:szCs w:val="16"/>
+        </w:rPr>
+        <w:t>в лице директора</w:t>
+      </w:r>
+      <w:r>
+        <w:rPr>
+          <w:rFonts w:ascii="Arial" w:hAnsi="Arial" w:cs="Arial"/>
+          <w:sz w:val="16"/>
+          <w:szCs w:val="16"/>
+        </w:rPr>
+        <w:t xml:space="preserve"> </w:t>
+      </w:r>
+      <w:r>
+        <w:rPr>
+          <w:rFonts w:ascii="Arial" w:hAnsi="Arial" w:cs="Arial"/>
+          <w:sz w:val="16"/>
+          <w:szCs w:val="16"/>
+        </w:rPr>
+        <w:t xml:space="preserve">Багаева С.В. </w:t>
+      </w:r>
+      <w:proofErr w:type="gramStart"/>
+      <w:r>
+        <w:rPr>
+          <w:rFonts w:ascii="Arial" w:hAnsi="Arial" w:cs="Arial"/>
+          <w:sz w:val="16"/>
+          <w:szCs w:val="16"/>
+        </w:rPr>
+        <w:t>действующего  на</w:t>
+      </w:r>
+      <w:proofErr w:type="gramEnd"/>
+      <w:r>
+        <w:rPr>
+          <w:rFonts w:ascii="Arial" w:hAnsi="Arial" w:cs="Arial"/>
+          <w:sz w:val="16"/>
+          <w:szCs w:val="16"/>
+        </w:rPr>
+        <w:t xml:space="preserve"> основании  Устава</w:t>
+      </w:r>
+      <w:r>
+        <w:rPr>
+          <w:rFonts w:ascii="Arial" w:hAnsi="Arial" w:cs="Arial"/>
+          <w:sz w:val="16"/>
+          <w:szCs w:val="16"/>
+        </w:rPr>
+        <w:t xml:space="preserve"> - далее "Исполнитель"</w:t>
+      </w:r>
+      <w:r>
+        <w:rPr>
+          <w:rFonts w:ascii="Arial" w:hAnsi="Arial" w:cs="Arial"/>
+          <w:sz w:val="16"/>
+          <w:szCs w:val="16"/>
+        </w:rPr>
+        <w:t xml:space="preserve">, с одной стороны и </w:t>
+      </w:r>
+      <w:r>
+        <w:rPr>
+          <w:rFonts w:ascii="Arial" w:hAnsi="Arial" w:cs="Arial"/>
+          <w:sz w:val="16"/>
+          <w:szCs w:val="16"/>
+        </w:rPr>
+        <w:t>"Пациент"</w:t>
+      </w:r>
+      <w:r>
+        <w:rPr>
+          <w:rFonts w:ascii="Arial" w:hAnsi="Arial" w:cs="Arial"/>
+          <w:sz w:val="16"/>
+          <w:szCs w:val="16"/>
+        </w:rPr>
+        <w:t xml:space="preserve"> (</w:t>
+      </w:r>
+      <w:r>
+        <w:rPr>
+          <w:rFonts w:ascii="Arial" w:hAnsi="Arial" w:cs="Arial"/>
+          <w:sz w:val="16"/>
+          <w:szCs w:val="16"/>
+        </w:rPr>
+        <w:t>Законный представитель пациента</w:t>
+      </w:r>
+    </w:p>
+    <w:p>
+      <w:pPr>
+        <w:spacing w:after="0" w:line="240" w:lineRule="auto"/>
+        <w:ind w:left="-284"/>
+        <w:jc w:val="both"/>
+        <w:rPr>
+          <w:rFonts w:ascii="Arial" w:hAnsi="Arial" w:cs="Arial"/>
+          <w:sz w:val="16"/>
+          <w:szCs w:val="16"/>
+        </w:rPr>
+      </w:pPr>
+      <w:r>
+        <w:rPr>
+          <w:rFonts w:ascii="Arial" w:hAnsi="Arial" w:cs="Arial"/>
+          <w:sz w:val="16"/>
+          <w:szCs w:val="16"/>
+        </w:rPr>
+        <w:t xml:space="preserve">ФИО </w:t>
+      </w:r>
+      <w:r>
+        <w:rPr>
+          <w:rFonts w:ascii="Arial" w:hAnsi="Arial" w:cs="Arial"/>
+          <w:sz w:val="16"/>
+          <w:szCs w:val="16"/>
+          <w:u w:val="single"/>
+        </w:rPr>
+        <w:t>${</w:t>
+      </w:r>
+      <w:proofErr w:type="spellStart"/>
+      <w:r>
+        <w:rPr>
+          <w:rFonts w:ascii="Arial" w:hAnsi="Arial" w:cs="Arial"/>
+          <w:sz w:val="16"/>
+          <w:szCs w:val="16"/>
+          <w:u w:val="single"/>
+          <w:lang w:val="en-US"/>
+        </w:rPr>
+        <w:t>fullname</w:t>
+      </w:r>
+      <w:proofErr w:type="spellEnd"/>
+      <w:r>
+        <w:rPr>
+          <w:rFonts w:ascii="Arial" w:hAnsi="Arial" w:cs="Arial"/>
+          <w:sz w:val="16"/>
+          <w:szCs w:val="16"/>
+          <w:u w:val="single"/>
+        </w:rPr>
+        <w:t>}</w:t>
+      </w:r>
+    </w:p>
+    <w:p>
+      <w:pPr>
+        <w:spacing w:after="0" w:line="240" w:lineRule="auto"/>
+        <w:ind w:left="-284"/>
+        <w:rPr>
+          <w:rFonts w:ascii="Arial" w:hAnsi="Arial" w:cs="Arial"/>
+          <w:sz w:val="16"/>
+          <w:szCs w:val="16"/>
+        </w:rPr>
+      </w:pPr>
+      <w:r>
+        <w:rPr>
+          <w:rFonts w:ascii="Arial" w:hAnsi="Arial" w:cs="Arial"/>
+          <w:sz w:val="16"/>
+          <w:szCs w:val="16"/>
+        </w:rPr>
+        <w:t xml:space="preserve">паспорт </w:t>
+      </w:r>
+      <w:r>
+        <w:rPr>
+          <w:rFonts w:ascii="Arial" w:hAnsi="Arial" w:cs="Arial"/>
+          <w:sz w:val="16"/>
+          <w:szCs w:val="16"/>
+        </w:rPr>
+        <w:t>серии</w:t>
+      </w:r>
+      <w:r>
+        <w:rPr>
+          <w:rFonts w:ascii="Arial" w:hAnsi="Arial" w:cs="Arial"/>
+          <w:sz w:val="16"/>
+          <w:szCs w:val="16"/>
+        </w:rPr>
+        <w:t xml:space="preserve"> </w:t>
+      </w:r>
+      <w:r>
+        <w:rPr>
+          <w:rFonts w:ascii="Arial" w:hAnsi="Arial" w:cs="Arial"/>
+          <w:sz w:val="16"/>
+          <w:szCs w:val="16"/>
+        </w:rPr>
+        <w:t xml:space="preserve"> </w:t>
+      </w:r>
+      <w:r>
+        <w:rPr>
+          <w:rFonts w:ascii="Arial" w:hAnsi="Arial" w:cs="Arial"/>
+          <w:sz w:val="16"/>
+          <w:szCs w:val="16"/>
+          <w:u w:val="single"/>
+        </w:rPr>
+        <w:t>${</w:t>
+      </w:r>
+      <w:r>
+        <w:rPr>
+          <w:rFonts w:ascii="Arial" w:hAnsi="Arial" w:cs="Arial"/>
+          <w:sz w:val="16"/>
+          <w:szCs w:val="16"/>
+          <w:u w:val="single"/>
+          <w:lang w:val="en-US"/>
+        </w:rPr>
+        <w:t>p</w:t>
+      </w:r>
+      <w:r>
+        <w:rPr>
+          <w:rFonts w:ascii="Arial" w:hAnsi="Arial" w:cs="Arial"/>
+          <w:sz w:val="16"/>
+          <w:szCs w:val="16"/>
+          <w:u w:val="single"/>
+        </w:rPr>
+        <w:t>_</w:t>
+      </w:r>
+      <w:r>
+        <w:rPr>
+          <w:rFonts w:ascii="Arial" w:hAnsi="Arial" w:cs="Arial"/>
+          <w:sz w:val="16"/>
+          <w:szCs w:val="16"/>
+          <w:u w:val="single"/>
+          <w:lang w:val="en-US"/>
+        </w:rPr>
+        <w:t>serial</w:t>
+      </w:r>
+      <w:r>
+        <w:rPr>
+          <w:rFonts w:ascii="Arial" w:hAnsi="Arial" w:cs="Arial"/>
+          <w:sz w:val="16"/>
+          <w:szCs w:val="16"/>
+          <w:u w:val="single"/>
+        </w:rPr>
+        <w:t xml:space="preserve">} </w:t>
+      </w:r>
+      <w:r>
+        <w:rPr>
+          <w:rFonts w:ascii="Arial" w:hAnsi="Arial" w:cs="Arial"/>
+          <w:sz w:val="16"/>
+          <w:szCs w:val="16"/>
+        </w:rPr>
+        <w:t xml:space="preserve"> </w:t>
+      </w:r>
+      <w:bookmarkStart w:id="0" w:name="_GoBack"/>
+      <w:bookmarkEnd w:id="0"/>
+      <w:r>
+        <w:rPr>
+          <w:rFonts w:ascii="Arial" w:hAnsi="Arial" w:cs="Arial"/>
+          <w:sz w:val="16"/>
+          <w:szCs w:val="16"/>
+          <w:u w:val="single"/>
+        </w:rPr>
+        <w:t>${</w:t>
+      </w:r>
+      <w:r>
+        <w:rPr>
+          <w:rFonts w:ascii="Arial" w:hAnsi="Arial" w:cs="Arial"/>
+          <w:sz w:val="16"/>
+          <w:szCs w:val="16"/>
+          <w:u w:val="single"/>
+          <w:lang w:val="en-US"/>
+        </w:rPr>
+        <w:t>p</w:t>
+      </w:r>
+      <w:r>
+        <w:rPr>
+          <w:rFonts w:ascii="Arial" w:hAnsi="Arial" w:cs="Arial"/>
+          <w:sz w:val="16"/>
+          <w:szCs w:val="16"/>
+          <w:u w:val="single"/>
+        </w:rPr>
+        <w:t>_</w:t>
+      </w:r>
+      <w:r>
+        <w:rPr>
+          <w:rFonts w:ascii="Arial" w:hAnsi="Arial" w:cs="Arial"/>
+          <w:sz w:val="16"/>
+          <w:szCs w:val="16"/>
+          <w:u w:val="single"/>
+          <w:lang w:val="en-US"/>
+        </w:rPr>
+        <w:t>number</w:t>
+      </w:r>
+      <w:r>
+        <w:rPr>
+          <w:rFonts w:ascii="Arial" w:hAnsi="Arial" w:cs="Arial"/>
+          <w:sz w:val="16"/>
+          <w:szCs w:val="16"/>
+          <w:u w:val="single"/>
+        </w:rPr>
+        <w:t>}</w:t>
+      </w:r>
+    </w:p>
+    <w:p>
+      <w:pPr>
+        <w:spacing w:after="0" w:line="240" w:lineRule="auto"/>
+        <w:ind w:left="-284"/>
+        <w:jc w:val="both"/>
+        <w:rPr>
+          <w:rFonts w:ascii="Arial" w:hAnsi="Arial" w:cs="Arial"/>
+          <w:sz w:val="16"/>
+          <w:szCs w:val="16"/>
+        </w:rPr>
+      </w:pPr>
+      <w:r>
+        <w:rPr>
+          <w:rFonts w:ascii="Arial" w:hAnsi="Arial" w:cs="Arial"/>
+          <w:sz w:val="16"/>
+          <w:szCs w:val="16"/>
+        </w:rPr>
+        <w:t>проживающий(</w:t>
+      </w:r>
+      <w:proofErr w:type="spellStart"/>
+      <w:r>
+        <w:rPr>
+          <w:rFonts w:ascii="Arial" w:hAnsi="Arial" w:cs="Arial"/>
+          <w:sz w:val="16"/>
+          <w:szCs w:val="16"/>
+        </w:rPr>
+        <w:t>ая</w:t>
+      </w:r>
+      <w:proofErr w:type="spellEnd"/>
+      <w:r>
+        <w:rPr>
+          <w:rFonts w:ascii="Arial" w:hAnsi="Arial" w:cs="Arial"/>
+          <w:sz w:val="16"/>
+          <w:szCs w:val="16"/>
+        </w:rPr>
+        <w:t>)</w:t>
+      </w:r>
+      <w:r>
+        <w:rPr>
+          <w:rFonts w:ascii="Arial" w:hAnsi="Arial" w:cs="Arial"/>
+          <w:sz w:val="16"/>
+          <w:szCs w:val="16"/>
+        </w:rPr>
+        <w:t xml:space="preserve"> </w:t>
       </w:r>
       <w:r>
         <w:rPr>
           <w:rFonts w:ascii="Arial" w:hAnsi="Arial" w:cs="Arial"/>
           <w:sz w:val="17"/>
           <w:szCs w:val="17"/>
-        </w:rPr>
-        <w:t xml:space="preserve"> д. 23,</w:t>
-      </w:r>
-      <w:r>
-        <w:rPr>
-          <w:rFonts w:ascii="Arial" w:hAnsi="Arial" w:cs="Arial"/>
-          <w:sz w:val="16"/>
-          <w:szCs w:val="16"/>
-        </w:rPr>
-        <w:t xml:space="preserve"> срок действия</w:t>
+          <w:u w:val="single"/>
+        </w:rPr>
+        <w:t>${</w:t>
+      </w:r>
+      <w:r>
+        <w:rPr>
+          <w:rFonts w:ascii="Arial" w:hAnsi="Arial" w:cs="Arial"/>
+          <w:sz w:val="17"/>
+          <w:szCs w:val="17"/>
+          <w:u w:val="single"/>
+          <w:lang w:val="en-US"/>
+        </w:rPr>
+        <w:t>address</w:t>
+      </w:r>
+      <w:r>
+        <w:rPr>
+          <w:rFonts w:ascii="Arial" w:hAnsi="Arial" w:cs="Arial"/>
+          <w:sz w:val="17"/>
+          <w:szCs w:val="17"/>
+          <w:u w:val="single"/>
+        </w:rPr>
+        <w:t>}</w:t>
+      </w:r>
+    </w:p>
+    <w:p>
+      <w:pPr>
+        <w:spacing w:after="0" w:line="240" w:lineRule="auto"/>
+        <w:ind w:left="-284"/>
+        <w:jc w:val="both"/>
+        <w:rPr>
+          <w:rFonts w:ascii="Arial" w:hAnsi="Arial" w:cs="Arial"/>
+          <w:sz w:val="16"/>
+          <w:szCs w:val="16"/>
+        </w:rPr>
+      </w:pPr>
+      <w:r>
+        <w:rPr>
+          <w:rFonts w:ascii="Arial" w:hAnsi="Arial" w:cs="Arial"/>
+          <w:sz w:val="16"/>
+          <w:szCs w:val="16"/>
+        </w:rPr>
+        <w:t>выступающий в интересах своего ребенка (опекаемого,</w:t>
       </w:r>
       <w:r>
         <w:rPr>
@@ -311,12 +774,43 @@
           <w:sz w:val="16"/>
           <w:szCs w:val="16"/>
         </w:rPr>
-        <w:t>- бессрочно,</w:t>
-      </w:r>
-      <w:r>
-        <w:rPr>
-          <w:rFonts w:ascii="Arial" w:hAnsi="Arial" w:cs="Arial"/>
-          <w:bCs/>
+        <w:t xml:space="preserve">иного </w:t>
+      </w:r>
+      <w:r>
+        <w:rPr>
+          <w:rFonts w:ascii="Arial" w:hAnsi="Arial" w:cs="Arial"/>
+          <w:sz w:val="16"/>
+          <w:szCs w:val="16"/>
+        </w:rPr>
+        <w:t>несовершеннолетнег</w:t>
+      </w:r>
+      <w:r>
+        <w:rPr>
+          <w:rFonts w:ascii="Arial" w:hAnsi="Arial" w:cs="Arial"/>
+          <w:sz w:val="16"/>
+          <w:szCs w:val="16"/>
+        </w:rPr>
+        <w:t>о доверит</w:t>
+      </w:r>
+      <w:r>
+        <w:rPr>
+          <w:rFonts w:ascii="Arial" w:hAnsi="Arial" w:cs="Arial"/>
+          <w:sz w:val="16"/>
+          <w:szCs w:val="16"/>
+        </w:rPr>
+        <w:t>е</w:t>
+      </w:r>
+      <w:r>
+        <w:rPr>
+          <w:rFonts w:ascii="Arial" w:hAnsi="Arial" w:cs="Arial"/>
+          <w:sz w:val="16"/>
+          <w:szCs w:val="16"/>
+        </w:rPr>
+        <w:t>ля)</w:t>
+      </w:r>
+      <w:r>
+        <w:rPr>
+          <w:rFonts w:ascii="Arial" w:hAnsi="Arial" w:cs="Arial"/>
           <w:sz w:val="16"/>
           <w:szCs w:val="16"/>
         </w:rPr>
@@ -325,33 +819,87 @@
       <w:r>
         <w:rPr>
           <w:rFonts w:ascii="Arial" w:hAnsi="Arial" w:cs="Arial"/>
-          <w:bCs/>
-          <w:sz w:val="16"/>
-          <w:szCs w:val="16"/>
-        </w:rPr>
-        <w:t>ОГРН: 1180280073566</w:t>
-      </w:r>
-      <w:r>
-        <w:rPr>
-          <w:rFonts w:ascii="Arial" w:hAnsi="Arial" w:cs="Arial"/>
-          <w:bCs/>
+          <w:sz w:val="16"/>
+          <w:szCs w:val="16"/>
+        </w:rPr>
+        <w:t>года рождения</w:t>
+      </w:r>
+      <w:r>
+        <w:rPr>
+          <w:rFonts w:ascii="Arial" w:hAnsi="Arial" w:cs="Arial"/>
+          <w:sz w:val="16"/>
+          <w:szCs w:val="16"/>
+        </w:rPr>
+        <w:t xml:space="preserve"> </w:t>
+      </w:r>
+      <w:r>
+        <w:rPr>
+          <w:rFonts w:ascii="Arial" w:hAnsi="Arial" w:cs="Arial"/>
+          <w:sz w:val="17"/>
+          <w:szCs w:val="17"/>
+          <w:u w:val="single"/>
+        </w:rPr>
+        <w:t>${</w:t>
+      </w:r>
+      <w:proofErr w:type="spellStart"/>
+      <w:r>
+        <w:rPr>
+          <w:rFonts w:ascii="Arial" w:hAnsi="Arial" w:cs="Arial"/>
+          <w:sz w:val="17"/>
+          <w:szCs w:val="17"/>
+          <w:u w:val="single"/>
+          <w:lang w:val="en-US"/>
+        </w:rPr>
+        <w:t>brithday</w:t>
+      </w:r>
+      <w:proofErr w:type="spellEnd"/>
+      <w:proofErr w:type="gramStart"/>
+      <w:r>
+        <w:rPr>
+          <w:rFonts w:ascii="Arial" w:hAnsi="Arial" w:cs="Arial"/>
+          <w:sz w:val="17"/>
+          <w:szCs w:val="17"/>
+          <w:u w:val="single"/>
+        </w:rPr>
+        <w:t>}</w:t>
+      </w:r>
+      <w:r>
+        <w:rPr>
+          <w:rFonts w:ascii="Arial" w:hAnsi="Arial" w:cs="Arial"/>
+          <w:sz w:val="17"/>
+          <w:szCs w:val="17"/>
+        </w:rPr>
+        <w:t xml:space="preserve"> </w:t>
+      </w:r>
+      <w:r>
+        <w:rPr>
+          <w:rFonts w:ascii="Arial" w:hAnsi="Arial" w:cs="Arial"/>
           <w:sz w:val="16"/>
           <w:szCs w:val="16"/>
         </w:rPr>
         <w:t>,</w:t>
       </w:r>
-    </w:p>
-    <w:p>
-      <w:pPr>
-        <w:spacing w:after="0" w:line="240" w:lineRule="auto"/>
-        <w:ind w:left="-284"/>
-        <w:jc w:val="both"/>
-        <w:rPr>
-          <w:rFonts w:ascii="Arial" w:hAnsi="Arial" w:cs="Arial"/>
-          <w:sz w:val="16"/>
-          <w:szCs w:val="16"/>
-        </w:rPr>
-      </w:pPr>
+      <w:proofErr w:type="gramEnd"/>
+    </w:p>
+    <w:p>
+      <w:pPr>
+        <w:spacing w:after="0" w:line="240" w:lineRule="auto"/>
+        <w:ind w:left="-284"/>
+        <w:jc w:val="both"/>
+        <w:rPr>
+          <w:rFonts w:ascii="Arial" w:hAnsi="Arial" w:cs="Arial"/>
+          <w:sz w:val="16"/>
+          <w:szCs w:val="16"/>
+        </w:rPr>
+      </w:pPr>
+      <w:r>
+        <w:rPr>
+          <w:rFonts w:ascii="Arial" w:hAnsi="Arial" w:cs="Arial"/>
+          <w:sz w:val="16"/>
+          <w:szCs w:val="16"/>
+        </w:rPr>
+        <w:t>с</w:t>
+      </w:r>
       <w:r>
         <w:rPr>
           <w:rFonts w:ascii="Arial" w:hAnsi="Arial" w:cs="Arial"/>
@@ -360,6 +908,380 @@
         </w:rPr>
         <w:t xml:space="preserve"> </w:t>
       </w:r>
+      <w:r>
+        <w:rPr>
+          <w:rFonts w:ascii="Arial" w:hAnsi="Arial" w:cs="Arial"/>
+          <w:sz w:val="16"/>
+          <w:szCs w:val="16"/>
+        </w:rPr>
+        <w:t xml:space="preserve">другой стороны </w:t>
+      </w:r>
+      <w:r>
+        <w:rPr>
+          <w:rFonts w:ascii="Arial" w:hAnsi="Arial" w:cs="Arial"/>
+          <w:sz w:val="16"/>
+          <w:szCs w:val="16"/>
+        </w:rPr>
+        <w:t xml:space="preserve"> далее по тексту договора, именуемые совместно «Стороны», заключили настоящий договор о нижеследующем:</w:t>
+      </w:r>
+    </w:p>
+    <w:p>
+      <w:pPr>
+        <w:pStyle w:val="a7"/>
+        <w:spacing w:after="0" w:line="240" w:lineRule="auto"/>
+        <w:ind w:left="-284"/>
+        <w:jc w:val="center"/>
+        <w:rPr>
+          <w:rFonts w:ascii="Arial" w:hAnsi="Arial" w:cs="Arial"/>
+          <w:b/>
+          <w:sz w:val="16"/>
+          <w:szCs w:val="16"/>
+        </w:rPr>
+      </w:pPr>
+    </w:p>
+    <w:p>
+      <w:pPr>
+        <w:pStyle w:val="a7"/>
+        <w:spacing w:after="0" w:line="240" w:lineRule="auto"/>
+        <w:ind w:left="-284"/>
+        <w:jc w:val="center"/>
+        <w:rPr>
+          <w:rFonts w:ascii="Arial" w:hAnsi="Arial" w:cs="Arial"/>
+          <w:b/>
+          <w:sz w:val="16"/>
+          <w:szCs w:val="16"/>
+        </w:rPr>
+      </w:pPr>
+      <w:r>
+        <w:rPr>
+          <w:rFonts w:ascii="Arial" w:hAnsi="Arial" w:cs="Arial"/>
+          <w:b/>
+          <w:sz w:val="16"/>
+          <w:szCs w:val="16"/>
+        </w:rPr>
+        <w:t>1. Предмет договора</w:t>
+      </w:r>
+    </w:p>
+    <w:p>
+      <w:pPr>
+        <w:pStyle w:val="a7"/>
+        <w:spacing w:after="0" w:line="240" w:lineRule="auto"/>
+        <w:ind w:left="-284"/>
+        <w:jc w:val="both"/>
+        <w:rPr>
+          <w:rFonts w:ascii="Arial" w:hAnsi="Arial" w:cs="Arial"/>
+          <w:color w:val="262626" w:themeColor="text1" w:themeTint="D9"/>
+          <w:sz w:val="16"/>
+          <w:szCs w:val="16"/>
+        </w:rPr>
+      </w:pPr>
+      <w:r>
+        <w:rPr>
+          <w:rFonts w:ascii="Arial" w:hAnsi="Arial" w:cs="Arial"/>
+          <w:color w:val="262626" w:themeColor="text1" w:themeTint="D9"/>
+          <w:sz w:val="16"/>
+          <w:szCs w:val="16"/>
+        </w:rPr>
+        <w:t xml:space="preserve">1.1. </w:t>
+      </w:r>
+      <w:r>
+        <w:rPr>
+          <w:rFonts w:ascii="Arial" w:hAnsi="Arial" w:cs="Arial"/>
+          <w:color w:val="262626" w:themeColor="text1" w:themeTint="D9"/>
+          <w:sz w:val="16"/>
+          <w:szCs w:val="16"/>
+        </w:rPr>
+        <w:t xml:space="preserve">Исполнитель обязуется оказать </w:t>
+      </w:r>
+      <w:r>
+        <w:rPr>
+          <w:rFonts w:ascii="Arial" w:hAnsi="Arial" w:cs="Arial"/>
+          <w:color w:val="262626" w:themeColor="text1" w:themeTint="D9"/>
+          <w:sz w:val="16"/>
+          <w:szCs w:val="16"/>
+        </w:rPr>
+        <w:t>Пациенту</w:t>
+      </w:r>
+      <w:r>
+        <w:rPr>
+          <w:rFonts w:ascii="Arial" w:hAnsi="Arial" w:cs="Arial"/>
+          <w:color w:val="262626" w:themeColor="text1" w:themeTint="D9"/>
+          <w:sz w:val="16"/>
+          <w:szCs w:val="16"/>
+        </w:rPr>
+        <w:t xml:space="preserve"> на возмез</w:t>
+      </w:r>
+      <w:r>
+        <w:rPr>
+          <w:rFonts w:ascii="Arial" w:hAnsi="Arial" w:cs="Arial"/>
+          <w:color w:val="262626" w:themeColor="text1" w:themeTint="D9"/>
+          <w:sz w:val="16"/>
+          <w:szCs w:val="16"/>
+        </w:rPr>
+        <w:t xml:space="preserve">дной основе медицинские услуги, </w:t>
+      </w:r>
+      <w:r>
+        <w:rPr>
+          <w:rFonts w:ascii="Arial" w:hAnsi="Arial" w:cs="Arial"/>
+          <w:color w:val="262626" w:themeColor="text1" w:themeTint="D9"/>
+          <w:sz w:val="16"/>
+          <w:szCs w:val="16"/>
+        </w:rPr>
+        <w:t xml:space="preserve">отвечающие требованиям, предъявляемым </w:t>
+      </w:r>
+      <w:r>
+        <w:rPr>
+          <w:rFonts w:ascii="Arial" w:hAnsi="Arial" w:cs="Arial"/>
+          <w:color w:val="262626" w:themeColor="text1" w:themeTint="D9"/>
+          <w:sz w:val="16"/>
+          <w:szCs w:val="16"/>
+        </w:rPr>
+        <w:t xml:space="preserve">                         </w:t>
+      </w:r>
+      <w:r>
+        <w:rPr>
+          <w:rFonts w:ascii="Arial" w:hAnsi="Arial" w:cs="Arial"/>
+          <w:color w:val="262626" w:themeColor="text1" w:themeTint="D9"/>
+          <w:sz w:val="16"/>
+          <w:szCs w:val="16"/>
+        </w:rPr>
+        <w:t>к методам диагн</w:t>
+      </w:r>
+      <w:r>
+        <w:rPr>
+          <w:rFonts w:ascii="Arial" w:hAnsi="Arial" w:cs="Arial"/>
+          <w:color w:val="262626" w:themeColor="text1" w:themeTint="D9"/>
+          <w:sz w:val="16"/>
+          <w:szCs w:val="16"/>
+        </w:rPr>
+        <w:t>остики, профилактики  и лечения</w:t>
+      </w:r>
+      <w:r>
+        <w:rPr>
+          <w:rFonts w:ascii="Arial" w:hAnsi="Arial" w:cs="Arial"/>
+          <w:color w:val="262626" w:themeColor="text1" w:themeTint="D9"/>
+          <w:sz w:val="16"/>
+          <w:szCs w:val="16"/>
+        </w:rPr>
+        <w:t xml:space="preserve">, разрешенным на территории РФ в соответствии с перечнем видов медицинской деятельности, разрешенных лицензией Исполнителя, в соответствии с  прейскурантом платных медицинских услуг (далее - Прейскурант), </w:t>
+      </w:r>
+      <w:r>
+        <w:rPr>
+          <w:rFonts w:ascii="Arial" w:hAnsi="Arial" w:cs="Arial"/>
+          <w:color w:val="262626" w:themeColor="text1" w:themeTint="D9"/>
+          <w:sz w:val="16"/>
+          <w:szCs w:val="16"/>
+        </w:rPr>
+        <w:t xml:space="preserve">                 </w:t>
+      </w:r>
+      <w:r>
+        <w:rPr>
+          <w:rFonts w:ascii="Arial" w:hAnsi="Arial" w:cs="Arial"/>
+          <w:color w:val="262626" w:themeColor="text1" w:themeTint="D9"/>
+          <w:sz w:val="16"/>
+          <w:szCs w:val="16"/>
+        </w:rPr>
+        <w:t xml:space="preserve">а </w:t>
+      </w:r>
+      <w:r>
+        <w:rPr>
+          <w:rFonts w:ascii="Arial" w:hAnsi="Arial" w:cs="Arial"/>
+          <w:sz w:val="16"/>
+          <w:szCs w:val="16"/>
+        </w:rPr>
+        <w:t>Пациент (Законный п</w:t>
+      </w:r>
+      <w:r>
+        <w:rPr>
+          <w:rFonts w:ascii="Arial" w:hAnsi="Arial" w:cs="Arial"/>
+          <w:sz w:val="16"/>
+          <w:szCs w:val="16"/>
+        </w:rPr>
+        <w:t xml:space="preserve">редставитель) </w:t>
+      </w:r>
+      <w:r>
+        <w:rPr>
+          <w:rFonts w:ascii="Arial" w:hAnsi="Arial" w:cs="Arial"/>
+          <w:color w:val="262626" w:themeColor="text1" w:themeTint="D9"/>
+          <w:sz w:val="16"/>
+          <w:szCs w:val="16"/>
+        </w:rPr>
+        <w:t>обязуется своевременно оплатить  оказанн</w:t>
+      </w:r>
+      <w:r>
+        <w:rPr>
+          <w:rFonts w:ascii="Arial" w:hAnsi="Arial" w:cs="Arial"/>
+          <w:color w:val="262626" w:themeColor="text1" w:themeTint="D9"/>
+          <w:sz w:val="16"/>
+          <w:szCs w:val="16"/>
+        </w:rPr>
+        <w:t>ые медицинские услуги в порядк</w:t>
+      </w:r>
+      <w:r>
+        <w:rPr>
+          <w:rFonts w:ascii="Arial" w:hAnsi="Arial" w:cs="Arial"/>
+          <w:color w:val="262626" w:themeColor="text1" w:themeTint="D9"/>
+          <w:sz w:val="16"/>
+          <w:szCs w:val="16"/>
+        </w:rPr>
+        <w:t>е</w:t>
+      </w:r>
+      <w:r>
+        <w:rPr>
+          <w:rFonts w:ascii="Arial" w:hAnsi="Arial" w:cs="Arial"/>
+          <w:color w:val="262626" w:themeColor="text1" w:themeTint="D9"/>
+          <w:sz w:val="16"/>
+          <w:szCs w:val="16"/>
+        </w:rPr>
+        <w:t xml:space="preserve"> </w:t>
+      </w:r>
+      <w:r>
+        <w:rPr>
+          <w:rFonts w:ascii="Arial" w:hAnsi="Arial" w:cs="Arial"/>
+          <w:color w:val="262626" w:themeColor="text1" w:themeTint="D9"/>
+          <w:sz w:val="16"/>
+          <w:szCs w:val="16"/>
+        </w:rPr>
+        <w:t>и размере, установленными настоящим договором.</w:t>
+      </w:r>
+    </w:p>
+    <w:p>
+      <w:pPr>
+        <w:spacing w:after="0" w:line="240" w:lineRule="auto"/>
+        <w:ind w:left="-284"/>
+        <w:jc w:val="both"/>
+        <w:rPr>
+          <w:rFonts w:ascii="Arial" w:hAnsi="Arial" w:cs="Arial"/>
+          <w:color w:val="262626" w:themeColor="text1" w:themeTint="D9"/>
+          <w:sz w:val="16"/>
+          <w:szCs w:val="16"/>
+        </w:rPr>
+      </w:pPr>
+      <w:r>
+        <w:rPr>
+          <w:rFonts w:ascii="Arial" w:hAnsi="Arial" w:cs="Arial"/>
+          <w:color w:val="262626" w:themeColor="text1" w:themeTint="D9"/>
+          <w:sz w:val="16"/>
+          <w:szCs w:val="16"/>
+        </w:rPr>
+        <w:t>1.2.</w:t>
+      </w:r>
+      <w:r>
+        <w:rPr>
+          <w:rFonts w:ascii="Arial" w:hAnsi="Arial" w:cs="Arial"/>
+          <w:color w:val="262626" w:themeColor="text1" w:themeTint="D9"/>
+          <w:sz w:val="16"/>
+          <w:szCs w:val="16"/>
+        </w:rPr>
+        <w:t xml:space="preserve"> </w:t>
+      </w:r>
+      <w:r>
+        <w:rPr>
+          <w:rFonts w:ascii="Arial" w:hAnsi="Arial" w:cs="Arial"/>
+          <w:sz w:val="16"/>
+          <w:szCs w:val="16"/>
+        </w:rPr>
+        <w:t xml:space="preserve">Пациент (Законный представитель) </w:t>
+      </w:r>
+      <w:r>
+        <w:rPr>
+          <w:rFonts w:ascii="Arial" w:hAnsi="Arial" w:cs="Arial"/>
+          <w:color w:val="262626" w:themeColor="text1" w:themeTint="D9"/>
+          <w:sz w:val="16"/>
+          <w:szCs w:val="16"/>
+        </w:rPr>
+        <w:t xml:space="preserve">подтверждает, что на момент подписания настоящего договора Исполнитель </w:t>
+      </w:r>
+      <w:r>
+        <w:rPr>
+          <w:rFonts w:ascii="Arial" w:hAnsi="Arial" w:cs="Arial"/>
+          <w:color w:val="262626" w:themeColor="text1" w:themeTint="D9"/>
+          <w:sz w:val="16"/>
+          <w:szCs w:val="16"/>
+        </w:rPr>
+        <w:t xml:space="preserve"> </w:t>
+      </w:r>
+      <w:r>
+        <w:rPr>
+          <w:rFonts w:ascii="Arial" w:hAnsi="Arial" w:cs="Arial"/>
+          <w:color w:val="262626" w:themeColor="text1" w:themeTint="D9"/>
+          <w:sz w:val="16"/>
+          <w:szCs w:val="16"/>
+        </w:rPr>
+        <w:t xml:space="preserve">уведомил его </w:t>
+      </w:r>
+      <w:r>
+        <w:rPr>
+          <w:rFonts w:ascii="Arial" w:hAnsi="Arial" w:cs="Arial"/>
+          <w:color w:val="262626" w:themeColor="text1" w:themeTint="D9"/>
+          <w:sz w:val="16"/>
+          <w:szCs w:val="16"/>
+        </w:rPr>
+        <w:t xml:space="preserve">                         </w:t>
+      </w:r>
+      <w:r>
+        <w:rPr>
+          <w:rFonts w:ascii="Arial" w:hAnsi="Arial" w:cs="Arial"/>
+          <w:color w:val="262626" w:themeColor="text1" w:themeTint="D9"/>
+          <w:sz w:val="16"/>
+          <w:szCs w:val="16"/>
+        </w:rPr>
+        <w:t xml:space="preserve">в доступной форме  о возможности получения соответствующих видов и объёмов медицинской помощи без внимания платы в рамках программы государственных гарантий бесплатного оказания гражданам медицинской помощи. подписав настоящий договор, </w:t>
+      </w:r>
+      <w:r>
+        <w:rPr>
+          <w:rFonts w:ascii="Arial" w:hAnsi="Arial" w:cs="Arial"/>
+          <w:sz w:val="16"/>
+          <w:szCs w:val="16"/>
+        </w:rPr>
+        <w:t>Пациент (</w:t>
+      </w:r>
+      <w:r>
+        <w:rPr>
+          <w:rFonts w:ascii="Arial" w:hAnsi="Arial" w:cs="Arial"/>
+          <w:sz w:val="16"/>
+          <w:szCs w:val="16"/>
+        </w:rPr>
+        <w:t>Законный представитель)</w:t>
+      </w:r>
+      <w:r>
+        <w:rPr>
+          <w:rFonts w:ascii="Arial" w:hAnsi="Arial" w:cs="Arial"/>
+          <w:sz w:val="16"/>
+          <w:szCs w:val="16"/>
+        </w:rPr>
+        <w:t xml:space="preserve"> </w:t>
+      </w:r>
+      <w:r>
+        <w:rPr>
+          <w:rFonts w:ascii="Arial" w:hAnsi="Arial" w:cs="Arial"/>
+          <w:color w:val="262626" w:themeColor="text1" w:themeTint="D9"/>
+          <w:sz w:val="16"/>
+          <w:szCs w:val="16"/>
+        </w:rPr>
+        <w:t xml:space="preserve">добровольно согласился на оказания ему указанных в п.2.1.1. Договора медицинских услуг на платной основе. </w:t>
+      </w:r>
+    </w:p>
+    <w:p>
+      <w:pPr>
+        <w:pStyle w:val="a7"/>
+        <w:spacing w:after="0" w:line="240" w:lineRule="auto"/>
+        <w:ind w:left="-284"/>
+        <w:jc w:val="both"/>
+        <w:rPr>
+          <w:rFonts w:ascii="Arial" w:hAnsi="Arial" w:cs="Arial"/>
+          <w:sz w:val="16"/>
+          <w:szCs w:val="16"/>
+        </w:rPr>
+      </w:pPr>
+      <w:r>
+        <w:rPr>
+          <w:rFonts w:ascii="Arial" w:hAnsi="Arial" w:cs="Arial"/>
+          <w:sz w:val="16"/>
+          <w:szCs w:val="16"/>
+        </w:rPr>
+        <w:t xml:space="preserve">1.3. </w:t>
+      </w:r>
       <w:proofErr w:type="gramStart"/>
       <w:r>
         <w:rPr>
@@ -367,7 +1289,217 @@
           <w:sz w:val="16"/>
           <w:szCs w:val="16"/>
         </w:rPr>
-        <w:t>в лице директора</w:t>
+        <w:t>При заключения</w:t>
+      </w:r>
+      <w:proofErr w:type="gramEnd"/>
+      <w:r>
+        <w:rPr>
+          <w:rFonts w:ascii="Arial" w:hAnsi="Arial" w:cs="Arial"/>
+          <w:sz w:val="16"/>
+          <w:szCs w:val="16"/>
+        </w:rPr>
+        <w:t xml:space="preserve"> договора </w:t>
+      </w:r>
+      <w:r>
+        <w:rPr>
+          <w:rFonts w:ascii="Arial" w:hAnsi="Arial" w:cs="Arial"/>
+          <w:sz w:val="16"/>
+          <w:szCs w:val="16"/>
+        </w:rPr>
+        <w:t>Пациенту (</w:t>
+      </w:r>
+      <w:r>
+        <w:rPr>
+          <w:rFonts w:ascii="Arial" w:hAnsi="Arial" w:cs="Arial"/>
+          <w:sz w:val="16"/>
+          <w:szCs w:val="16"/>
+        </w:rPr>
+        <w:t>Законному п</w:t>
+      </w:r>
+      <w:r>
+        <w:rPr>
+          <w:rFonts w:ascii="Arial" w:hAnsi="Arial" w:cs="Arial"/>
+          <w:sz w:val="16"/>
+          <w:szCs w:val="16"/>
+        </w:rPr>
+        <w:t>редставител</w:t>
+      </w:r>
+      <w:r>
+        <w:rPr>
+          <w:rFonts w:ascii="Arial" w:hAnsi="Arial" w:cs="Arial"/>
+          <w:sz w:val="16"/>
+          <w:szCs w:val="16"/>
+        </w:rPr>
+        <w:t>ю</w:t>
+      </w:r>
+      <w:r>
+        <w:rPr>
+          <w:rFonts w:ascii="Arial" w:hAnsi="Arial" w:cs="Arial"/>
+          <w:sz w:val="16"/>
+          <w:szCs w:val="16"/>
+        </w:rPr>
+        <w:t>)</w:t>
+      </w:r>
+      <w:r>
+        <w:rPr>
+          <w:rFonts w:ascii="Arial" w:hAnsi="Arial" w:cs="Arial"/>
+          <w:sz w:val="16"/>
+          <w:szCs w:val="16"/>
+        </w:rPr>
+        <w:t xml:space="preserve"> предоставлена в доступной форме информация о платных медицинских услугах</w:t>
+      </w:r>
+      <w:r>
+        <w:rPr>
+          <w:rFonts w:ascii="Arial" w:hAnsi="Arial" w:cs="Arial"/>
+          <w:sz w:val="16"/>
+          <w:szCs w:val="16"/>
+        </w:rPr>
+        <w:t>, содержащая следующие сведения:</w:t>
+      </w:r>
+    </w:p>
+    <w:p>
+      <w:pPr>
+        <w:pStyle w:val="a7"/>
+        <w:spacing w:after="0" w:line="240" w:lineRule="auto"/>
+        <w:ind w:left="-284"/>
+        <w:jc w:val="both"/>
+        <w:rPr>
+          <w:rFonts w:ascii="Arial" w:hAnsi="Arial" w:cs="Arial"/>
+          <w:sz w:val="16"/>
+          <w:szCs w:val="16"/>
+        </w:rPr>
+      </w:pPr>
+      <w:r>
+        <w:rPr>
+          <w:rFonts w:ascii="Arial" w:hAnsi="Arial" w:cs="Arial"/>
+          <w:sz w:val="16"/>
+          <w:szCs w:val="16"/>
+        </w:rPr>
+        <w:t>а) порядки оказания медицинской помощи и стандарты медицинской помощи, принимаемые при предоставлении платных медицинских услуг;</w:t>
+      </w:r>
+    </w:p>
+    <w:p>
+      <w:pPr>
+        <w:pStyle w:val="a7"/>
+        <w:spacing w:after="0" w:line="240" w:lineRule="auto"/>
+        <w:ind w:left="-284"/>
+        <w:jc w:val="both"/>
+        <w:rPr>
+          <w:rFonts w:ascii="Arial" w:hAnsi="Arial" w:cs="Arial"/>
+          <w:sz w:val="16"/>
+          <w:szCs w:val="16"/>
+        </w:rPr>
+      </w:pPr>
+      <w:r>
+        <w:rPr>
+          <w:rFonts w:ascii="Arial" w:hAnsi="Arial" w:cs="Arial"/>
+          <w:sz w:val="16"/>
+          <w:szCs w:val="16"/>
+        </w:rPr>
+        <w:t>б) информация о конкретном медицинском работнике, предоставляющем соответствующую платную медицинскую услугу (его профессиональном образовании и квалификации);</w:t>
+      </w:r>
+    </w:p>
+    <w:p>
+      <w:pPr>
+        <w:pStyle w:val="a7"/>
+        <w:spacing w:after="0" w:line="240" w:lineRule="auto"/>
+        <w:ind w:left="-284"/>
+        <w:jc w:val="both"/>
+        <w:rPr>
+          <w:rFonts w:ascii="Arial" w:hAnsi="Arial" w:cs="Arial"/>
+          <w:sz w:val="16"/>
+          <w:szCs w:val="16"/>
+        </w:rPr>
+      </w:pPr>
+      <w:r>
+        <w:rPr>
+          <w:rFonts w:ascii="Arial" w:hAnsi="Arial" w:cs="Arial"/>
+          <w:sz w:val="16"/>
+          <w:szCs w:val="16"/>
+        </w:rPr>
+        <w:t xml:space="preserve">в) информация о методах оказания медицинской помощи, связанных с ними рисках, возможных видов медицинского вмешательства, </w:t>
+      </w:r>
+      <w:r>
+        <w:rPr>
+          <w:rFonts w:ascii="Arial" w:hAnsi="Arial" w:cs="Arial"/>
+          <w:sz w:val="16"/>
+          <w:szCs w:val="16"/>
+        </w:rPr>
+        <w:t xml:space="preserve">                     </w:t>
+      </w:r>
+      <w:r>
+        <w:rPr>
+          <w:rFonts w:ascii="Arial" w:hAnsi="Arial" w:cs="Arial"/>
+          <w:sz w:val="16"/>
+          <w:szCs w:val="16"/>
+        </w:rPr>
+        <w:t>их     последствиях и ожидаемых результатах оказания медицинской помощи:</w:t>
+      </w:r>
+    </w:p>
+    <w:p>
+      <w:pPr>
+        <w:pStyle w:val="a7"/>
+        <w:spacing w:after="0" w:line="240" w:lineRule="auto"/>
+        <w:ind w:left="-284"/>
+        <w:jc w:val="both"/>
+        <w:rPr>
+          <w:rFonts w:ascii="Arial" w:hAnsi="Arial" w:cs="Arial"/>
+          <w:sz w:val="16"/>
+          <w:szCs w:val="16"/>
+        </w:rPr>
+      </w:pPr>
+      <w:r>
+        <w:rPr>
+          <w:rFonts w:ascii="Arial" w:hAnsi="Arial" w:cs="Arial"/>
+          <w:sz w:val="16"/>
+          <w:szCs w:val="16"/>
+        </w:rPr>
+        <w:t>г) другие сведения, относящие</w:t>
+      </w:r>
+      <w:r>
+        <w:rPr>
+          <w:rFonts w:ascii="Arial" w:hAnsi="Arial" w:cs="Arial"/>
+          <w:sz w:val="16"/>
+          <w:szCs w:val="16"/>
+        </w:rPr>
+        <w:t>ся к предмету договора.</w:t>
+      </w:r>
+    </w:p>
+    <w:p>
+      <w:pPr>
+        <w:pStyle w:val="a7"/>
+        <w:spacing w:after="0" w:line="240" w:lineRule="auto"/>
+        <w:ind w:left="-284"/>
+        <w:jc w:val="both"/>
+        <w:rPr>
+          <w:rFonts w:ascii="Arial" w:hAnsi="Arial" w:cs="Arial"/>
+          <w:sz w:val="16"/>
+          <w:szCs w:val="16"/>
+        </w:rPr>
+      </w:pPr>
+      <w:r>
+        <w:rPr>
+          <w:rFonts w:ascii="Arial" w:hAnsi="Arial" w:cs="Arial"/>
+          <w:sz w:val="16"/>
+          <w:szCs w:val="16"/>
+        </w:rPr>
+        <w:t xml:space="preserve">1.4. </w:t>
+      </w:r>
+      <w:r>
+        <w:rPr>
+          <w:rFonts w:ascii="Arial" w:hAnsi="Arial" w:cs="Arial"/>
+          <w:sz w:val="16"/>
+          <w:szCs w:val="16"/>
+        </w:rPr>
+        <w:t>Срок оказ</w:t>
+      </w:r>
+      <w:r>
+        <w:rPr>
+          <w:rFonts w:ascii="Arial" w:hAnsi="Arial" w:cs="Arial"/>
+          <w:sz w:val="16"/>
+          <w:szCs w:val="16"/>
+        </w:rPr>
+        <w:t>ания медицинских услуг с</w:t>
       </w:r>
       <w:r>
         <w:rPr>
@@ -380,165 +1512,207 @@
       <w:r>
         <w:rPr>
           <w:rFonts w:ascii="Arial" w:hAnsi="Arial" w:cs="Arial"/>
-          <w:sz w:val="16"/>
-          <w:szCs w:val="16"/>
-        </w:rPr>
-        <w:t>Багаева С.В. действующего  на основании  Устава</w:t>
-      </w:r>
-      <w:r>
-        <w:rPr>
-          <w:rFonts w:ascii="Arial" w:hAnsi="Arial" w:cs="Arial"/>
-          <w:sz w:val="16"/>
-          <w:szCs w:val="16"/>
-        </w:rPr>
-        <w:t xml:space="preserve"> - далее "Исполнитель"</w:t>
-      </w:r>
-      <w:r>
-        <w:rPr>
-          <w:rFonts w:ascii="Arial" w:hAnsi="Arial" w:cs="Arial"/>
-          <w:sz w:val="16"/>
-          <w:szCs w:val="16"/>
-        </w:rPr>
-        <w:t xml:space="preserve">, с одной стороны и </w:t>
-      </w:r>
-      <w:r>
-        <w:rPr>
-          <w:rFonts w:ascii="Arial" w:hAnsi="Arial" w:cs="Arial"/>
-          <w:sz w:val="16"/>
-          <w:szCs w:val="16"/>
-        </w:rPr>
-        <w:t>"Пациент"</w:t>
-      </w:r>
-      <w:r>
-        <w:rPr>
-          <w:rFonts w:ascii="Arial" w:hAnsi="Arial" w:cs="Arial"/>
-          <w:sz w:val="16"/>
-          <w:szCs w:val="16"/>
-        </w:rPr>
-        <w:t xml:space="preserve"> (</w:t>
-      </w:r>
-      <w:r>
-        <w:rPr>
-          <w:rFonts w:ascii="Arial" w:hAnsi="Arial" w:cs="Arial"/>
-          <w:sz w:val="16"/>
-          <w:szCs w:val="16"/>
-        </w:rPr>
-        <w:t>Законный представитель пациента</w:t>
+          <w:sz w:val="17"/>
+          <w:szCs w:val="17"/>
+          <w:u w:val="single"/>
+        </w:rPr>
+        <w:t>${</w:t>
+      </w:r>
+      <w:r>
+        <w:rPr>
+          <w:rFonts w:ascii="Arial" w:hAnsi="Arial" w:cs="Arial"/>
+          <w:sz w:val="17"/>
+          <w:szCs w:val="17"/>
+          <w:u w:val="single"/>
+          <w:lang w:val="en-US"/>
+        </w:rPr>
+        <w:t>date</w:t>
+      </w:r>
+      <w:r>
+        <w:rPr>
+          <w:rFonts w:ascii="Arial" w:hAnsi="Arial" w:cs="Arial"/>
+          <w:sz w:val="17"/>
+          <w:szCs w:val="17"/>
+          <w:u w:val="single"/>
+        </w:rPr>
+        <w:t>_</w:t>
+      </w:r>
+      <w:proofErr w:type="gramStart"/>
+      <w:r>
+        <w:rPr>
+          <w:rFonts w:ascii="Arial" w:hAnsi="Arial" w:cs="Arial"/>
+          <w:sz w:val="17"/>
+          <w:szCs w:val="17"/>
+          <w:u w:val="single"/>
+          <w:lang w:val="en-US"/>
+        </w:rPr>
+        <w:t>to</w:t>
+      </w:r>
+      <w:r>
+        <w:rPr>
+          <w:rFonts w:ascii="Arial" w:hAnsi="Arial" w:cs="Arial"/>
+          <w:sz w:val="17"/>
+          <w:szCs w:val="17"/>
+          <w:u w:val="single"/>
+        </w:rPr>
+        <w:t>}</w:t>
+      </w:r>
+      <w:r>
+        <w:rPr>
+          <w:rFonts w:ascii="Arial" w:hAnsi="Arial" w:cs="Arial"/>
+          <w:sz w:val="17"/>
+          <w:szCs w:val="17"/>
+        </w:rPr>
+        <w:t xml:space="preserve">  по</w:t>
       </w:r>
       <w:proofErr w:type="gramEnd"/>
-    </w:p>
-    <w:p>
-      <w:pPr>
-        <w:pBdr>
-          <w:bottom w:val="single" w:sz="6" w:space="1" w:color="000000"/>
-        </w:pBdr>
-        <w:tabs>
-          <w:tab w:val="right" w:pos="10488"/>
-        </w:tabs>
-        <w:spacing w:after="0" w:line="240" w:lineRule="auto"/>
-        <w:ind w:left="-284"/>
-        <w:jc w:val="both"/>
-        <w:rPr>
-          <w:rFonts w:ascii="Arial" w:hAnsi="Arial" w:cs="Arial"/>
-          <w:sz w:val="16"/>
-          <w:szCs w:val="16"/>
-        </w:rPr>
-      </w:pPr>
-      <w:r>
-        <w:rPr>
-          <w:rFonts w:ascii="Arial" w:hAnsi="Arial" w:cs="Arial"/>
-          <w:sz w:val="16"/>
-          <w:szCs w:val="16"/>
-        </w:rPr>
-        <w:t xml:space="preserve"> (Ф.И</w:t>
-      </w:r>
-      <w:r>
-        <w:rPr>
-          <w:rFonts w:ascii="Arial" w:hAnsi="Arial" w:cs="Arial"/>
-          <w:sz w:val="16"/>
-          <w:szCs w:val="16"/>
-        </w:rPr>
-        <w:t>.</w:t>
-      </w:r>
-      <w:r>
-        <w:rPr>
-          <w:rFonts w:ascii="Arial" w:hAnsi="Arial" w:cs="Arial"/>
-          <w:sz w:val="16"/>
-          <w:szCs w:val="16"/>
-        </w:rPr>
-        <w:t xml:space="preserve">О.) </w:t>
-      </w:r>
-    </w:p>
-    <w:p>
-      <w:pPr>
-        <w:spacing w:after="0" w:line="240" w:lineRule="auto"/>
-        <w:ind w:left="-284"/>
-        <w:rPr>
-          <w:rFonts w:ascii="Arial" w:hAnsi="Arial" w:cs="Arial"/>
-          <w:sz w:val="16"/>
-          <w:szCs w:val="16"/>
-        </w:rPr>
-      </w:pPr>
-      <w:r>
-        <w:rPr>
-          <w:rFonts w:ascii="Arial" w:hAnsi="Arial" w:cs="Arial"/>
-          <w:sz w:val="16"/>
-          <w:szCs w:val="16"/>
-        </w:rPr>
-        <w:t xml:space="preserve"> паспорт </w:t>
-      </w:r>
-      <w:r>
-        <w:rPr>
-          <w:rFonts w:ascii="Arial" w:hAnsi="Arial" w:cs="Arial"/>
-          <w:sz w:val="16"/>
-          <w:szCs w:val="16"/>
-        </w:rPr>
-        <w:t>серии</w:t>
-      </w:r>
-      <w:r>
-        <w:rPr>
-          <w:rFonts w:ascii="Arial" w:hAnsi="Arial" w:cs="Arial"/>
-          <w:sz w:val="16"/>
-          <w:szCs w:val="16"/>
+      <w:r>
+        <w:rPr>
+          <w:rFonts w:ascii="Arial" w:hAnsi="Arial" w:cs="Arial"/>
+          <w:sz w:val="17"/>
+          <w:szCs w:val="17"/>
         </w:rPr>
         <w:t xml:space="preserve"> </w:t>
       </w:r>
       <w:r>
         <w:rPr>
           <w:rFonts w:ascii="Arial" w:hAnsi="Arial" w:cs="Arial"/>
-          <w:sz w:val="16"/>
-          <w:szCs w:val="16"/>
+          <w:sz w:val="17"/>
+          <w:szCs w:val="17"/>
         </w:rPr>
         <w:t xml:space="preserve"> </w:t>
       </w:r>
       <w:r>
         <w:rPr>
           <w:rFonts w:ascii="Arial" w:hAnsi="Arial" w:cs="Arial"/>
-          <w:sz w:val="16"/>
-          <w:szCs w:val="16"/>
+          <w:sz w:val="17"/>
+          <w:szCs w:val="17"/>
           <w:u w:val="single"/>
         </w:rPr>
-        <w:t xml:space="preserve"> </w:t>
-      </w:r>
-    </w:p>
-    <w:p>
-      <w:pPr>
-        <w:spacing w:after="0" w:line="240" w:lineRule="auto"/>
-        <w:ind w:left="-284"/>
-        <w:jc w:val="both"/>
-        <w:rPr>
-          <w:rFonts w:ascii="Arial" w:hAnsi="Arial" w:cs="Arial"/>
-          <w:sz w:val="16"/>
-          <w:szCs w:val="16"/>
-        </w:rPr>
-      </w:pPr>
-      <w:r>
-        <w:rPr>
-          <w:rFonts w:ascii="Arial" w:hAnsi="Arial" w:cs="Arial"/>
-          <w:sz w:val="16"/>
-          <w:szCs w:val="16"/>
-        </w:rPr>
-        <w:t>проживающи</w:t>
+        <w:t>${</w:t>
+      </w:r>
+      <w:r>
+        <w:rPr>
+          <w:rFonts w:ascii="Arial" w:hAnsi="Arial" w:cs="Arial"/>
+          <w:sz w:val="17"/>
+          <w:szCs w:val="17"/>
+          <w:u w:val="single"/>
+          <w:lang w:val="en-US"/>
+        </w:rPr>
+        <w:t>date</w:t>
+      </w:r>
+      <w:r>
+        <w:rPr>
+          <w:rFonts w:ascii="Arial" w:hAnsi="Arial" w:cs="Arial"/>
+          <w:sz w:val="17"/>
+          <w:szCs w:val="17"/>
+          <w:u w:val="single"/>
+        </w:rPr>
+        <w:t>_</w:t>
+      </w:r>
+      <w:r>
+        <w:rPr>
+          <w:rFonts w:ascii="Arial" w:hAnsi="Arial" w:cs="Arial"/>
+          <w:sz w:val="17"/>
+          <w:szCs w:val="17"/>
+          <w:u w:val="single"/>
+          <w:lang w:val="en-US"/>
+        </w:rPr>
+        <w:t>to</w:t>
+      </w:r>
+      <w:r>
+        <w:rPr>
+          <w:rFonts w:ascii="Arial" w:hAnsi="Arial" w:cs="Arial"/>
+          <w:sz w:val="17"/>
+          <w:szCs w:val="17"/>
+          <w:u w:val="single"/>
+        </w:rPr>
+        <w:t>}</w:t>
+      </w:r>
+      <w:r>
+        <w:rPr>
+          <w:rFonts w:ascii="Arial" w:hAnsi="Arial" w:cs="Arial"/>
+          <w:sz w:val="16"/>
+          <w:szCs w:val="16"/>
+        </w:rPr>
+        <w:t>. В случае изменения срок</w:t>
+      </w:r>
+      <w:r>
+        <w:rPr>
+          <w:rFonts w:ascii="Arial" w:hAnsi="Arial" w:cs="Arial"/>
+          <w:sz w:val="16"/>
+          <w:szCs w:val="16"/>
+        </w:rPr>
+        <w:t xml:space="preserve">а оказания медицинских услуг, </w:t>
+      </w:r>
+      <w:r>
+        <w:rPr>
+          <w:rFonts w:ascii="Arial" w:hAnsi="Arial" w:cs="Arial"/>
+          <w:sz w:val="16"/>
+          <w:szCs w:val="16"/>
+        </w:rPr>
+        <w:t>Стороны подписывают дополнительные соглашение, являющееся неотъемлемой частью настоящего договора.</w:t>
+      </w:r>
+    </w:p>
+    <w:p>
+      <w:pPr>
+        <w:pStyle w:val="a7"/>
+        <w:spacing w:after="0" w:line="240" w:lineRule="auto"/>
+        <w:ind w:left="-284"/>
+        <w:jc w:val="both"/>
+        <w:rPr>
+          <w:rFonts w:ascii="Arial" w:hAnsi="Arial" w:cs="Arial"/>
+          <w:sz w:val="16"/>
+          <w:szCs w:val="16"/>
+        </w:rPr>
+      </w:pPr>
+      <w:r>
+        <w:rPr>
+          <w:rFonts w:ascii="Arial" w:hAnsi="Arial" w:cs="Arial"/>
+          <w:sz w:val="16"/>
+          <w:szCs w:val="16"/>
+        </w:rPr>
+        <w:t xml:space="preserve">1.5.  До заключения договора </w:t>
+      </w:r>
+      <w:r>
+        <w:rPr>
+          <w:rFonts w:ascii="Arial" w:hAnsi="Arial" w:cs="Arial"/>
+          <w:sz w:val="16"/>
+          <w:szCs w:val="16"/>
+        </w:rPr>
+        <w:t>Пациент (</w:t>
+      </w:r>
+      <w:r>
+        <w:rPr>
+          <w:rFonts w:ascii="Arial" w:hAnsi="Arial" w:cs="Arial"/>
+          <w:sz w:val="16"/>
+          <w:szCs w:val="16"/>
+        </w:rPr>
+        <w:t>Законный представитель</w:t>
+      </w:r>
+      <w:r>
+        <w:rPr>
+          <w:rFonts w:ascii="Arial" w:hAnsi="Arial" w:cs="Arial"/>
+          <w:sz w:val="16"/>
+          <w:szCs w:val="16"/>
+        </w:rPr>
+        <w:t>)</w:t>
+      </w:r>
+      <w:r>
+        <w:rPr>
+          <w:rFonts w:ascii="Arial" w:hAnsi="Arial" w:cs="Arial"/>
+          <w:sz w:val="16"/>
+          <w:szCs w:val="16"/>
+        </w:rPr>
+        <w:t xml:space="preserve"> уведомлён о том, что несоблюдение указан</w:t>
+      </w:r>
+      <w:r>
+        <w:rPr>
+          <w:rFonts w:ascii="Arial" w:hAnsi="Arial" w:cs="Arial"/>
+          <w:sz w:val="16"/>
+          <w:szCs w:val="16"/>
+        </w:rPr>
+        <w:t>ий (рекомендаций) Исполнителя (</w:t>
       </w:r>
       <w:proofErr w:type="gramStart"/>
       <w:r>
@@ -547,9 +1721,8 @@
           <w:sz w:val="16"/>
           <w:szCs w:val="16"/>
         </w:rPr>
-        <w:t>й(</w:t>
-      </w:r>
-      <w:proofErr w:type="spellStart"/>
+        <w:t>медицинского  работника</w:t>
+      </w:r>
       <w:proofErr w:type="gramEnd"/>
       <w:r>
         <w:rPr>
@@ -557,9 +1730,58 @@
           <w:sz w:val="16"/>
           <w:szCs w:val="16"/>
         </w:rPr>
-        <w:t>ая</w:t>
-      </w:r>
-      <w:proofErr w:type="spellEnd"/>
+        <w:t>, предоставляющего платную медицинскую услугу), в том числе назначенного режима лечения, могут снизить качество предоставляемой платной медицинской услуги, повлечь за собой невозможность её завершения в срок или отрицательно сказаться на состоянии здоровья П</w:t>
+      </w:r>
+      <w:r>
+        <w:rPr>
+          <w:rFonts w:ascii="Arial" w:hAnsi="Arial" w:cs="Arial"/>
+          <w:sz w:val="16"/>
+          <w:szCs w:val="16"/>
+        </w:rPr>
+        <w:t>ациента</w:t>
+      </w:r>
+      <w:r>
+        <w:rPr>
+          <w:rFonts w:ascii="Arial" w:hAnsi="Arial" w:cs="Arial"/>
+          <w:sz w:val="16"/>
+          <w:szCs w:val="16"/>
+        </w:rPr>
+        <w:t>.  ____________________________</w:t>
+      </w:r>
+      <w:proofErr w:type="gramStart"/>
+      <w:r>
+        <w:rPr>
+          <w:rFonts w:ascii="Arial" w:hAnsi="Arial" w:cs="Arial"/>
+          <w:sz w:val="16"/>
+          <w:szCs w:val="16"/>
+        </w:rPr>
+        <w:t>_(</w:t>
+      </w:r>
+      <w:proofErr w:type="gramEnd"/>
+      <w:r>
+        <w:rPr>
+          <w:rFonts w:ascii="Arial" w:hAnsi="Arial" w:cs="Arial"/>
+          <w:sz w:val="16"/>
+          <w:szCs w:val="16"/>
+        </w:rPr>
+        <w:t xml:space="preserve">подпись </w:t>
+      </w:r>
+      <w:r>
+        <w:rPr>
+          <w:rFonts w:ascii="Arial" w:hAnsi="Arial" w:cs="Arial"/>
+          <w:sz w:val="16"/>
+          <w:szCs w:val="16"/>
+        </w:rPr>
+        <w:t>Пациента (</w:t>
+      </w:r>
+      <w:r>
+        <w:rPr>
+          <w:rFonts w:ascii="Arial" w:hAnsi="Arial" w:cs="Arial"/>
+          <w:sz w:val="16"/>
+          <w:szCs w:val="16"/>
+        </w:rPr>
+        <w:t>Законного представителя</w:t>
+      </w:r>
       <w:r>
         <w:rPr>
           <w:rFonts w:ascii="Arial" w:hAnsi="Arial" w:cs="Arial"/>
@@ -574,1012 +1796,12 @@
           <w:sz w:val="16"/>
           <w:szCs w:val="16"/>
         </w:rPr>
-        <w:t xml:space="preserve">  </w:t>
-      </w:r>
-      <w:r>
-        <w:rPr>
-          <w:rFonts w:ascii="Arial" w:hAnsi="Arial" w:cs="Arial"/>
-          <w:sz w:val="16"/>
-          <w:szCs w:val="16"/>
-        </w:rPr>
-        <w:t>___________________________________________________________</w:t>
-      </w:r>
-    </w:p>
-    <w:p>
-      <w:pPr>
-        <w:spacing w:after="0" w:line="240" w:lineRule="auto"/>
-        <w:ind w:left="-284"/>
-        <w:jc w:val="both"/>
-        <w:rPr>
-          <w:rFonts w:ascii="Arial" w:hAnsi="Arial" w:cs="Arial"/>
-          <w:sz w:val="16"/>
-          <w:szCs w:val="16"/>
-        </w:rPr>
-      </w:pPr>
-      <w:proofErr w:type="gramStart"/>
-      <w:r>
-        <w:rPr>
-          <w:rFonts w:ascii="Arial" w:hAnsi="Arial" w:cs="Arial"/>
-          <w:sz w:val="16"/>
-          <w:szCs w:val="16"/>
-        </w:rPr>
-        <w:t>выступающий</w:t>
-      </w:r>
-      <w:proofErr w:type="gramEnd"/>
-      <w:r>
-        <w:rPr>
-          <w:rFonts w:ascii="Arial" w:hAnsi="Arial" w:cs="Arial"/>
-          <w:sz w:val="16"/>
-          <w:szCs w:val="16"/>
-        </w:rPr>
-        <w:t xml:space="preserve"> в интересах своего ребенка (опекаемого,</w:t>
-      </w:r>
-      <w:r>
-        <w:rPr>
-          <w:rFonts w:ascii="Arial" w:hAnsi="Arial" w:cs="Arial"/>
-          <w:sz w:val="16"/>
-          <w:szCs w:val="16"/>
-        </w:rPr>
-        <w:t xml:space="preserve"> </w:t>
-      </w:r>
-      <w:r>
-        <w:rPr>
-          <w:rFonts w:ascii="Arial" w:hAnsi="Arial" w:cs="Arial"/>
-          <w:sz w:val="16"/>
-          <w:szCs w:val="16"/>
-        </w:rPr>
-        <w:t xml:space="preserve">иного </w:t>
-      </w:r>
-      <w:r>
-        <w:rPr>
-          <w:rFonts w:ascii="Arial" w:hAnsi="Arial" w:cs="Arial"/>
-          <w:sz w:val="16"/>
-          <w:szCs w:val="16"/>
-        </w:rPr>
-        <w:t>несовершеннолетнег</w:t>
-      </w:r>
-      <w:r>
-        <w:rPr>
-          <w:rFonts w:ascii="Arial" w:hAnsi="Arial" w:cs="Arial"/>
-          <w:sz w:val="16"/>
-          <w:szCs w:val="16"/>
-        </w:rPr>
-        <w:t>о доверит</w:t>
-      </w:r>
-      <w:r>
-        <w:rPr>
-          <w:rFonts w:ascii="Arial" w:hAnsi="Arial" w:cs="Arial"/>
-          <w:sz w:val="16"/>
-          <w:szCs w:val="16"/>
-        </w:rPr>
-        <w:t>е</w:t>
-      </w:r>
-      <w:r>
-        <w:rPr>
-          <w:rFonts w:ascii="Arial" w:hAnsi="Arial" w:cs="Arial"/>
-          <w:sz w:val="16"/>
-          <w:szCs w:val="16"/>
-        </w:rPr>
-        <w:t>ля)</w:t>
-      </w:r>
-      <w:r>
-        <w:rPr>
-          <w:rFonts w:ascii="Arial" w:hAnsi="Arial" w:cs="Arial"/>
-          <w:sz w:val="16"/>
-          <w:szCs w:val="16"/>
-        </w:rPr>
-        <w:t xml:space="preserve"> </w:t>
-      </w:r>
-      <w:r>
-        <w:rPr>
-          <w:rFonts w:ascii="Arial" w:hAnsi="Arial" w:cs="Arial"/>
-          <w:sz w:val="16"/>
-          <w:szCs w:val="16"/>
-        </w:rPr>
-        <w:t xml:space="preserve">года </w:t>
-      </w:r>
-      <w:proofErr w:type="spellStart"/>
-      <w:r>
-        <w:rPr>
-          <w:rFonts w:ascii="Arial" w:hAnsi="Arial" w:cs="Arial"/>
-          <w:sz w:val="16"/>
-          <w:szCs w:val="16"/>
-        </w:rPr>
-        <w:t>рождения___________________</w:t>
-      </w:r>
-      <w:proofErr w:type="spellEnd"/>
-      <w:r>
-        <w:rPr>
-          <w:rFonts w:ascii="Arial" w:hAnsi="Arial" w:cs="Arial"/>
-          <w:sz w:val="16"/>
-          <w:szCs w:val="16"/>
-        </w:rPr>
-        <w:t>,</w:t>
-      </w:r>
-    </w:p>
-    <w:p>
-      <w:pPr>
-        <w:spacing w:after="0" w:line="240" w:lineRule="auto"/>
-        <w:ind w:left="-284"/>
-        <w:jc w:val="both"/>
-        <w:rPr>
-          <w:rFonts w:ascii="Arial" w:hAnsi="Arial" w:cs="Arial"/>
-          <w:sz w:val="16"/>
-          <w:szCs w:val="16"/>
-        </w:rPr>
-      </w:pPr>
-      <w:r>
-        <w:rPr>
-          <w:rFonts w:ascii="Arial" w:hAnsi="Arial" w:cs="Arial"/>
-          <w:sz w:val="16"/>
-          <w:szCs w:val="16"/>
-        </w:rPr>
-        <w:t>с</w:t>
-      </w:r>
-      <w:r>
-        <w:rPr>
-          <w:rFonts w:ascii="Arial" w:hAnsi="Arial" w:cs="Arial"/>
-          <w:sz w:val="16"/>
-          <w:szCs w:val="16"/>
-        </w:rPr>
-        <w:t xml:space="preserve"> </w:t>
-      </w:r>
-      <w:r>
-        <w:rPr>
-          <w:rFonts w:ascii="Arial" w:hAnsi="Arial" w:cs="Arial"/>
-          <w:sz w:val="16"/>
-          <w:szCs w:val="16"/>
-        </w:rPr>
-        <w:t xml:space="preserve">другой стороны </w:t>
-      </w:r>
-      <w:r>
-        <w:rPr>
-          <w:rFonts w:ascii="Arial" w:hAnsi="Arial" w:cs="Arial"/>
-          <w:sz w:val="16"/>
-          <w:szCs w:val="16"/>
-        </w:rPr>
-        <w:t xml:space="preserve"> далее по тексту договора, именуемые совместно «Стороны», заключили настоящий договор о нижеследующем:</w:t>
-      </w:r>
-    </w:p>
-    <w:p>
-      <w:pPr>
-        <w:pStyle w:val="a8"/>
-        <w:spacing w:after="0" w:line="240" w:lineRule="auto"/>
-        <w:ind w:left="-284"/>
-        <w:jc w:val="center"/>
-        <w:rPr>
-          <w:rFonts w:ascii="Arial" w:hAnsi="Arial" w:cs="Arial"/>
-          <w:b/>
-          <w:sz w:val="16"/>
-          <w:szCs w:val="16"/>
-        </w:rPr>
-      </w:pPr>
-    </w:p>
-    <w:p>
-      <w:pPr>
-        <w:pStyle w:val="a8"/>
-        <w:spacing w:after="0" w:line="240" w:lineRule="auto"/>
-        <w:ind w:left="-284"/>
-        <w:jc w:val="center"/>
-        <w:rPr>
-          <w:rFonts w:ascii="Arial" w:hAnsi="Arial" w:cs="Arial"/>
-          <w:b/>
-          <w:sz w:val="16"/>
-          <w:szCs w:val="16"/>
-        </w:rPr>
-      </w:pPr>
-      <w:r>
-        <w:rPr>
-          <w:rFonts w:ascii="Arial" w:hAnsi="Arial" w:cs="Arial"/>
-          <w:b/>
-          <w:sz w:val="16"/>
-          <w:szCs w:val="16"/>
-        </w:rPr>
-        <w:t>1. Предмет договора</w:t>
-      </w:r>
-    </w:p>
-    <w:p>
-      <w:pPr>
-        <w:pStyle w:val="a8"/>
-        <w:spacing w:after="0" w:line="240" w:lineRule="auto"/>
-        <w:ind w:left="-284"/>
-        <w:jc w:val="both"/>
-        <w:rPr>
-          <w:rFonts w:ascii="Arial" w:hAnsi="Arial" w:cs="Arial"/>
-          <w:color w:val="262626" w:themeColor="text1" w:themeTint="D9"/>
-          <w:sz w:val="16"/>
-          <w:szCs w:val="16"/>
-        </w:rPr>
-      </w:pPr>
-      <w:r>
-        <w:rPr>
-          <w:rFonts w:ascii="Arial" w:hAnsi="Arial" w:cs="Arial"/>
-          <w:color w:val="262626" w:themeColor="text1" w:themeTint="D9"/>
-          <w:sz w:val="16"/>
-          <w:szCs w:val="16"/>
-        </w:rPr>
-        <w:t xml:space="preserve">1.1. </w:t>
-      </w:r>
-      <w:proofErr w:type="gramStart"/>
-      <w:r>
-        <w:rPr>
-          <w:rFonts w:ascii="Arial" w:hAnsi="Arial" w:cs="Arial"/>
-          <w:color w:val="262626" w:themeColor="text1" w:themeTint="D9"/>
-          <w:sz w:val="16"/>
-          <w:szCs w:val="16"/>
-        </w:rPr>
-        <w:t xml:space="preserve">Исполнитель обязуется оказать </w:t>
-      </w:r>
-      <w:r>
-        <w:rPr>
-          <w:rFonts w:ascii="Arial" w:hAnsi="Arial" w:cs="Arial"/>
-          <w:color w:val="262626" w:themeColor="text1" w:themeTint="D9"/>
-          <w:sz w:val="16"/>
-          <w:szCs w:val="16"/>
-        </w:rPr>
-        <w:t>Пациенту</w:t>
-      </w:r>
-      <w:r>
-        <w:rPr>
-          <w:rFonts w:ascii="Arial" w:hAnsi="Arial" w:cs="Arial"/>
-          <w:color w:val="262626" w:themeColor="text1" w:themeTint="D9"/>
-          <w:sz w:val="16"/>
-          <w:szCs w:val="16"/>
-        </w:rPr>
-        <w:t xml:space="preserve"> на возмез</w:t>
-      </w:r>
-      <w:r>
-        <w:rPr>
-          <w:rFonts w:ascii="Arial" w:hAnsi="Arial" w:cs="Arial"/>
-          <w:color w:val="262626" w:themeColor="text1" w:themeTint="D9"/>
-          <w:sz w:val="16"/>
-          <w:szCs w:val="16"/>
-        </w:rPr>
-        <w:t xml:space="preserve">дной основе медицинские услуги, </w:t>
-      </w:r>
-      <w:r>
-        <w:rPr>
-          <w:rFonts w:ascii="Arial" w:hAnsi="Arial" w:cs="Arial"/>
-          <w:color w:val="262626" w:themeColor="text1" w:themeTint="D9"/>
-          <w:sz w:val="16"/>
-          <w:szCs w:val="16"/>
-        </w:rPr>
-        <w:t xml:space="preserve">отвечающие требованиям, предъявляемым </w:t>
-      </w:r>
-      <w:r>
-        <w:rPr>
-          <w:rFonts w:ascii="Arial" w:hAnsi="Arial" w:cs="Arial"/>
-          <w:color w:val="262626" w:themeColor="text1" w:themeTint="D9"/>
-          <w:sz w:val="16"/>
-          <w:szCs w:val="16"/>
-        </w:rPr>
-        <w:t xml:space="preserve">                         </w:t>
-      </w:r>
-      <w:r>
-        <w:rPr>
-          <w:rFonts w:ascii="Arial" w:hAnsi="Arial" w:cs="Arial"/>
-          <w:color w:val="262626" w:themeColor="text1" w:themeTint="D9"/>
-          <w:sz w:val="16"/>
-          <w:szCs w:val="16"/>
-        </w:rPr>
-        <w:t>к методам диагн</w:t>
-      </w:r>
-      <w:r>
-        <w:rPr>
-          <w:rFonts w:ascii="Arial" w:hAnsi="Arial" w:cs="Arial"/>
-          <w:color w:val="262626" w:themeColor="text1" w:themeTint="D9"/>
-          <w:sz w:val="16"/>
-          <w:szCs w:val="16"/>
-        </w:rPr>
-        <w:t>остики, профилактики  и лечения</w:t>
-      </w:r>
-      <w:r>
-        <w:rPr>
-          <w:rFonts w:ascii="Arial" w:hAnsi="Arial" w:cs="Arial"/>
-          <w:color w:val="262626" w:themeColor="text1" w:themeTint="D9"/>
-          <w:sz w:val="16"/>
-          <w:szCs w:val="16"/>
-        </w:rPr>
-        <w:t xml:space="preserve">, разрешенным на территории РФ в соответствии с перечнем видов медицинской деятельности, разрешенных лицензией Исполнителя, в соответствии с  прейскурантом платных медицинских услуг (далее - Прейскурант), </w:t>
-      </w:r>
-      <w:r>
-        <w:rPr>
-          <w:rFonts w:ascii="Arial" w:hAnsi="Arial" w:cs="Arial"/>
-          <w:color w:val="262626" w:themeColor="text1" w:themeTint="D9"/>
-          <w:sz w:val="16"/>
-          <w:szCs w:val="16"/>
-        </w:rPr>
-        <w:t xml:space="preserve">                 </w:t>
-      </w:r>
-      <w:r>
-        <w:rPr>
-          <w:rFonts w:ascii="Arial" w:hAnsi="Arial" w:cs="Arial"/>
-          <w:color w:val="262626" w:themeColor="text1" w:themeTint="D9"/>
-          <w:sz w:val="16"/>
-          <w:szCs w:val="16"/>
-        </w:rPr>
-        <w:t xml:space="preserve">а </w:t>
-      </w:r>
-      <w:r>
-        <w:rPr>
-          <w:rFonts w:ascii="Arial" w:hAnsi="Arial" w:cs="Arial"/>
-          <w:sz w:val="16"/>
-          <w:szCs w:val="16"/>
-        </w:rPr>
-        <w:t>Пациент (Законный п</w:t>
-      </w:r>
-      <w:r>
-        <w:rPr>
-          <w:rFonts w:ascii="Arial" w:hAnsi="Arial" w:cs="Arial"/>
-          <w:sz w:val="16"/>
-          <w:szCs w:val="16"/>
-        </w:rPr>
-        <w:t xml:space="preserve">редставитель) </w:t>
-      </w:r>
-      <w:r>
-        <w:rPr>
-          <w:rFonts w:ascii="Arial" w:hAnsi="Arial" w:cs="Arial"/>
-          <w:color w:val="262626" w:themeColor="text1" w:themeTint="D9"/>
-          <w:sz w:val="16"/>
-          <w:szCs w:val="16"/>
-        </w:rPr>
-        <w:t>обязуется своевременно оплатить  оказанн</w:t>
-      </w:r>
-      <w:r>
-        <w:rPr>
-          <w:rFonts w:ascii="Arial" w:hAnsi="Arial" w:cs="Arial"/>
-          <w:color w:val="262626" w:themeColor="text1" w:themeTint="D9"/>
-          <w:sz w:val="16"/>
-          <w:szCs w:val="16"/>
-        </w:rPr>
-        <w:t>ые медицинские услуги в порядк</w:t>
-      </w:r>
-      <w:r>
-        <w:rPr>
-          <w:rFonts w:ascii="Arial" w:hAnsi="Arial" w:cs="Arial"/>
-          <w:color w:val="262626" w:themeColor="text1" w:themeTint="D9"/>
-          <w:sz w:val="16"/>
-          <w:szCs w:val="16"/>
-        </w:rPr>
-        <w:t>е</w:t>
-      </w:r>
-      <w:r>
-        <w:rPr>
-          <w:rFonts w:ascii="Arial" w:hAnsi="Arial" w:cs="Arial"/>
-          <w:color w:val="262626" w:themeColor="text1" w:themeTint="D9"/>
-          <w:sz w:val="16"/>
-          <w:szCs w:val="16"/>
-        </w:rPr>
-        <w:t xml:space="preserve"> </w:t>
-      </w:r>
-      <w:r>
-        <w:rPr>
-          <w:rFonts w:ascii="Arial" w:hAnsi="Arial" w:cs="Arial"/>
-          <w:color w:val="262626" w:themeColor="text1" w:themeTint="D9"/>
-          <w:sz w:val="16"/>
-          <w:szCs w:val="16"/>
-        </w:rPr>
-        <w:t>и размере, установленными настоящим договором.</w:t>
-      </w:r>
-      <w:proofErr w:type="gramEnd"/>
-    </w:p>
-    <w:p>
-      <w:pPr>
-        <w:spacing w:after="0" w:line="240" w:lineRule="auto"/>
-        <w:ind w:left="-284"/>
-        <w:jc w:val="both"/>
-        <w:rPr>
-          <w:rFonts w:ascii="Arial" w:hAnsi="Arial" w:cs="Arial"/>
-          <w:color w:val="262626" w:themeColor="text1" w:themeTint="D9"/>
-          <w:sz w:val="16"/>
-          <w:szCs w:val="16"/>
-        </w:rPr>
-      </w:pPr>
-      <w:r>
-        <w:rPr>
-          <w:rFonts w:ascii="Arial" w:hAnsi="Arial" w:cs="Arial"/>
-          <w:color w:val="262626" w:themeColor="text1" w:themeTint="D9"/>
-          <w:sz w:val="16"/>
-          <w:szCs w:val="16"/>
-        </w:rPr>
-        <w:t>1.2.</w:t>
-      </w:r>
-      <w:r>
-        <w:rPr>
-          <w:rFonts w:ascii="Arial" w:hAnsi="Arial" w:cs="Arial"/>
-          <w:color w:val="262626" w:themeColor="text1" w:themeTint="D9"/>
-          <w:sz w:val="16"/>
-          <w:szCs w:val="16"/>
-        </w:rPr>
-        <w:t xml:space="preserve"> </w:t>
-      </w:r>
-      <w:r>
-        <w:rPr>
-          <w:rFonts w:ascii="Arial" w:hAnsi="Arial" w:cs="Arial"/>
-          <w:sz w:val="16"/>
-          <w:szCs w:val="16"/>
-        </w:rPr>
-        <w:t xml:space="preserve">Пациент (Законный представитель) </w:t>
-      </w:r>
-      <w:r>
-        <w:rPr>
-          <w:rFonts w:ascii="Arial" w:hAnsi="Arial" w:cs="Arial"/>
-          <w:color w:val="262626" w:themeColor="text1" w:themeTint="D9"/>
-          <w:sz w:val="16"/>
-          <w:szCs w:val="16"/>
-        </w:rPr>
-        <w:t xml:space="preserve">подтверждает, что на момент подписания настоящего договора Исполнитель </w:t>
-      </w:r>
-      <w:r>
-        <w:rPr>
-          <w:rFonts w:ascii="Arial" w:hAnsi="Arial" w:cs="Arial"/>
-          <w:color w:val="262626" w:themeColor="text1" w:themeTint="D9"/>
-          <w:sz w:val="16"/>
-          <w:szCs w:val="16"/>
-        </w:rPr>
-        <w:t xml:space="preserve"> </w:t>
-      </w:r>
-      <w:r>
-        <w:rPr>
-          <w:rFonts w:ascii="Arial" w:hAnsi="Arial" w:cs="Arial"/>
-          <w:color w:val="262626" w:themeColor="text1" w:themeTint="D9"/>
-          <w:sz w:val="16"/>
-          <w:szCs w:val="16"/>
-        </w:rPr>
-        <w:t xml:space="preserve">уведомил его </w:t>
-      </w:r>
-      <w:r>
-        <w:rPr>
-          <w:rFonts w:ascii="Arial" w:hAnsi="Arial" w:cs="Arial"/>
-          <w:color w:val="262626" w:themeColor="text1" w:themeTint="D9"/>
-          <w:sz w:val="16"/>
-          <w:szCs w:val="16"/>
-        </w:rPr>
-        <w:t xml:space="preserve">                         </w:t>
-      </w:r>
-      <w:r>
-        <w:rPr>
-          <w:rFonts w:ascii="Arial" w:hAnsi="Arial" w:cs="Arial"/>
-          <w:color w:val="262626" w:themeColor="text1" w:themeTint="D9"/>
-          <w:sz w:val="16"/>
-          <w:szCs w:val="16"/>
-        </w:rPr>
-        <w:t>в доступной форме  о возможности получения соответствующих видов и объёмов медицинской помощи без внимания платы в рамках программы государственных гарантий бесплатного оказания гражданам медицинской помощи</w:t>
-      </w:r>
-      <w:proofErr w:type="gramStart"/>
-      <w:r>
-        <w:rPr>
-          <w:rFonts w:ascii="Arial" w:hAnsi="Arial" w:cs="Arial"/>
-          <w:color w:val="262626" w:themeColor="text1" w:themeTint="D9"/>
-          <w:sz w:val="16"/>
-          <w:szCs w:val="16"/>
-        </w:rPr>
-        <w:t>.</w:t>
-      </w:r>
-      <w:proofErr w:type="gramEnd"/>
-      <w:r>
-        <w:rPr>
-          <w:rFonts w:ascii="Arial" w:hAnsi="Arial" w:cs="Arial"/>
-          <w:color w:val="262626" w:themeColor="text1" w:themeTint="D9"/>
-          <w:sz w:val="16"/>
-          <w:szCs w:val="16"/>
-        </w:rPr>
-        <w:t xml:space="preserve"> </w:t>
-      </w:r>
-      <w:proofErr w:type="gramStart"/>
-      <w:r>
-        <w:rPr>
-          <w:rFonts w:ascii="Arial" w:hAnsi="Arial" w:cs="Arial"/>
-          <w:color w:val="262626" w:themeColor="text1" w:themeTint="D9"/>
-          <w:sz w:val="16"/>
-          <w:szCs w:val="16"/>
-        </w:rPr>
-        <w:t>п</w:t>
-      </w:r>
-      <w:proofErr w:type="gramEnd"/>
-      <w:r>
-        <w:rPr>
-          <w:rFonts w:ascii="Arial" w:hAnsi="Arial" w:cs="Arial"/>
-          <w:color w:val="262626" w:themeColor="text1" w:themeTint="D9"/>
-          <w:sz w:val="16"/>
-          <w:szCs w:val="16"/>
-        </w:rPr>
-        <w:t xml:space="preserve">одписав настоящий договор, </w:t>
-      </w:r>
-      <w:r>
-        <w:rPr>
-          <w:rFonts w:ascii="Arial" w:hAnsi="Arial" w:cs="Arial"/>
-          <w:sz w:val="16"/>
-          <w:szCs w:val="16"/>
-        </w:rPr>
-        <w:t>Пациент (</w:t>
-      </w:r>
-      <w:r>
-        <w:rPr>
-          <w:rFonts w:ascii="Arial" w:hAnsi="Arial" w:cs="Arial"/>
-          <w:sz w:val="16"/>
-          <w:szCs w:val="16"/>
-        </w:rPr>
-        <w:t>Законный представитель)</w:t>
-      </w:r>
-      <w:r>
-        <w:rPr>
-          <w:rFonts w:ascii="Arial" w:hAnsi="Arial" w:cs="Arial"/>
-          <w:sz w:val="16"/>
-          <w:szCs w:val="16"/>
-        </w:rPr>
-        <w:t xml:space="preserve"> </w:t>
-      </w:r>
-      <w:r>
-        <w:rPr>
-          <w:rFonts w:ascii="Arial" w:hAnsi="Arial" w:cs="Arial"/>
-          <w:color w:val="262626" w:themeColor="text1" w:themeTint="D9"/>
-          <w:sz w:val="16"/>
-          <w:szCs w:val="16"/>
-        </w:rPr>
-        <w:t xml:space="preserve">добровольно согласился на оказания ему указанных в п.2.1.1. Договора медицинских услуг на платной основе. </w:t>
-      </w:r>
-    </w:p>
-    <w:p>
-      <w:pPr>
-        <w:pStyle w:val="a8"/>
-        <w:spacing w:after="0" w:line="240" w:lineRule="auto"/>
-        <w:ind w:left="-284"/>
-        <w:jc w:val="both"/>
-        <w:rPr>
-          <w:rFonts w:ascii="Arial" w:hAnsi="Arial" w:cs="Arial"/>
-          <w:sz w:val="16"/>
-          <w:szCs w:val="16"/>
-        </w:rPr>
-      </w:pPr>
-      <w:r>
-        <w:rPr>
-          <w:rFonts w:ascii="Arial" w:hAnsi="Arial" w:cs="Arial"/>
-          <w:sz w:val="16"/>
-          <w:szCs w:val="16"/>
-        </w:rPr>
-        <w:t xml:space="preserve">1.3. </w:t>
-      </w:r>
-      <w:proofErr w:type="gramStart"/>
-      <w:r>
-        <w:rPr>
-          <w:rFonts w:ascii="Arial" w:hAnsi="Arial" w:cs="Arial"/>
-          <w:sz w:val="16"/>
-          <w:szCs w:val="16"/>
-        </w:rPr>
-        <w:t>При</w:t>
-      </w:r>
-      <w:proofErr w:type="gramEnd"/>
-      <w:r>
-        <w:rPr>
-          <w:rFonts w:ascii="Arial" w:hAnsi="Arial" w:cs="Arial"/>
-          <w:sz w:val="16"/>
-          <w:szCs w:val="16"/>
-        </w:rPr>
-        <w:t xml:space="preserve"> заключения договора </w:t>
-      </w:r>
-      <w:r>
-        <w:rPr>
-          <w:rFonts w:ascii="Arial" w:hAnsi="Arial" w:cs="Arial"/>
-          <w:sz w:val="16"/>
-          <w:szCs w:val="16"/>
-        </w:rPr>
-        <w:t>Пациенту (</w:t>
-      </w:r>
-      <w:r>
-        <w:rPr>
-          <w:rFonts w:ascii="Arial" w:hAnsi="Arial" w:cs="Arial"/>
-          <w:sz w:val="16"/>
-          <w:szCs w:val="16"/>
-        </w:rPr>
-        <w:t>Законному п</w:t>
-      </w:r>
-      <w:r>
-        <w:rPr>
-          <w:rFonts w:ascii="Arial" w:hAnsi="Arial" w:cs="Arial"/>
-          <w:sz w:val="16"/>
-          <w:szCs w:val="16"/>
-        </w:rPr>
-        <w:t>редставител</w:t>
-      </w:r>
-      <w:r>
-        <w:rPr>
-          <w:rFonts w:ascii="Arial" w:hAnsi="Arial" w:cs="Arial"/>
-          <w:sz w:val="16"/>
-          <w:szCs w:val="16"/>
-        </w:rPr>
-        <w:t>ю</w:t>
-      </w:r>
-      <w:r>
-        <w:rPr>
-          <w:rFonts w:ascii="Arial" w:hAnsi="Arial" w:cs="Arial"/>
-          <w:sz w:val="16"/>
-          <w:szCs w:val="16"/>
-        </w:rPr>
-        <w:t>)</w:t>
-      </w:r>
-      <w:r>
-        <w:rPr>
-          <w:rFonts w:ascii="Arial" w:hAnsi="Arial" w:cs="Arial"/>
-          <w:sz w:val="16"/>
-          <w:szCs w:val="16"/>
-        </w:rPr>
-        <w:t xml:space="preserve"> предоставлена в доступной форме информация о платных медицинских услугах</w:t>
-      </w:r>
-      <w:r>
-        <w:rPr>
-          <w:rFonts w:ascii="Arial" w:hAnsi="Arial" w:cs="Arial"/>
-          <w:sz w:val="16"/>
-          <w:szCs w:val="16"/>
-        </w:rPr>
-        <w:t>, содержащая следующие сведения:</w:t>
-      </w:r>
-    </w:p>
-    <w:p>
-      <w:pPr>
-        <w:pStyle w:val="a8"/>
-        <w:spacing w:after="0" w:line="240" w:lineRule="auto"/>
-        <w:ind w:left="-284"/>
-        <w:jc w:val="both"/>
-        <w:rPr>
-          <w:rFonts w:ascii="Arial" w:hAnsi="Arial" w:cs="Arial"/>
-          <w:sz w:val="16"/>
-          <w:szCs w:val="16"/>
-        </w:rPr>
-      </w:pPr>
-      <w:r>
-        <w:rPr>
-          <w:rFonts w:ascii="Arial" w:hAnsi="Arial" w:cs="Arial"/>
-          <w:sz w:val="16"/>
-          <w:szCs w:val="16"/>
-        </w:rPr>
-        <w:t>а) порядки оказания медицинской помощи и стандарты медицинской помощи, принимаемые при предоставлении платных медицинских услуг;</w:t>
-      </w:r>
-    </w:p>
-    <w:p>
-      <w:pPr>
-        <w:pStyle w:val="a8"/>
-        <w:spacing w:after="0" w:line="240" w:lineRule="auto"/>
-        <w:ind w:left="-284"/>
-        <w:jc w:val="both"/>
-        <w:rPr>
-          <w:rFonts w:ascii="Arial" w:hAnsi="Arial" w:cs="Arial"/>
-          <w:sz w:val="16"/>
-          <w:szCs w:val="16"/>
-        </w:rPr>
-      </w:pPr>
-      <w:r>
-        <w:rPr>
-          <w:rFonts w:ascii="Arial" w:hAnsi="Arial" w:cs="Arial"/>
-          <w:sz w:val="16"/>
-          <w:szCs w:val="16"/>
-        </w:rPr>
-        <w:t>б) информация о конкретном медицинском работнике, предоставляющем соответствующую платную медицинскую услугу (его профессиональном образовании и квалификации);</w:t>
-      </w:r>
-    </w:p>
-    <w:p>
-      <w:pPr>
-        <w:pStyle w:val="a8"/>
-        <w:spacing w:after="0" w:line="240" w:lineRule="auto"/>
-        <w:ind w:left="-284"/>
-        <w:jc w:val="both"/>
-        <w:rPr>
-          <w:rFonts w:ascii="Arial" w:hAnsi="Arial" w:cs="Arial"/>
-          <w:sz w:val="16"/>
-          <w:szCs w:val="16"/>
-        </w:rPr>
-      </w:pPr>
-      <w:r>
-        <w:rPr>
-          <w:rFonts w:ascii="Arial" w:hAnsi="Arial" w:cs="Arial"/>
-          <w:sz w:val="16"/>
-          <w:szCs w:val="16"/>
-        </w:rPr>
-        <w:t xml:space="preserve">в) информация о методах оказания медицинской помощи, связанных с ними рисках, возможных видов медицинского вмешательства, </w:t>
-      </w:r>
-      <w:r>
-        <w:rPr>
-          <w:rFonts w:ascii="Arial" w:hAnsi="Arial" w:cs="Arial"/>
-          <w:sz w:val="16"/>
-          <w:szCs w:val="16"/>
-        </w:rPr>
-        <w:t xml:space="preserve">                     </w:t>
-      </w:r>
-      <w:r>
-        <w:rPr>
-          <w:rFonts w:ascii="Arial" w:hAnsi="Arial" w:cs="Arial"/>
-          <w:sz w:val="16"/>
-          <w:szCs w:val="16"/>
-        </w:rPr>
-        <w:t>их     последствиях и ожидаемых результатах оказания медицинской помощи:</w:t>
-      </w:r>
-    </w:p>
-    <w:p>
-      <w:pPr>
-        <w:pStyle w:val="a8"/>
-        <w:spacing w:after="0" w:line="240" w:lineRule="auto"/>
-        <w:ind w:left="-284"/>
-        <w:jc w:val="both"/>
-        <w:rPr>
-          <w:rFonts w:ascii="Arial" w:hAnsi="Arial" w:cs="Arial"/>
-          <w:sz w:val="16"/>
-          <w:szCs w:val="16"/>
-        </w:rPr>
-      </w:pPr>
-      <w:r>
-        <w:rPr>
-          <w:rFonts w:ascii="Arial" w:hAnsi="Arial" w:cs="Arial"/>
-          <w:sz w:val="16"/>
-          <w:szCs w:val="16"/>
-        </w:rPr>
-        <w:t>г) другие сведения, относящие</w:t>
-      </w:r>
-      <w:r>
-        <w:rPr>
-          <w:rFonts w:ascii="Arial" w:hAnsi="Arial" w:cs="Arial"/>
-          <w:sz w:val="16"/>
-          <w:szCs w:val="16"/>
-        </w:rPr>
-        <w:t>ся к предмету договора.</w:t>
-      </w:r>
-    </w:p>
-    <w:p>
-      <w:pPr>
-        <w:pStyle w:val="a8"/>
-        <w:spacing w:after="0" w:line="240" w:lineRule="auto"/>
-        <w:ind w:left="-284"/>
-        <w:jc w:val="both"/>
-        <w:rPr>
-          <w:rFonts w:ascii="Arial" w:hAnsi="Arial" w:cs="Arial"/>
-          <w:sz w:val="16"/>
-          <w:szCs w:val="16"/>
-        </w:rPr>
-      </w:pPr>
-      <w:r>
-        <w:rPr>
-          <w:rFonts w:ascii="Arial" w:hAnsi="Arial" w:cs="Arial"/>
-          <w:sz w:val="16"/>
-          <w:szCs w:val="16"/>
-        </w:rPr>
-        <w:t xml:space="preserve">1.4. </w:t>
-      </w:r>
-      <w:r>
-        <w:rPr>
-          <w:rFonts w:ascii="Arial" w:hAnsi="Arial" w:cs="Arial"/>
-          <w:sz w:val="16"/>
-          <w:szCs w:val="16"/>
-        </w:rPr>
-        <w:t>Срок оказ</w:t>
-      </w:r>
-      <w:r>
-        <w:rPr>
-          <w:rFonts w:ascii="Arial" w:hAnsi="Arial" w:cs="Arial"/>
-          <w:sz w:val="16"/>
-          <w:szCs w:val="16"/>
-        </w:rPr>
-        <w:t>ания медицинских услуг с «_</w:t>
-      </w:r>
-      <w:r>
-        <w:rPr>
-          <w:rFonts w:ascii="Arial" w:hAnsi="Arial" w:cs="Arial"/>
-          <w:sz w:val="16"/>
-          <w:szCs w:val="16"/>
-        </w:rPr>
-        <w:t>»___</w:t>
-      </w:r>
-      <w:r>
-        <w:rPr>
-          <w:rFonts w:ascii="Arial" w:hAnsi="Arial" w:cs="Arial"/>
-          <w:sz w:val="16"/>
-          <w:szCs w:val="16"/>
-        </w:rPr>
-        <w:t>_____</w:t>
-      </w:r>
-      <w:r>
-        <w:rPr>
-          <w:rFonts w:ascii="Arial" w:hAnsi="Arial" w:cs="Arial"/>
-          <w:sz w:val="16"/>
-          <w:szCs w:val="16"/>
-        </w:rPr>
-        <w:t xml:space="preserve"> </w:t>
-      </w:r>
-      <w:r>
-        <w:rPr>
-          <w:rFonts w:ascii="Arial" w:hAnsi="Arial" w:cs="Arial"/>
-          <w:sz w:val="16"/>
-          <w:szCs w:val="16"/>
-        </w:rPr>
-        <w:t>202+</w:t>
-      </w:r>
-      <w:r>
-        <w:rPr>
-          <w:rFonts w:ascii="Arial" w:hAnsi="Arial" w:cs="Arial"/>
-          <w:sz w:val="16"/>
-          <w:szCs w:val="16"/>
-        </w:rPr>
-        <w:t>г. по «____»________</w:t>
-      </w:r>
-      <w:r>
-        <w:rPr>
-          <w:rFonts w:ascii="Arial" w:hAnsi="Arial" w:cs="Arial"/>
-          <w:sz w:val="16"/>
-          <w:szCs w:val="16"/>
-        </w:rPr>
-        <w:t>202_</w:t>
-      </w:r>
-      <w:r>
-        <w:rPr>
-          <w:rFonts w:ascii="Arial" w:hAnsi="Arial" w:cs="Arial"/>
-          <w:sz w:val="16"/>
-          <w:szCs w:val="16"/>
-        </w:rPr>
-        <w:t>г. В случае изменения срок</w:t>
-      </w:r>
-      <w:r>
-        <w:rPr>
-          <w:rFonts w:ascii="Arial" w:hAnsi="Arial" w:cs="Arial"/>
-          <w:sz w:val="16"/>
-          <w:szCs w:val="16"/>
-        </w:rPr>
-        <w:t xml:space="preserve">а оказания медицинских услуг, </w:t>
-      </w:r>
-      <w:r>
-        <w:rPr>
-          <w:rFonts w:ascii="Arial" w:hAnsi="Arial" w:cs="Arial"/>
-          <w:sz w:val="16"/>
-          <w:szCs w:val="16"/>
-        </w:rPr>
-        <w:t>Стороны подписывают дополнительные соглашение, являющееся неотъемлемой частью настоящего договора.</w:t>
-      </w:r>
-    </w:p>
-    <w:p>
-      <w:pPr>
-        <w:pStyle w:val="a8"/>
-        <w:spacing w:after="0" w:line="240" w:lineRule="auto"/>
-        <w:ind w:left="-284"/>
-        <w:jc w:val="both"/>
-        <w:rPr>
-          <w:rFonts w:ascii="Arial" w:hAnsi="Arial" w:cs="Arial"/>
-          <w:sz w:val="16"/>
-          <w:szCs w:val="16"/>
-        </w:rPr>
-      </w:pPr>
-      <w:r>
-        <w:rPr>
-          <w:rFonts w:ascii="Arial" w:hAnsi="Arial" w:cs="Arial"/>
-          <w:sz w:val="16"/>
-          <w:szCs w:val="16"/>
-        </w:rPr>
-        <w:t xml:space="preserve">1.5.  До заключения договора </w:t>
-      </w:r>
-      <w:r>
-        <w:rPr>
-          <w:rFonts w:ascii="Arial" w:hAnsi="Arial" w:cs="Arial"/>
-          <w:sz w:val="16"/>
-          <w:szCs w:val="16"/>
-        </w:rPr>
-        <w:t>Пациент (</w:t>
-      </w:r>
-      <w:r>
-        <w:rPr>
-          <w:rFonts w:ascii="Arial" w:hAnsi="Arial" w:cs="Arial"/>
-          <w:sz w:val="16"/>
-          <w:szCs w:val="16"/>
-        </w:rPr>
-        <w:t>Законный представитель</w:t>
-      </w:r>
-      <w:r>
-        <w:rPr>
-          <w:rFonts w:ascii="Arial" w:hAnsi="Arial" w:cs="Arial"/>
-          <w:sz w:val="16"/>
-          <w:szCs w:val="16"/>
-        </w:rPr>
-        <w:t>)</w:t>
-      </w:r>
-      <w:r>
-        <w:rPr>
-          <w:rFonts w:ascii="Arial" w:hAnsi="Arial" w:cs="Arial"/>
-          <w:sz w:val="16"/>
-          <w:szCs w:val="16"/>
-        </w:rPr>
-        <w:t xml:space="preserve"> уведомлён о том, что несоблюдение указан</w:t>
-      </w:r>
-      <w:r>
-        <w:rPr>
-          <w:rFonts w:ascii="Arial" w:hAnsi="Arial" w:cs="Arial"/>
-          <w:sz w:val="16"/>
-          <w:szCs w:val="16"/>
-        </w:rPr>
-        <w:t>ий (рекомендаций) Исполнителя (</w:t>
-      </w:r>
-      <w:r>
-        <w:rPr>
-          <w:rFonts w:ascii="Arial" w:hAnsi="Arial" w:cs="Arial"/>
-          <w:sz w:val="16"/>
-          <w:szCs w:val="16"/>
-        </w:rPr>
-        <w:t>медицинского  работника, предоставляющего платную медицинскую услугу), в том числе назначенного режима лечения, могут снизить качество предоставляемой платной медицинской услуги, повлечь за собой невозможность её завершения в срок или отрицательно сказаться на состоянии здоровья П</w:t>
-      </w:r>
-      <w:r>
-        <w:rPr>
-          <w:rFonts w:ascii="Arial" w:hAnsi="Arial" w:cs="Arial"/>
-          <w:sz w:val="16"/>
-          <w:szCs w:val="16"/>
-        </w:rPr>
-        <w:t>ациента</w:t>
-      </w:r>
-      <w:proofErr w:type="gramStart"/>
-      <w:r>
-        <w:rPr>
-          <w:rFonts w:ascii="Arial" w:hAnsi="Arial" w:cs="Arial"/>
-          <w:sz w:val="16"/>
-          <w:szCs w:val="16"/>
-        </w:rPr>
-        <w:t>.</w:t>
-      </w:r>
-      <w:proofErr w:type="gramEnd"/>
-      <w:r>
-        <w:rPr>
-          <w:rFonts w:ascii="Arial" w:hAnsi="Arial" w:cs="Arial"/>
-          <w:sz w:val="16"/>
-          <w:szCs w:val="16"/>
-        </w:rPr>
-        <w:t xml:space="preserve">  _____________________________(</w:t>
-      </w:r>
-      <w:proofErr w:type="gramStart"/>
-      <w:r>
-        <w:rPr>
-          <w:rFonts w:ascii="Arial" w:hAnsi="Arial" w:cs="Arial"/>
-          <w:sz w:val="16"/>
-          <w:szCs w:val="16"/>
-        </w:rPr>
-        <w:t>п</w:t>
-      </w:r>
-      <w:proofErr w:type="gramEnd"/>
-      <w:r>
-        <w:rPr>
-          <w:rFonts w:ascii="Arial" w:hAnsi="Arial" w:cs="Arial"/>
-          <w:sz w:val="16"/>
-          <w:szCs w:val="16"/>
-        </w:rPr>
-        <w:t xml:space="preserve">одпись </w:t>
-      </w:r>
-      <w:r>
-        <w:rPr>
-          <w:rFonts w:ascii="Arial" w:hAnsi="Arial" w:cs="Arial"/>
-          <w:sz w:val="16"/>
-          <w:szCs w:val="16"/>
-        </w:rPr>
-        <w:t>Пациента (</w:t>
-      </w:r>
-      <w:r>
-        <w:rPr>
-          <w:rFonts w:ascii="Arial" w:hAnsi="Arial" w:cs="Arial"/>
-          <w:sz w:val="16"/>
-          <w:szCs w:val="16"/>
-        </w:rPr>
-        <w:t>Законного представителя</w:t>
-      </w:r>
-      <w:r>
-        <w:rPr>
-          <w:rFonts w:ascii="Arial" w:hAnsi="Arial" w:cs="Arial"/>
-          <w:sz w:val="16"/>
-          <w:szCs w:val="16"/>
-        </w:rPr>
-        <w:t>)</w:t>
-      </w:r>
-      <w:r>
-        <w:rPr>
-          <w:rFonts w:ascii="Arial" w:hAnsi="Arial" w:cs="Arial"/>
-          <w:sz w:val="16"/>
-          <w:szCs w:val="16"/>
-        </w:rPr>
         <w:t>).</w:t>
       </w:r>
     </w:p>
     <w:p>
       <w:pPr>
-        <w:pStyle w:val="a8"/>
+        <w:pStyle w:val="a7"/>
         <w:spacing w:after="0" w:line="240" w:lineRule="auto"/>
         <w:ind w:left="-284"/>
         <w:jc w:val="center"/>
@@ -1594,7 +1816,7 @@
     </w:p>
     <w:p>
       <w:pPr>
-        <w:pStyle w:val="a8"/>
+        <w:pStyle w:val="a7"/>
         <w:spacing w:after="0" w:line="240" w:lineRule="auto"/>
         <w:ind w:left="-284"/>
         <w:jc w:val="center"/>
@@ -1616,7 +1838,7 @@
     </w:p>
     <w:p>
       <w:pPr>
-        <w:pStyle w:val="a8"/>
+        <w:pStyle w:val="a7"/>
         <w:spacing w:after="0" w:line="240" w:lineRule="auto"/>
         <w:ind w:left="-284"/>
         <w:jc w:val="both"/>
@@ -1649,7 +1871,7 @@
     </w:p>
     <w:p>
       <w:pPr>
-        <w:pStyle w:val="a8"/>
+        <w:pStyle w:val="a7"/>
         <w:spacing w:after="0" w:line="240" w:lineRule="auto"/>
         <w:ind w:left="-284"/>
         <w:jc w:val="both"/>
@@ -1702,7 +1924,7 @@
     </w:p>
     <w:p>
       <w:pPr>
-        <w:pStyle w:val="a8"/>
+        <w:pStyle w:val="a7"/>
         <w:spacing w:after="0" w:line="240" w:lineRule="auto"/>
         <w:ind w:left="-284"/>
         <w:jc w:val="both"/>
@@ -1739,7 +1961,7 @@
     </w:p>
     <w:p>
       <w:pPr>
-        <w:pStyle w:val="a8"/>
+        <w:pStyle w:val="a7"/>
         <w:spacing w:after="0" w:line="240" w:lineRule="auto"/>
         <w:ind w:left="-284"/>
         <w:jc w:val="both"/>
@@ -1776,7 +1998,7 @@
     </w:p>
     <w:p>
       <w:pPr>
-        <w:pStyle w:val="a8"/>
+        <w:pStyle w:val="a7"/>
         <w:spacing w:after="0" w:line="240" w:lineRule="auto"/>
         <w:ind w:left="-284"/>
         <w:jc w:val="both"/>
@@ -1797,7 +2019,7 @@
     </w:p>
     <w:p>
       <w:pPr>
-        <w:pStyle w:val="a8"/>
+        <w:pStyle w:val="a7"/>
         <w:spacing w:after="0" w:line="240" w:lineRule="auto"/>
         <w:ind w:left="-284"/>
         <w:jc w:val="both"/>
@@ -1818,7 +2040,7 @@
     </w:p>
     <w:p>
       <w:pPr>
-        <w:pStyle w:val="a8"/>
+        <w:pStyle w:val="a7"/>
         <w:spacing w:after="0" w:line="240" w:lineRule="auto"/>
         <w:ind w:left="-284"/>
         <w:jc w:val="both"/>
@@ -1903,7 +2125,7 @@
     </w:p>
     <w:p>
       <w:pPr>
-        <w:pStyle w:val="a8"/>
+        <w:pStyle w:val="a7"/>
         <w:spacing w:after="0" w:line="240" w:lineRule="auto"/>
         <w:ind w:left="-284"/>
         <w:jc w:val="both"/>
@@ -2044,7 +2266,7 @@
     </w:p>
     <w:p>
       <w:pPr>
-        <w:pStyle w:val="a8"/>
+        <w:pStyle w:val="a7"/>
         <w:spacing w:after="0" w:line="240" w:lineRule="auto"/>
         <w:ind w:left="-284"/>
         <w:jc w:val="both"/>
@@ -2140,7 +2362,97 @@
           <w:sz w:val="16"/>
           <w:szCs w:val="16"/>
         </w:rPr>
-        <w:t xml:space="preserve">Исполнитель не </w:t>
+        <w:t>Исполнитель не в праве предоставлять дополнительные медицинские услуги на возмездной основе.</w:t>
+      </w:r>
+    </w:p>
+    <w:p>
+      <w:pPr>
+        <w:pStyle w:val="a7"/>
+        <w:spacing w:after="0" w:line="240" w:lineRule="auto"/>
+        <w:ind w:left="-284"/>
+        <w:jc w:val="both"/>
+        <w:rPr>
+          <w:rFonts w:ascii="Arial" w:hAnsi="Arial" w:cs="Arial"/>
+          <w:sz w:val="16"/>
+          <w:szCs w:val="16"/>
+        </w:rPr>
+      </w:pPr>
+      <w:r>
+        <w:rPr>
+          <w:rFonts w:ascii="Arial" w:hAnsi="Arial" w:cs="Arial"/>
+          <w:sz w:val="16"/>
+          <w:szCs w:val="16"/>
+        </w:rPr>
+        <w:t xml:space="preserve">2.1.9.  В случае если при предоставлении платных медицинских услуг потребуется предоставление дополнительных медицинских услуг по экстренным показаниям для устранения угрозы жизни </w:t>
+      </w:r>
+      <w:r>
+        <w:rPr>
+          <w:rFonts w:ascii="Arial" w:hAnsi="Arial" w:cs="Arial"/>
+          <w:sz w:val="16"/>
+          <w:szCs w:val="16"/>
+        </w:rPr>
+        <w:t>Пациента</w:t>
+      </w:r>
+      <w:r>
+        <w:rPr>
+          <w:rFonts w:ascii="Arial" w:hAnsi="Arial" w:cs="Arial"/>
+          <w:sz w:val="16"/>
+          <w:szCs w:val="16"/>
+        </w:rPr>
+        <w:t xml:space="preserve"> при внезапных острых заболеваниях, состояниях, обострениях хронических заболеваний, также медицинские услуги оказываются без взимания платы в соответствии с Федеральным законом «Об основах охраны здоровья граждан в Российской Федерации».</w:t>
+      </w:r>
+    </w:p>
+    <w:p>
+      <w:pPr>
+        <w:pStyle w:val="a7"/>
+        <w:spacing w:after="0" w:line="240" w:lineRule="auto"/>
+        <w:ind w:left="-284"/>
+        <w:jc w:val="both"/>
+        <w:rPr>
+          <w:rFonts w:ascii="Arial" w:hAnsi="Arial" w:cs="Arial"/>
+          <w:sz w:val="16"/>
+          <w:szCs w:val="16"/>
+        </w:rPr>
+      </w:pPr>
+      <w:r>
+        <w:rPr>
+          <w:rFonts w:ascii="Arial" w:hAnsi="Arial" w:cs="Arial"/>
+          <w:sz w:val="16"/>
+          <w:szCs w:val="16"/>
+        </w:rPr>
+        <w:t>2.1.10. Обеспечить П</w:t>
+      </w:r>
+      <w:r>
+        <w:rPr>
+          <w:rFonts w:ascii="Arial" w:hAnsi="Arial" w:cs="Arial"/>
+          <w:sz w:val="16"/>
+          <w:szCs w:val="16"/>
+        </w:rPr>
+        <w:t>ациента</w:t>
+      </w:r>
+      <w:r>
+        <w:rPr>
+          <w:rFonts w:ascii="Arial" w:hAnsi="Arial" w:cs="Arial"/>
+          <w:sz w:val="16"/>
+          <w:szCs w:val="16"/>
+        </w:rPr>
+        <w:t xml:space="preserve"> (</w:t>
+      </w:r>
+      <w:r>
+        <w:rPr>
+          <w:rFonts w:ascii="Arial" w:hAnsi="Arial" w:cs="Arial"/>
+          <w:sz w:val="16"/>
+          <w:szCs w:val="16"/>
+        </w:rPr>
+        <w:t>Законного представителя</w:t>
+      </w:r>
+      <w:r>
+        <w:rPr>
+          <w:rFonts w:ascii="Arial" w:hAnsi="Arial" w:cs="Arial"/>
+          <w:sz w:val="16"/>
+          <w:szCs w:val="16"/>
+        </w:rPr>
+        <w:t xml:space="preserve">) в установленном порядке информацией, включающий в себя сведения о месте оказания медицинских услуг, режиме </w:t>
       </w:r>
       <w:proofErr w:type="gramStart"/>
       <w:r>
@@ -2149,7 +2461,7 @@
           <w:sz w:val="16"/>
           <w:szCs w:val="16"/>
         </w:rPr>
-        <w:t>в праве</w:t>
+        <w:t>работы,  перечне</w:t>
       </w:r>
       <w:proofErr w:type="gramEnd"/>
       <w:r>
@@ -2158,28 +2470,28 @@
           <w:sz w:val="16"/>
           <w:szCs w:val="16"/>
         </w:rPr>
-        <w:t xml:space="preserve"> предоставлять дополнительные медицинские услуги на возмездной основе.</w:t>
-      </w:r>
-    </w:p>
-    <w:p>
-      <w:pPr>
-        <w:pStyle w:val="a8"/>
-        <w:spacing w:after="0" w:line="240" w:lineRule="auto"/>
-        <w:ind w:left="-284"/>
-        <w:jc w:val="both"/>
-        <w:rPr>
-          <w:rFonts w:ascii="Arial" w:hAnsi="Arial" w:cs="Arial"/>
-          <w:sz w:val="16"/>
-          <w:szCs w:val="16"/>
-        </w:rPr>
-      </w:pPr>
-      <w:r>
-        <w:rPr>
-          <w:rFonts w:ascii="Arial" w:hAnsi="Arial" w:cs="Arial"/>
-          <w:sz w:val="16"/>
-          <w:szCs w:val="16"/>
-        </w:rPr>
-        <w:t xml:space="preserve">2.1.9.  В случае если при предоставлении платных медицинских услуг потребуется предоставление дополнительных медицинских услуг по экстренным показаниям для устранения угрозы жизни </w:t>
+        <w:t xml:space="preserve"> платных медицинских услуг с указанием их стоимости, об условиях предоставления и получения этих услуг,  а также сведения о квалификации и сертификации специалистов.</w:t>
+      </w:r>
+    </w:p>
+    <w:p>
+      <w:pPr>
+        <w:pStyle w:val="a7"/>
+        <w:spacing w:after="0" w:line="240" w:lineRule="auto"/>
+        <w:ind w:left="-284"/>
+        <w:jc w:val="both"/>
+        <w:rPr>
+          <w:rFonts w:ascii="Arial" w:hAnsi="Arial" w:cs="Arial"/>
+          <w:sz w:val="16"/>
+          <w:szCs w:val="16"/>
+        </w:rPr>
+      </w:pPr>
+      <w:r>
+        <w:rPr>
+          <w:rFonts w:ascii="Arial" w:hAnsi="Arial" w:cs="Arial"/>
+          <w:sz w:val="16"/>
+          <w:szCs w:val="16"/>
+        </w:rPr>
+        <w:t xml:space="preserve">2.1.11.  Обеспечить </w:t>
       </w:r>
       <w:r>
         <w:rPr>
@@ -2195,43 +2507,6 @@
           <w:sz w:val="16"/>
           <w:szCs w:val="16"/>
         </w:rPr>
-        <w:t xml:space="preserve"> при внезапных острых заболеваниях, состояниях, обострениях хронических заболеваний, также медицинские услуги оказываются без взимания платы в соответствии с Федеральным законом «Об основах охраны здоровья граждан в Российской Федерации».</w:t>
-      </w:r>
-    </w:p>
-    <w:p>
-      <w:pPr>
-        <w:pStyle w:val="a8"/>
-        <w:spacing w:after="0" w:line="240" w:lineRule="auto"/>
-        <w:ind w:left="-284"/>
-        <w:jc w:val="both"/>
-        <w:rPr>
-          <w:rFonts w:ascii="Arial" w:hAnsi="Arial" w:cs="Arial"/>
-          <w:sz w:val="16"/>
-          <w:szCs w:val="16"/>
-        </w:rPr>
-      </w:pPr>
-      <w:r>
-        <w:rPr>
-          <w:rFonts w:ascii="Arial" w:hAnsi="Arial" w:cs="Arial"/>
-          <w:sz w:val="16"/>
-          <w:szCs w:val="16"/>
-        </w:rPr>
-        <w:t>2.1.10. Обеспечить П</w:t>
-      </w:r>
-      <w:r>
-        <w:rPr>
-          <w:rFonts w:ascii="Arial" w:hAnsi="Arial" w:cs="Arial"/>
-          <w:sz w:val="16"/>
-          <w:szCs w:val="16"/>
-        </w:rPr>
-        <w:t>ациента</w:t>
-      </w:r>
-      <w:r>
-        <w:rPr>
-          <w:rFonts w:ascii="Arial" w:hAnsi="Arial" w:cs="Arial"/>
-          <w:sz w:val="16"/>
-          <w:szCs w:val="16"/>
-        </w:rPr>
         <w:t xml:space="preserve"> (</w:t>
       </w:r>
       <w:r>
@@ -2248,62 +2523,23 @@
           <w:sz w:val="16"/>
           <w:szCs w:val="16"/>
         </w:rPr>
-        <w:t xml:space="preserve">) в установленном порядке информацией, </w:t>
-      </w:r>
-      <w:proofErr w:type="gramStart"/>
-      <w:r>
-        <w:rPr>
-          <w:rFonts w:ascii="Arial" w:hAnsi="Arial" w:cs="Arial"/>
-          <w:sz w:val="16"/>
-          <w:szCs w:val="16"/>
-        </w:rPr>
-        <w:t>включающий</w:t>
-      </w:r>
-      <w:proofErr w:type="gramEnd"/>
-      <w:r>
-        <w:rPr>
-          <w:rFonts w:ascii="Arial" w:hAnsi="Arial" w:cs="Arial"/>
-          <w:sz w:val="16"/>
-          <w:szCs w:val="16"/>
-        </w:rPr>
-        <w:t xml:space="preserve"> в себя сведения о месте оказания медицинских услуг, режиме работы,  перечне платных медицинских услуг с указанием их стоимости, об условиях предоставления и получения этих услуг,  а также сведения о квалификации и сертификации специалистов.</w:t>
-      </w:r>
-    </w:p>
-    <w:p>
-      <w:pPr>
-        <w:pStyle w:val="a8"/>
-        <w:spacing w:after="0" w:line="240" w:lineRule="auto"/>
-        <w:ind w:left="-284"/>
-        <w:jc w:val="both"/>
-        <w:rPr>
-          <w:rFonts w:ascii="Arial" w:hAnsi="Arial" w:cs="Arial"/>
-          <w:sz w:val="16"/>
-          <w:szCs w:val="16"/>
-        </w:rPr>
-      </w:pPr>
-      <w:r>
-        <w:rPr>
-          <w:rFonts w:ascii="Arial" w:hAnsi="Arial" w:cs="Arial"/>
-          <w:sz w:val="16"/>
-          <w:szCs w:val="16"/>
-        </w:rPr>
-        <w:t xml:space="preserve">2.1.11.  Обеспечить </w:t>
-      </w:r>
-      <w:r>
-        <w:rPr>
-          <w:rFonts w:ascii="Arial" w:hAnsi="Arial" w:cs="Arial"/>
-          <w:sz w:val="16"/>
-          <w:szCs w:val="16"/>
-        </w:rPr>
-        <w:t>Пациента</w:t>
-      </w:r>
-      <w:r>
-        <w:rPr>
-          <w:rFonts w:ascii="Arial" w:hAnsi="Arial" w:cs="Arial"/>
-          <w:sz w:val="16"/>
-          <w:szCs w:val="16"/>
-        </w:rPr>
-        <w:t xml:space="preserve"> (</w:t>
+        <w:t xml:space="preserve">) непосредственное ознакомление с медицинской документацией, отражающих состояние его здоровья, и выдать по письменному требованию </w:t>
+      </w:r>
+      <w:r>
+        <w:rPr>
+          <w:rFonts w:ascii="Arial" w:hAnsi="Arial" w:cs="Arial"/>
+          <w:sz w:val="16"/>
+          <w:szCs w:val="16"/>
+        </w:rPr>
+        <w:t xml:space="preserve">Пациента </w:t>
+      </w:r>
+      <w:r>
+        <w:rPr>
+          <w:rFonts w:ascii="Arial" w:hAnsi="Arial" w:cs="Arial"/>
+          <w:sz w:val="16"/>
+          <w:szCs w:val="16"/>
+        </w:rPr>
+        <w:t>(</w:t>
       </w:r>
       <w:r>
         <w:rPr>
@@ -2319,37 +2555,269 @@
           <w:sz w:val="16"/>
           <w:szCs w:val="16"/>
         </w:rPr>
-        <w:t xml:space="preserve">) непосредственное ознакомление с медицинской документацией, </w:t>
-      </w:r>
-      <w:proofErr w:type="gramStart"/>
-      <w:r>
-        <w:rPr>
-          <w:rFonts w:ascii="Arial" w:hAnsi="Arial" w:cs="Arial"/>
-          <w:sz w:val="16"/>
-          <w:szCs w:val="16"/>
-        </w:rPr>
-        <w:t>отражающих</w:t>
-      </w:r>
-      <w:proofErr w:type="gramEnd"/>
-      <w:r>
-        <w:rPr>
-          <w:rFonts w:ascii="Arial" w:hAnsi="Arial" w:cs="Arial"/>
-          <w:sz w:val="16"/>
-          <w:szCs w:val="16"/>
-        </w:rPr>
-        <w:t xml:space="preserve"> состояние его здоровья, и выдать по письменному требованию </w:t>
-      </w:r>
-      <w:r>
-        <w:rPr>
-          <w:rFonts w:ascii="Arial" w:hAnsi="Arial" w:cs="Arial"/>
-          <w:sz w:val="16"/>
-          <w:szCs w:val="16"/>
-        </w:rPr>
-        <w:t xml:space="preserve">Пациента </w:t>
-      </w:r>
-      <w:r>
-        <w:rPr>
-          <w:rFonts w:ascii="Arial" w:hAnsi="Arial" w:cs="Arial"/>
+        <w:t>).</w:t>
+      </w:r>
+    </w:p>
+    <w:p>
+      <w:pPr>
+        <w:pStyle w:val="a7"/>
+        <w:spacing w:after="0" w:line="240" w:lineRule="auto"/>
+        <w:ind w:left="-284"/>
+        <w:jc w:val="both"/>
+        <w:rPr>
+          <w:rFonts w:ascii="Arial" w:hAnsi="Arial" w:cs="Arial"/>
+          <w:sz w:val="16"/>
+          <w:szCs w:val="16"/>
+        </w:rPr>
+      </w:pPr>
+      <w:r>
+        <w:rPr>
+          <w:rFonts w:ascii="Arial" w:hAnsi="Arial" w:cs="Arial"/>
+          <w:sz w:val="16"/>
+          <w:szCs w:val="16"/>
+        </w:rPr>
+        <w:t xml:space="preserve">2.1.12. Сохранять врачебную тайну согласно ст. 13 Федерального закона от 21.11.2011г. № 323-ФЗ "Об основах охраны здоровья граждан </w:t>
+      </w:r>
+      <w:r>
+        <w:rPr>
+          <w:rFonts w:ascii="Arial" w:hAnsi="Arial" w:cs="Arial"/>
+          <w:sz w:val="16"/>
+          <w:szCs w:val="16"/>
+        </w:rPr>
+        <w:t xml:space="preserve">                </w:t>
+      </w:r>
+      <w:r>
+        <w:rPr>
+          <w:rFonts w:ascii="Arial" w:hAnsi="Arial" w:cs="Arial"/>
+          <w:sz w:val="16"/>
+          <w:szCs w:val="16"/>
+        </w:rPr>
+        <w:t>в Российской Федерации".</w:t>
+      </w:r>
+    </w:p>
+    <w:p>
+      <w:pPr>
+        <w:pStyle w:val="a7"/>
+        <w:spacing w:after="0" w:line="240" w:lineRule="auto"/>
+        <w:ind w:left="-284"/>
+        <w:jc w:val="center"/>
+        <w:rPr>
+          <w:rFonts w:ascii="Arial" w:hAnsi="Arial" w:cs="Arial"/>
+          <w:b/>
+          <w:sz w:val="16"/>
+          <w:szCs w:val="16"/>
+        </w:rPr>
+      </w:pPr>
+      <w:r>
+        <w:rPr>
+          <w:rFonts w:ascii="Arial" w:hAnsi="Arial" w:cs="Arial"/>
+          <w:b/>
+          <w:sz w:val="16"/>
+          <w:szCs w:val="16"/>
+        </w:rPr>
+        <w:t>2.2.    Исполнитель имеет право:</w:t>
+      </w:r>
+    </w:p>
+    <w:p>
+      <w:pPr>
+        <w:pStyle w:val="a7"/>
+        <w:spacing w:after="0" w:line="240" w:lineRule="auto"/>
+        <w:ind w:left="-284"/>
+        <w:jc w:val="both"/>
+        <w:rPr>
+          <w:rFonts w:ascii="Arial" w:hAnsi="Arial" w:cs="Arial"/>
+          <w:sz w:val="16"/>
+          <w:szCs w:val="16"/>
+        </w:rPr>
+      </w:pPr>
+      <w:r>
+        <w:rPr>
+          <w:rFonts w:ascii="Arial" w:hAnsi="Arial" w:cs="Arial"/>
+          <w:sz w:val="16"/>
+          <w:szCs w:val="16"/>
+        </w:rPr>
+        <w:t>Отказать:</w:t>
+      </w:r>
+    </w:p>
+    <w:p>
+      <w:pPr>
+        <w:pStyle w:val="a7"/>
+        <w:spacing w:after="0" w:line="240" w:lineRule="auto"/>
+        <w:ind w:left="-284"/>
+        <w:jc w:val="both"/>
+        <w:rPr>
+          <w:rFonts w:ascii="Arial" w:hAnsi="Arial" w:cs="Arial"/>
+          <w:sz w:val="16"/>
+          <w:szCs w:val="16"/>
+        </w:rPr>
+      </w:pPr>
+      <w:r>
+        <w:rPr>
+          <w:rFonts w:ascii="Arial" w:hAnsi="Arial" w:cs="Arial"/>
+          <w:sz w:val="16"/>
+          <w:szCs w:val="16"/>
+        </w:rPr>
+        <w:t>-в оказании платной услуги при наличии медицинских противопоказаний со стороны здоровья Пациента;</w:t>
+      </w:r>
+    </w:p>
+    <w:p>
+      <w:pPr>
+        <w:pStyle w:val="a7"/>
+        <w:spacing w:after="0" w:line="240" w:lineRule="auto"/>
+        <w:ind w:left="-284"/>
+        <w:jc w:val="both"/>
+        <w:rPr>
+          <w:rFonts w:ascii="Arial" w:hAnsi="Arial" w:cs="Arial"/>
+          <w:sz w:val="16"/>
+          <w:szCs w:val="16"/>
+        </w:rPr>
+      </w:pPr>
+      <w:r>
+        <w:rPr>
+          <w:rFonts w:ascii="Arial" w:hAnsi="Arial" w:cs="Arial"/>
+          <w:sz w:val="16"/>
+          <w:szCs w:val="16"/>
+        </w:rPr>
+        <w:t>-в оказании платной медицинской услуги при состояниях наркотического или алкогольного опьянения Пациента;</w:t>
+      </w:r>
+    </w:p>
+    <w:p>
+      <w:pPr>
+        <w:pStyle w:val="a7"/>
+        <w:spacing w:after="0" w:line="240" w:lineRule="auto"/>
+        <w:ind w:left="-284"/>
+        <w:jc w:val="both"/>
+        <w:rPr>
+          <w:rFonts w:ascii="Arial" w:hAnsi="Arial" w:cs="Arial"/>
+          <w:sz w:val="16"/>
+          <w:szCs w:val="16"/>
+        </w:rPr>
+      </w:pPr>
+      <w:r>
+        <w:rPr>
+          <w:rFonts w:ascii="Arial" w:hAnsi="Arial" w:cs="Arial"/>
+          <w:sz w:val="16"/>
+          <w:szCs w:val="16"/>
+        </w:rPr>
+        <w:t>-в оказании платной медицинской услуги при наличии риска нанесения вреда здоровью Пациента;</w:t>
+      </w:r>
+    </w:p>
+    <w:p>
+      <w:pPr>
+        <w:pStyle w:val="a7"/>
+        <w:spacing w:after="0" w:line="240" w:lineRule="auto"/>
+        <w:ind w:left="-284"/>
+        <w:jc w:val="both"/>
+        <w:rPr>
+          <w:rFonts w:ascii="Arial" w:hAnsi="Arial" w:cs="Arial"/>
+          <w:sz w:val="16"/>
+          <w:szCs w:val="16"/>
+        </w:rPr>
+      </w:pPr>
+      <w:r>
+        <w:rPr>
+          <w:rFonts w:ascii="Arial" w:hAnsi="Arial" w:cs="Arial"/>
+          <w:sz w:val="16"/>
+          <w:szCs w:val="16"/>
+        </w:rPr>
+        <w:t>-в возврате денежных средств при неоказании или оказании некачественной платной медицинской услуги, если докажет, что произошло по вине Пациента или иных обстоятельств, предусмотренных законом;</w:t>
+      </w:r>
+    </w:p>
+    <w:p>
+      <w:pPr>
+        <w:pStyle w:val="a7"/>
+        <w:spacing w:after="0" w:line="240" w:lineRule="auto"/>
+        <w:ind w:left="-284"/>
+        <w:jc w:val="both"/>
+        <w:rPr>
+          <w:rFonts w:ascii="Arial" w:hAnsi="Arial" w:cs="Arial"/>
+          <w:sz w:val="16"/>
+          <w:szCs w:val="16"/>
+        </w:rPr>
+      </w:pPr>
+      <w:r>
+        <w:rPr>
+          <w:rFonts w:ascii="Arial" w:hAnsi="Arial" w:cs="Arial"/>
+          <w:sz w:val="16"/>
+          <w:szCs w:val="16"/>
+        </w:rPr>
+        <w:t>- в возврате денежных средств в связи с необоснованностью жалобы Пациента (</w:t>
+      </w:r>
+      <w:r>
+        <w:rPr>
+          <w:rFonts w:ascii="Arial" w:hAnsi="Arial" w:cs="Arial"/>
+          <w:sz w:val="16"/>
+          <w:szCs w:val="16"/>
+        </w:rPr>
+        <w:t>Законного представителя</w:t>
+      </w:r>
+      <w:r>
+        <w:rPr>
+          <w:rFonts w:ascii="Arial" w:hAnsi="Arial" w:cs="Arial"/>
+          <w:sz w:val="16"/>
+          <w:szCs w:val="16"/>
+        </w:rPr>
+        <w:t>).</w:t>
+      </w:r>
+    </w:p>
+    <w:p>
+      <w:pPr>
+        <w:pStyle w:val="a7"/>
+        <w:spacing w:after="0" w:line="240" w:lineRule="auto"/>
+        <w:ind w:left="-284"/>
+        <w:jc w:val="center"/>
+        <w:rPr>
+          <w:rFonts w:ascii="Arial" w:hAnsi="Arial" w:cs="Arial"/>
+          <w:b/>
+          <w:sz w:val="16"/>
+          <w:szCs w:val="16"/>
+        </w:rPr>
+      </w:pPr>
+    </w:p>
+    <w:p>
+      <w:pPr>
+        <w:pStyle w:val="a7"/>
+        <w:spacing w:after="0" w:line="240" w:lineRule="auto"/>
+        <w:ind w:left="-284"/>
+        <w:jc w:val="center"/>
+        <w:rPr>
+          <w:rFonts w:ascii="Arial" w:hAnsi="Arial" w:cs="Arial"/>
+          <w:b/>
+          <w:sz w:val="16"/>
+          <w:szCs w:val="16"/>
+        </w:rPr>
+      </w:pPr>
+      <w:r>
+        <w:rPr>
+          <w:rFonts w:ascii="Arial" w:hAnsi="Arial" w:cs="Arial"/>
+          <w:b/>
+          <w:sz w:val="16"/>
+          <w:szCs w:val="16"/>
+        </w:rPr>
+        <w:t>2.3.       П</w:t>
+      </w:r>
+      <w:r>
+        <w:rPr>
+          <w:rFonts w:ascii="Arial" w:hAnsi="Arial" w:cs="Arial"/>
+          <w:b/>
+          <w:sz w:val="16"/>
+          <w:szCs w:val="16"/>
+        </w:rPr>
+        <w:t>ациент</w:t>
+      </w:r>
+      <w:r>
+        <w:rPr>
+          <w:rFonts w:ascii="Arial" w:hAnsi="Arial" w:cs="Arial"/>
+          <w:b/>
+          <w:sz w:val="16"/>
+          <w:szCs w:val="16"/>
+        </w:rPr>
+        <w:t xml:space="preserve"> </w:t>
+      </w:r>
+      <w:r>
+        <w:rPr>
+          <w:rFonts w:ascii="Arial" w:hAnsi="Arial" w:cs="Arial"/>
+          <w:b/>
           <w:sz w:val="16"/>
           <w:szCs w:val="16"/>
         </w:rPr>
@@ -2358,70 +2826,12 @@
       <w:r>
         <w:rPr>
           <w:rFonts w:ascii="Arial" w:hAnsi="Arial" w:cs="Arial"/>
-          <w:sz w:val="16"/>
-          <w:szCs w:val="16"/>
-        </w:rPr>
-        <w:t>Законного представителя</w:t>
-      </w:r>
-      <w:r>
-        <w:rPr>
-          <w:rFonts w:ascii="Arial" w:hAnsi="Arial" w:cs="Arial"/>
-          <w:sz w:val="16"/>
-          <w:szCs w:val="16"/>
-        </w:rPr>
-        <w:t>).</w:t>
-      </w:r>
-    </w:p>
-    <w:p>
-      <w:pPr>
-        <w:pStyle w:val="a8"/>
-        <w:spacing w:after="0" w:line="240" w:lineRule="auto"/>
-        <w:ind w:left="-284"/>
-        <w:jc w:val="both"/>
-        <w:rPr>
-          <w:rFonts w:ascii="Arial" w:hAnsi="Arial" w:cs="Arial"/>
-          <w:sz w:val="16"/>
-          <w:szCs w:val="16"/>
-        </w:rPr>
-      </w:pPr>
-      <w:r>
-        <w:rPr>
-          <w:rFonts w:ascii="Arial" w:hAnsi="Arial" w:cs="Arial"/>
-          <w:sz w:val="16"/>
-          <w:szCs w:val="16"/>
-        </w:rPr>
-        <w:t xml:space="preserve">2.1.12. Сохранять врачебную тайну согласно ст. 13 Федерального закона от 21.11.2011г. № 323-ФЗ "Об основах охраны здоровья граждан </w:t>
-      </w:r>
-      <w:r>
-        <w:rPr>
-          <w:rFonts w:ascii="Arial" w:hAnsi="Arial" w:cs="Arial"/>
-          <w:sz w:val="16"/>
-          <w:szCs w:val="16"/>
-        </w:rPr>
-        <w:t xml:space="preserve">                </w:t>
-      </w:r>
-      <w:r>
-        <w:rPr>
-          <w:rFonts w:ascii="Arial" w:hAnsi="Arial" w:cs="Arial"/>
-          <w:sz w:val="16"/>
-          <w:szCs w:val="16"/>
-        </w:rPr>
-        <w:t>в Российской Федерации".</w:t>
-      </w:r>
-    </w:p>
-    <w:p>
-      <w:pPr>
-        <w:pStyle w:val="a8"/>
-        <w:spacing w:after="0" w:line="240" w:lineRule="auto"/>
-        <w:ind w:left="-284"/>
-        <w:jc w:val="center"/>
-        <w:rPr>
-          <w:rFonts w:ascii="Arial" w:hAnsi="Arial" w:cs="Arial"/>
           <w:b/>
           <w:sz w:val="16"/>
           <w:szCs w:val="16"/>
         </w:rPr>
-      </w:pPr>
+        <w:t>Законный представитель</w:t>
+      </w:r>
       <w:r>
         <w:rPr>
           <w:rFonts w:ascii="Arial" w:hAnsi="Arial" w:cs="Arial"/>
@@ -2429,214 +2839,102 @@
           <w:sz w:val="16"/>
           <w:szCs w:val="16"/>
         </w:rPr>
-        <w:t>2.2.    Исполнитель имеет право:</w:t>
-      </w:r>
-    </w:p>
-    <w:p>
-      <w:pPr>
-        <w:pStyle w:val="a8"/>
-        <w:spacing w:after="0" w:line="240" w:lineRule="auto"/>
-        <w:ind w:left="-284"/>
-        <w:jc w:val="both"/>
-        <w:rPr>
-          <w:rFonts w:ascii="Arial" w:hAnsi="Arial" w:cs="Arial"/>
-          <w:sz w:val="16"/>
-          <w:szCs w:val="16"/>
-        </w:rPr>
-      </w:pPr>
-      <w:r>
-        <w:rPr>
-          <w:rFonts w:ascii="Arial" w:hAnsi="Arial" w:cs="Arial"/>
-          <w:sz w:val="16"/>
-          <w:szCs w:val="16"/>
-        </w:rPr>
-        <w:t>Отказать:</w:t>
-      </w:r>
-    </w:p>
-    <w:p>
-      <w:pPr>
-        <w:pStyle w:val="a8"/>
-        <w:spacing w:after="0" w:line="240" w:lineRule="auto"/>
-        <w:ind w:left="-284"/>
-        <w:jc w:val="both"/>
-        <w:rPr>
-          <w:rFonts w:ascii="Arial" w:hAnsi="Arial" w:cs="Arial"/>
-          <w:sz w:val="16"/>
-          <w:szCs w:val="16"/>
-        </w:rPr>
-      </w:pPr>
-      <w:r>
-        <w:rPr>
-          <w:rFonts w:ascii="Arial" w:hAnsi="Arial" w:cs="Arial"/>
-          <w:sz w:val="16"/>
-          <w:szCs w:val="16"/>
-        </w:rPr>
-        <w:t>-в оказании платной услуги при наличии медицинских противопоказаний со стороны здоровья Пациента;</w:t>
-      </w:r>
-    </w:p>
-    <w:p>
-      <w:pPr>
-        <w:pStyle w:val="a8"/>
-        <w:spacing w:after="0" w:line="240" w:lineRule="auto"/>
-        <w:ind w:left="-284"/>
-        <w:jc w:val="both"/>
-        <w:rPr>
-          <w:rFonts w:ascii="Arial" w:hAnsi="Arial" w:cs="Arial"/>
-          <w:sz w:val="16"/>
-          <w:szCs w:val="16"/>
-        </w:rPr>
-      </w:pPr>
-      <w:r>
-        <w:rPr>
-          <w:rFonts w:ascii="Arial" w:hAnsi="Arial" w:cs="Arial"/>
-          <w:sz w:val="16"/>
-          <w:szCs w:val="16"/>
-        </w:rPr>
-        <w:t>-в оказании платной медицинской услуги при состояниях наркотического или алкогольного опьянения Пациента;</w:t>
-      </w:r>
-    </w:p>
-    <w:p>
-      <w:pPr>
-        <w:pStyle w:val="a8"/>
-        <w:spacing w:after="0" w:line="240" w:lineRule="auto"/>
-        <w:ind w:left="-284"/>
-        <w:jc w:val="both"/>
-        <w:rPr>
-          <w:rFonts w:ascii="Arial" w:hAnsi="Arial" w:cs="Arial"/>
-          <w:sz w:val="16"/>
-          <w:szCs w:val="16"/>
-        </w:rPr>
-      </w:pPr>
-      <w:r>
-        <w:rPr>
-          <w:rFonts w:ascii="Arial" w:hAnsi="Arial" w:cs="Arial"/>
-          <w:sz w:val="16"/>
-          <w:szCs w:val="16"/>
-        </w:rPr>
-        <w:t>-в оказании платной медицинской услуги при наличии риска нанесения вреда здоровью Пациента;</w:t>
-      </w:r>
-    </w:p>
-    <w:p>
-      <w:pPr>
-        <w:pStyle w:val="a8"/>
-        <w:spacing w:after="0" w:line="240" w:lineRule="auto"/>
-        <w:ind w:left="-284"/>
-        <w:jc w:val="both"/>
-        <w:rPr>
-          <w:rFonts w:ascii="Arial" w:hAnsi="Arial" w:cs="Arial"/>
-          <w:sz w:val="16"/>
-          <w:szCs w:val="16"/>
-        </w:rPr>
-      </w:pPr>
-      <w:r>
-        <w:rPr>
-          <w:rFonts w:ascii="Arial" w:hAnsi="Arial" w:cs="Arial"/>
-          <w:sz w:val="16"/>
-          <w:szCs w:val="16"/>
-        </w:rPr>
-        <w:t>-в возврате денежных сре</w:t>
-      </w:r>
-      <w:proofErr w:type="gramStart"/>
-      <w:r>
-        <w:rPr>
-          <w:rFonts w:ascii="Arial" w:hAnsi="Arial" w:cs="Arial"/>
-          <w:sz w:val="16"/>
-          <w:szCs w:val="16"/>
-        </w:rPr>
-        <w:t>дств пр</w:t>
-      </w:r>
-      <w:proofErr w:type="gramEnd"/>
-      <w:r>
-        <w:rPr>
-          <w:rFonts w:ascii="Arial" w:hAnsi="Arial" w:cs="Arial"/>
-          <w:sz w:val="16"/>
-          <w:szCs w:val="16"/>
-        </w:rPr>
-        <w:t>и неоказании или оказании некачественной платной медицинской услуги, если докажет, что произошло по вине Пациента или иных обстоятельств, предусмотренных законом;</w:t>
-      </w:r>
-    </w:p>
-    <w:p>
-      <w:pPr>
-        <w:pStyle w:val="a8"/>
-        <w:spacing w:after="0" w:line="240" w:lineRule="auto"/>
-        <w:ind w:left="-284"/>
-        <w:jc w:val="both"/>
-        <w:rPr>
-          <w:rFonts w:ascii="Arial" w:hAnsi="Arial" w:cs="Arial"/>
-          <w:sz w:val="16"/>
-          <w:szCs w:val="16"/>
-        </w:rPr>
-      </w:pPr>
-      <w:r>
-        <w:rPr>
-          <w:rFonts w:ascii="Arial" w:hAnsi="Arial" w:cs="Arial"/>
-          <w:sz w:val="16"/>
-          <w:szCs w:val="16"/>
-        </w:rPr>
-        <w:t>- в возврате денежных сре</w:t>
-      </w:r>
-      <w:proofErr w:type="gramStart"/>
-      <w:r>
-        <w:rPr>
-          <w:rFonts w:ascii="Arial" w:hAnsi="Arial" w:cs="Arial"/>
-          <w:sz w:val="16"/>
-          <w:szCs w:val="16"/>
-        </w:rPr>
-        <w:t>дств в св</w:t>
-      </w:r>
-      <w:proofErr w:type="gramEnd"/>
-      <w:r>
-        <w:rPr>
-          <w:rFonts w:ascii="Arial" w:hAnsi="Arial" w:cs="Arial"/>
-          <w:sz w:val="16"/>
-          <w:szCs w:val="16"/>
-        </w:rPr>
-        <w:t>язи с необоснованностью жалобы Пациента (</w:t>
-      </w:r>
-      <w:r>
-        <w:rPr>
-          <w:rFonts w:ascii="Arial" w:hAnsi="Arial" w:cs="Arial"/>
-          <w:sz w:val="16"/>
-          <w:szCs w:val="16"/>
-        </w:rPr>
-        <w:t>Законного представителя</w:t>
-      </w:r>
-      <w:r>
-        <w:rPr>
-          <w:rFonts w:ascii="Arial" w:hAnsi="Arial" w:cs="Arial"/>
-          <w:sz w:val="16"/>
-          <w:szCs w:val="16"/>
-        </w:rPr>
-        <w:t>).</w:t>
-      </w:r>
-    </w:p>
-    <w:p>
-      <w:pPr>
-        <w:pStyle w:val="a8"/>
-        <w:spacing w:after="0" w:line="240" w:lineRule="auto"/>
-        <w:ind w:left="-284"/>
-        <w:jc w:val="center"/>
+        <w:t xml:space="preserve">) </w:t>
+      </w:r>
+      <w:r>
         <w:rPr>
           <w:rFonts w:ascii="Arial" w:hAnsi="Arial" w:cs="Arial"/>
           <w:b/>
           <w:sz w:val="16"/>
           <w:szCs w:val="16"/>
         </w:rPr>
-      </w:pPr>
-    </w:p>
-    <w:p>
-      <w:pPr>
-        <w:pStyle w:val="a8"/>
-        <w:spacing w:after="0" w:line="240" w:lineRule="auto"/>
-        <w:ind w:left="-284"/>
-        <w:jc w:val="center"/>
+        <w:t>обязуется:</w:t>
+      </w:r>
+    </w:p>
+    <w:p>
+      <w:pPr>
+        <w:pStyle w:val="a7"/>
+        <w:spacing w:after="0" w:line="240" w:lineRule="auto"/>
+        <w:ind w:left="-284"/>
+        <w:jc w:val="both"/>
+        <w:rPr>
+          <w:rFonts w:ascii="Arial" w:hAnsi="Arial" w:cs="Arial"/>
+          <w:sz w:val="16"/>
+          <w:szCs w:val="16"/>
+        </w:rPr>
+      </w:pPr>
+      <w:r>
+        <w:rPr>
+          <w:rFonts w:ascii="Arial" w:hAnsi="Arial" w:cs="Arial"/>
+          <w:sz w:val="16"/>
+          <w:szCs w:val="16"/>
+        </w:rPr>
+        <w:t>2.3.1.   Оплатить оказанные медицинские услуги согласно Прейскуранту в размере и сроки установленном в настоящем договоре.</w:t>
+      </w:r>
+    </w:p>
+    <w:p>
+      <w:pPr>
+        <w:pStyle w:val="a7"/>
+        <w:spacing w:after="0" w:line="240" w:lineRule="auto"/>
+        <w:ind w:left="-284"/>
+        <w:jc w:val="both"/>
+        <w:rPr>
+          <w:rFonts w:ascii="Arial" w:hAnsi="Arial" w:cs="Arial"/>
+          <w:sz w:val="16"/>
+          <w:szCs w:val="16"/>
+        </w:rPr>
+      </w:pPr>
+      <w:r>
+        <w:rPr>
+          <w:rFonts w:ascii="Arial" w:hAnsi="Arial" w:cs="Arial"/>
+          <w:sz w:val="16"/>
+          <w:szCs w:val="16"/>
+        </w:rPr>
+        <w:t>2.3.2.  Предоставлять врачу до начала оказания медицинских услуг данные предварительных исследований и консультаций специалистов, проведённых в других лечебных учреждениях (при их наличии), а также сообщить все известные сведения о состоянии своего здоровья, в том числе об аллергических реакциях на лекарственные средства, о заболеваниях и иных факторах, которые могут повлиять на ход лечения</w:t>
+      </w:r>
+      <w:r>
         <w:rPr>
           <w:rFonts w:ascii="Arial" w:hAnsi="Arial" w:cs="Arial"/>
           <w:b/>
           <w:sz w:val="16"/>
           <w:szCs w:val="16"/>
         </w:rPr>
-      </w:pPr>
+        <w:t>.</w:t>
+      </w:r>
+    </w:p>
+    <w:p>
+      <w:pPr>
+        <w:pStyle w:val="a7"/>
+        <w:spacing w:after="0" w:line="240" w:lineRule="auto"/>
+        <w:ind w:left="-284"/>
+        <w:jc w:val="both"/>
+        <w:rPr>
+          <w:rFonts w:ascii="Arial" w:hAnsi="Arial" w:cs="Arial"/>
+          <w:sz w:val="16"/>
+          <w:szCs w:val="16"/>
+        </w:rPr>
+      </w:pPr>
+    </w:p>
+    <w:p>
+      <w:pPr>
+        <w:pStyle w:val="a7"/>
+        <w:spacing w:after="0" w:line="240" w:lineRule="auto"/>
+        <w:ind w:left="-284"/>
+        <w:jc w:val="both"/>
+        <w:rPr>
+          <w:rFonts w:ascii="Arial" w:hAnsi="Arial" w:cs="Arial"/>
+          <w:sz w:val="16"/>
+          <w:szCs w:val="16"/>
+        </w:rPr>
+      </w:pPr>
+      <w:r>
+        <w:rPr>
+          <w:rFonts w:ascii="Arial" w:hAnsi="Arial" w:cs="Arial"/>
+          <w:sz w:val="16"/>
+          <w:szCs w:val="16"/>
+        </w:rPr>
+        <w:t>2.3.3.</w:t>
+      </w:r>
       <w:r>
         <w:rPr>
           <w:rFonts w:ascii="Arial" w:hAnsi="Arial" w:cs="Arial"/>
@@ -2644,164 +2942,6 @@
           <w:sz w:val="16"/>
           <w:szCs w:val="16"/>
         </w:rPr>
-        <w:t>2.3.       П</w:t>
-      </w:r>
-      <w:r>
-        <w:rPr>
-          <w:rFonts w:ascii="Arial" w:hAnsi="Arial" w:cs="Arial"/>
-          <w:b/>
-          <w:sz w:val="16"/>
-          <w:szCs w:val="16"/>
-        </w:rPr>
-        <w:t>ациент</w:t>
-      </w:r>
-      <w:r>
-        <w:rPr>
-          <w:rFonts w:ascii="Arial" w:hAnsi="Arial" w:cs="Arial"/>
-          <w:b/>
-          <w:sz w:val="16"/>
-          <w:szCs w:val="16"/>
-        </w:rPr>
-        <w:t xml:space="preserve"> </w:t>
-      </w:r>
-      <w:r>
-        <w:rPr>
-          <w:rFonts w:ascii="Arial" w:hAnsi="Arial" w:cs="Arial"/>
-          <w:b/>
-          <w:sz w:val="16"/>
-          <w:szCs w:val="16"/>
-        </w:rPr>
-        <w:t>(</w:t>
-      </w:r>
-      <w:r>
-        <w:rPr>
-          <w:rFonts w:ascii="Arial" w:hAnsi="Arial" w:cs="Arial"/>
-          <w:b/>
-          <w:sz w:val="16"/>
-          <w:szCs w:val="16"/>
-        </w:rPr>
-        <w:t>Законный представитель</w:t>
-      </w:r>
-      <w:r>
-        <w:rPr>
-          <w:rFonts w:ascii="Arial" w:hAnsi="Arial" w:cs="Arial"/>
-          <w:b/>
-          <w:sz w:val="16"/>
-          <w:szCs w:val="16"/>
-        </w:rPr>
-        <w:t xml:space="preserve">) </w:t>
-      </w:r>
-      <w:r>
-        <w:rPr>
-          <w:rFonts w:ascii="Arial" w:hAnsi="Arial" w:cs="Arial"/>
-          <w:b/>
-          <w:sz w:val="16"/>
-          <w:szCs w:val="16"/>
-        </w:rPr>
-        <w:t>обязуется:</w:t>
-      </w:r>
-    </w:p>
-    <w:p>
-      <w:pPr>
-        <w:pStyle w:val="a8"/>
-        <w:spacing w:after="0" w:line="240" w:lineRule="auto"/>
-        <w:ind w:left="-284"/>
-        <w:jc w:val="both"/>
-        <w:rPr>
-          <w:rFonts w:ascii="Arial" w:hAnsi="Arial" w:cs="Arial"/>
-          <w:sz w:val="16"/>
-          <w:szCs w:val="16"/>
-        </w:rPr>
-      </w:pPr>
-      <w:r>
-        <w:rPr>
-          <w:rFonts w:ascii="Arial" w:hAnsi="Arial" w:cs="Arial"/>
-          <w:sz w:val="16"/>
-          <w:szCs w:val="16"/>
-        </w:rPr>
-        <w:t>2.3.1.   Оплатить оказанные медицинские услуги согласно Прейскуранту в размере и сроки установленном в настоящем договоре.</w:t>
-      </w:r>
-    </w:p>
-    <w:p>
-      <w:pPr>
-        <w:pStyle w:val="a8"/>
-        <w:spacing w:after="0" w:line="240" w:lineRule="auto"/>
-        <w:ind w:left="-284"/>
-        <w:jc w:val="both"/>
-        <w:rPr>
-          <w:rFonts w:ascii="Arial" w:hAnsi="Arial" w:cs="Arial"/>
-          <w:sz w:val="16"/>
-          <w:szCs w:val="16"/>
-        </w:rPr>
-      </w:pPr>
-      <w:r>
-        <w:rPr>
-          <w:rFonts w:ascii="Arial" w:hAnsi="Arial" w:cs="Arial"/>
-          <w:sz w:val="16"/>
-          <w:szCs w:val="16"/>
-        </w:rPr>
-        <w:t xml:space="preserve">2.3.2.  </w:t>
-      </w:r>
-      <w:proofErr w:type="gramStart"/>
-      <w:r>
-        <w:rPr>
-          <w:rFonts w:ascii="Arial" w:hAnsi="Arial" w:cs="Arial"/>
-          <w:sz w:val="16"/>
-          <w:szCs w:val="16"/>
-        </w:rPr>
-        <w:t>Предоставлять врачу до начала оказания медицинских услуг данные предварительных исследований и консультаций специалистов, проведённых в других лечебных учреждениях (при их наличии), а также сообщить все известные сведения о состоянии своего здоровья, в том числе об аллергических реакциях на лекарственные средства, о заболеваниях и иных факторах, которые могут повлиять на ход лечения</w:t>
-      </w:r>
-      <w:r>
-        <w:rPr>
-          <w:rFonts w:ascii="Arial" w:hAnsi="Arial" w:cs="Arial"/>
-          <w:b/>
-          <w:sz w:val="16"/>
-          <w:szCs w:val="16"/>
-        </w:rPr>
-        <w:t>.</w:t>
-      </w:r>
-      <w:proofErr w:type="gramEnd"/>
-    </w:p>
-    <w:p>
-      <w:pPr>
-        <w:pStyle w:val="a8"/>
-        <w:spacing w:after="0" w:line="240" w:lineRule="auto"/>
-        <w:ind w:left="-284"/>
-        <w:jc w:val="both"/>
-        <w:rPr>
-          <w:rFonts w:ascii="Arial" w:hAnsi="Arial" w:cs="Arial"/>
-          <w:sz w:val="16"/>
-          <w:szCs w:val="16"/>
-        </w:rPr>
-      </w:pPr>
-    </w:p>
-    <w:p>
-      <w:pPr>
-        <w:pStyle w:val="a8"/>
-        <w:spacing w:after="0" w:line="240" w:lineRule="auto"/>
-        <w:ind w:left="-284"/>
-        <w:jc w:val="both"/>
-        <w:rPr>
-          <w:rFonts w:ascii="Arial" w:hAnsi="Arial" w:cs="Arial"/>
-          <w:sz w:val="16"/>
-          <w:szCs w:val="16"/>
-        </w:rPr>
-      </w:pPr>
-      <w:r>
-        <w:rPr>
-          <w:rFonts w:ascii="Arial" w:hAnsi="Arial" w:cs="Arial"/>
-          <w:sz w:val="16"/>
-          <w:szCs w:val="16"/>
-        </w:rPr>
-        <w:t>2.3.3.</w:t>
-      </w:r>
-      <w:r>
-        <w:rPr>
-          <w:rFonts w:ascii="Arial" w:hAnsi="Arial" w:cs="Arial"/>
-          <w:b/>
-          <w:sz w:val="16"/>
-          <w:szCs w:val="16"/>
-        </w:rPr>
         <w:t xml:space="preserve">  </w:t>
       </w:r>
       <w:r>
@@ -2815,7 +2955,7 @@
     </w:p>
     <w:p>
       <w:pPr>
-        <w:pStyle w:val="a8"/>
+        <w:pStyle w:val="a7"/>
         <w:spacing w:after="0" w:line="240" w:lineRule="auto"/>
         <w:ind w:left="-284"/>
         <w:jc w:val="both"/>
@@ -2836,7 +2976,7 @@
     </w:p>
     <w:p>
       <w:pPr>
-        <w:pStyle w:val="a8"/>
+        <w:pStyle w:val="a7"/>
         <w:spacing w:after="0" w:line="240" w:lineRule="auto"/>
         <w:ind w:left="-284"/>
         <w:jc w:val="both"/>
@@ -2858,7 +2998,7 @@
     </w:p>
     <w:p>
       <w:pPr>
-        <w:pStyle w:val="a8"/>
+        <w:pStyle w:val="a7"/>
         <w:spacing w:after="0" w:line="240" w:lineRule="auto"/>
         <w:ind w:left="-284"/>
         <w:jc w:val="both"/>
@@ -2895,20 +3035,20 @@
     </w:p>
     <w:p>
       <w:pPr>
-        <w:pStyle w:val="a8"/>
-        <w:spacing w:after="0" w:line="240" w:lineRule="auto"/>
-        <w:ind w:left="-284"/>
-        <w:jc w:val="both"/>
-        <w:rPr>
-          <w:rFonts w:ascii="Arial" w:hAnsi="Arial" w:cs="Arial"/>
-          <w:sz w:val="16"/>
-          <w:szCs w:val="16"/>
-        </w:rPr>
-      </w:pPr>
-    </w:p>
-    <w:p>
-      <w:pPr>
-        <w:pStyle w:val="a8"/>
+        <w:pStyle w:val="a7"/>
+        <w:spacing w:after="0" w:line="240" w:lineRule="auto"/>
+        <w:ind w:left="-284"/>
+        <w:jc w:val="both"/>
+        <w:rPr>
+          <w:rFonts w:ascii="Arial" w:hAnsi="Arial" w:cs="Arial"/>
+          <w:sz w:val="16"/>
+          <w:szCs w:val="16"/>
+        </w:rPr>
+      </w:pPr>
+    </w:p>
+    <w:p>
+      <w:pPr>
+        <w:pStyle w:val="a7"/>
         <w:spacing w:after="0" w:line="240" w:lineRule="auto"/>
         <w:ind w:left="-284"/>
         <w:jc w:val="center"/>
@@ -2985,7 +3125,7 @@
     </w:p>
     <w:p>
       <w:pPr>
-        <w:pStyle w:val="a8"/>
+        <w:pStyle w:val="a7"/>
         <w:spacing w:after="0" w:line="240" w:lineRule="auto"/>
         <w:ind w:left="-284"/>
         <w:jc w:val="center"/>
@@ -2999,7 +3139,7 @@
     </w:p>
     <w:p>
       <w:pPr>
-        <w:pStyle w:val="a8"/>
+        <w:pStyle w:val="a7"/>
         <w:spacing w:after="0" w:line="240" w:lineRule="auto"/>
         <w:ind w:left="-284"/>
         <w:jc w:val="both"/>
@@ -3036,7 +3176,7 @@
     </w:p>
     <w:p>
       <w:pPr>
-        <w:pStyle w:val="a8"/>
+        <w:pStyle w:val="a7"/>
         <w:spacing w:after="0" w:line="240" w:lineRule="auto"/>
         <w:ind w:left="-284"/>
         <w:jc w:val="both"/>
@@ -3057,7 +3197,7 @@
     </w:p>
     <w:p>
       <w:pPr>
-        <w:pStyle w:val="a8"/>
+        <w:pStyle w:val="a7"/>
         <w:spacing w:after="0" w:line="240" w:lineRule="auto"/>
         <w:ind w:left="-284"/>
         <w:jc w:val="both"/>
@@ -3078,7 +3218,7 @@
     </w:p>
     <w:p>
       <w:pPr>
-        <w:pStyle w:val="a8"/>
+        <w:pStyle w:val="a7"/>
         <w:spacing w:after="0" w:line="240" w:lineRule="auto"/>
         <w:ind w:left="-284"/>
         <w:jc w:val="center"/>
@@ -3101,7 +3241,7 @@
     </w:p>
     <w:p>
       <w:pPr>
-        <w:pStyle w:val="a8"/>
+        <w:pStyle w:val="a7"/>
         <w:spacing w:after="0" w:line="240" w:lineRule="auto"/>
         <w:ind w:left="-284"/>
         <w:jc w:val="center"/>
@@ -3115,7 +3255,7 @@
     </w:p>
     <w:p>
       <w:pPr>
-        <w:pStyle w:val="a8"/>
+        <w:pStyle w:val="a7"/>
         <w:spacing w:after="0" w:line="240" w:lineRule="auto"/>
         <w:ind w:left="-284"/>
         <w:jc w:val="both"/>
@@ -3192,7 +3332,7 @@
     </w:p>
     <w:p>
       <w:pPr>
-        <w:pStyle w:val="a8"/>
+        <w:pStyle w:val="a7"/>
         <w:spacing w:after="0" w:line="240" w:lineRule="auto"/>
         <w:ind w:left="-284"/>
         <w:jc w:val="both"/>
@@ -3245,7 +3385,7 @@
     </w:p>
     <w:p>
       <w:pPr>
-        <w:pStyle w:val="a8"/>
+        <w:pStyle w:val="a7"/>
         <w:spacing w:after="0" w:line="240" w:lineRule="auto"/>
         <w:ind w:left="-284"/>
         <w:jc w:val="both"/>
@@ -3274,7 +3414,7 @@
     </w:p>
     <w:p>
       <w:pPr>
-        <w:pStyle w:val="a8"/>
+        <w:pStyle w:val="a7"/>
         <w:spacing w:after="0" w:line="240" w:lineRule="auto"/>
         <w:ind w:left="-284"/>
         <w:jc w:val="both"/>
@@ -3303,7 +3443,7 @@
     </w:p>
     <w:p>
       <w:pPr>
-        <w:pStyle w:val="a8"/>
+        <w:pStyle w:val="a7"/>
         <w:spacing w:after="0" w:line="240" w:lineRule="auto"/>
         <w:ind w:left="-284"/>
         <w:jc w:val="both"/>
@@ -3332,7 +3472,7 @@
     </w:p>
     <w:p>
       <w:pPr>
-        <w:pStyle w:val="a8"/>
+        <w:pStyle w:val="a7"/>
         <w:spacing w:after="0" w:line="240" w:lineRule="auto"/>
         <w:ind w:left="-284"/>
         <w:jc w:val="both"/>
@@ -3401,7 +3541,7 @@
     </w:p>
     <w:p>
       <w:pPr>
-        <w:pStyle w:val="a8"/>
+        <w:pStyle w:val="a7"/>
         <w:spacing w:after="0" w:line="240" w:lineRule="auto"/>
         <w:ind w:left="-284"/>
         <w:jc w:val="both"/>
@@ -3446,20 +3586,20 @@
     </w:p>
     <w:p>
       <w:pPr>
-        <w:pStyle w:val="a8"/>
-        <w:spacing w:after="0" w:line="240" w:lineRule="auto"/>
-        <w:ind w:left="-284"/>
-        <w:jc w:val="both"/>
-        <w:rPr>
-          <w:rFonts w:ascii="Arial" w:hAnsi="Arial" w:cs="Arial"/>
-          <w:sz w:val="16"/>
-          <w:szCs w:val="16"/>
-        </w:rPr>
-      </w:pPr>
-    </w:p>
-    <w:p>
-      <w:pPr>
-        <w:pStyle w:val="a8"/>
+        <w:pStyle w:val="a7"/>
+        <w:spacing w:after="0" w:line="240" w:lineRule="auto"/>
+        <w:ind w:left="-284"/>
+        <w:jc w:val="both"/>
+        <w:rPr>
+          <w:rFonts w:ascii="Arial" w:hAnsi="Arial" w:cs="Arial"/>
+          <w:sz w:val="16"/>
+          <w:szCs w:val="16"/>
+        </w:rPr>
+      </w:pPr>
+    </w:p>
+    <w:p>
+      <w:pPr>
+        <w:pStyle w:val="a7"/>
         <w:spacing w:after="0" w:line="240" w:lineRule="auto"/>
         <w:ind w:left="-284"/>
         <w:jc w:val="center"/>
@@ -3482,7 +3622,7 @@
     </w:p>
     <w:p>
       <w:pPr>
-        <w:pStyle w:val="a8"/>
+        <w:pStyle w:val="a7"/>
         <w:spacing w:after="0" w:line="240" w:lineRule="auto"/>
         <w:ind w:left="-284"/>
         <w:jc w:val="both"/>
@@ -3501,7 +3641,6 @@
         <w:t xml:space="preserve">Пациент (Законный представитель) в соответствии с требованиями </w:t>
       </w:r>
       <w:proofErr w:type="spellStart"/>
-      <w:proofErr w:type="gramStart"/>
       <w:r>
         <w:rPr>
           <w:rFonts w:ascii="Arial" w:hAnsi="Arial" w:cs="Arial"/>
@@ -3511,7 +3650,6 @@
         <w:t>ст</w:t>
       </w:r>
       <w:proofErr w:type="spellEnd"/>
-      <w:proofErr w:type="gramEnd"/>
       <w:r>
         <w:rPr>
           <w:rFonts w:ascii="Arial" w:hAnsi="Arial" w:cs="Arial"/>
@@ -3523,7 +3661,7 @@
     </w:p>
     <w:p>
       <w:pPr>
-        <w:pStyle w:val="a8"/>
+        <w:pStyle w:val="a7"/>
         <w:spacing w:after="0" w:line="240" w:lineRule="auto"/>
         <w:ind w:left="-284"/>
         <w:jc w:val="center"/>
@@ -3546,7 +3684,7 @@
     </w:p>
     <w:p>
       <w:pPr>
-        <w:pStyle w:val="a8"/>
+        <w:pStyle w:val="a7"/>
         <w:spacing w:after="0" w:line="240" w:lineRule="auto"/>
         <w:ind w:left="-284"/>
         <w:jc w:val="both"/>
@@ -3567,7 +3705,7 @@
     </w:p>
     <w:p>
       <w:pPr>
-        <w:pStyle w:val="a8"/>
+        <w:pStyle w:val="a7"/>
         <w:spacing w:after="0" w:line="240" w:lineRule="auto"/>
         <w:ind w:left="-284"/>
         <w:jc w:val="both"/>
@@ -3588,7 +3726,7 @@
     </w:p>
     <w:p>
       <w:pPr>
-        <w:pStyle w:val="a8"/>
+        <w:pStyle w:val="a7"/>
         <w:spacing w:after="0" w:line="240" w:lineRule="auto"/>
         <w:ind w:left="-284"/>
         <w:jc w:val="center"/>
@@ -3611,7 +3749,7 @@
     </w:p>
     <w:p>
       <w:pPr>
-        <w:pStyle w:val="a8"/>
+        <w:pStyle w:val="a7"/>
         <w:spacing w:after="0" w:line="240" w:lineRule="auto"/>
         <w:ind w:left="-284"/>
         <w:jc w:val="both"/>
@@ -3632,7 +3770,7 @@
     </w:p>
     <w:p>
       <w:pPr>
-        <w:pStyle w:val="a8"/>
+        <w:pStyle w:val="a7"/>
         <w:spacing w:after="0" w:line="240" w:lineRule="auto"/>
         <w:ind w:left="-284"/>
         <w:jc w:val="both"/>
@@ -3653,46 +3791,28 @@
     </w:p>
     <w:p>
       <w:pPr>
-        <w:pStyle w:val="a8"/>
-        <w:spacing w:after="0" w:line="240" w:lineRule="auto"/>
-        <w:ind w:left="-284"/>
-        <w:jc w:val="both"/>
-        <w:rPr>
-          <w:rFonts w:ascii="Arial" w:hAnsi="Arial" w:cs="Arial"/>
-          <w:sz w:val="16"/>
-          <w:szCs w:val="16"/>
-        </w:rPr>
-      </w:pPr>
-      <w:r>
-        <w:rPr>
-          <w:rFonts w:ascii="Arial" w:hAnsi="Arial" w:cs="Arial"/>
-          <w:sz w:val="16"/>
-          <w:szCs w:val="16"/>
-        </w:rPr>
-        <w:t xml:space="preserve">от Исполнителя -  </w:t>
-      </w:r>
-      <w:proofErr w:type="gramStart"/>
-      <w:r>
-        <w:rPr>
-          <w:rFonts w:ascii="Arial" w:hAnsi="Arial" w:cs="Arial"/>
-          <w:sz w:val="16"/>
-          <w:szCs w:val="16"/>
-        </w:rPr>
-        <w:t>врач</w:t>
-      </w:r>
-      <w:proofErr w:type="gramEnd"/>
-      <w:r>
-        <w:rPr>
-          <w:rFonts w:ascii="Arial" w:hAnsi="Arial" w:cs="Arial"/>
-          <w:sz w:val="16"/>
-          <w:szCs w:val="16"/>
-        </w:rPr>
-        <w:t xml:space="preserve"> оказавший медицинскую услугу, гл. врач, либо администратор;</w:t>
-      </w:r>
-    </w:p>
-    <w:p>
-      <w:pPr>
-        <w:pStyle w:val="a8"/>
+        <w:pStyle w:val="a7"/>
+        <w:spacing w:after="0" w:line="240" w:lineRule="auto"/>
+        <w:ind w:left="-284"/>
+        <w:jc w:val="both"/>
+        <w:rPr>
+          <w:rFonts w:ascii="Arial" w:hAnsi="Arial" w:cs="Arial"/>
+          <w:sz w:val="16"/>
+          <w:szCs w:val="16"/>
+        </w:rPr>
+      </w:pPr>
+      <w:r>
+        <w:rPr>
+          <w:rFonts w:ascii="Arial" w:hAnsi="Arial" w:cs="Arial"/>
+          <w:sz w:val="16"/>
+          <w:szCs w:val="16"/>
+        </w:rPr>
+        <w:t>от Исполнителя -  врач оказавший медицинскую услугу, гл. врач, либо администратор;</w:t>
+      </w:r>
+    </w:p>
+    <w:p>
+      <w:pPr>
+        <w:pStyle w:val="a7"/>
         <w:spacing w:after="0" w:line="240" w:lineRule="auto"/>
         <w:ind w:left="-284"/>
         <w:jc w:val="both"/>
@@ -3713,7 +3833,7 @@
     </w:p>
     <w:p>
       <w:pPr>
-        <w:pStyle w:val="a8"/>
+        <w:pStyle w:val="a7"/>
         <w:spacing w:after="0" w:line="240" w:lineRule="auto"/>
         <w:ind w:left="-284"/>
         <w:jc w:val="center"/>
@@ -3736,7 +3856,7 @@
     </w:p>
     <w:p>
       <w:pPr>
-        <w:pStyle w:val="a8"/>
+        <w:pStyle w:val="a7"/>
         <w:spacing w:after="0" w:line="240" w:lineRule="auto"/>
         <w:ind w:left="-284"/>
         <w:jc w:val="both"/>
@@ -3789,7 +3909,7 @@
     </w:p>
     <w:p>
       <w:pPr>
-        <w:pStyle w:val="a8"/>
+        <w:pStyle w:val="a7"/>
         <w:spacing w:after="0" w:line="240" w:lineRule="auto"/>
         <w:ind w:left="-284"/>
         <w:jc w:val="both"/>
@@ -3827,7 +3947,7 @@
     </w:p>
     <w:p>
       <w:pPr>
-        <w:pStyle w:val="a8"/>
+        <w:pStyle w:val="a7"/>
         <w:spacing w:after="0" w:line="240" w:lineRule="auto"/>
         <w:ind w:left="-284"/>
         <w:jc w:val="both"/>
@@ -3848,7 +3968,7 @@
     </w:p>
     <w:p>
       <w:pPr>
-        <w:pStyle w:val="a8"/>
+        <w:pStyle w:val="a7"/>
         <w:spacing w:after="0" w:line="240" w:lineRule="auto"/>
         <w:ind w:left="-284"/>
         <w:jc w:val="both"/>
@@ -3869,605 +3989,77 @@
     </w:p>
     <w:p>
       <w:pPr>
-        <w:pStyle w:val="a8"/>
-        <w:spacing w:after="0" w:line="240" w:lineRule="auto"/>
-        <w:ind w:left="-284"/>
-        <w:jc w:val="both"/>
-        <w:rPr>
-          <w:rFonts w:ascii="Arial" w:hAnsi="Arial" w:cs="Arial"/>
-          <w:sz w:val="16"/>
-          <w:szCs w:val="16"/>
-        </w:rPr>
-      </w:pPr>
-    </w:p>
-    <w:tbl>
-      <w:tblPr>
-        <w:tblStyle w:val="a9"/>
-        <w:tblW w:w="10880" w:type="dxa"/>
-        <w:tblInd w:w="-176" w:type="dxa"/>
-        <w:tblLayout w:type="fixed"/>
-        <w:tblLook w:val="04A0"/>
-      </w:tblPr>
-      <w:tblGrid>
-        <w:gridCol w:w="2978"/>
-        <w:gridCol w:w="2551"/>
-        <w:gridCol w:w="3827"/>
-        <w:gridCol w:w="1524"/>
-      </w:tblGrid>
-      <w:tr>
-        <w:tc>
-          <w:tcPr>
-            <w:tcW w:w="2978" w:type="dxa"/>
-            <w:tcBorders>
-              <w:top w:val="single" w:sz="4" w:space="0" w:color="000000" w:themeColor="text1"/>
-              <w:left w:val="single" w:sz="4" w:space="0" w:color="000000" w:themeColor="text1"/>
-              <w:bottom w:val="single" w:sz="4" w:space="0" w:color="000000" w:themeColor="text1"/>
-              <w:right w:val="single" w:sz="4" w:space="0" w:color="000000" w:themeColor="text1"/>
-            </w:tcBorders>
-            <w:hideMark/>
-          </w:tcPr>
-          <w:p>
-            <w:pPr>
-              <w:tabs>
-                <w:tab w:val="left" w:pos="7649"/>
-              </w:tabs>
-              <w:spacing w:after="0" w:line="240" w:lineRule="auto"/>
-              <w:jc w:val="center"/>
-              <w:rPr>
-                <w:rFonts w:ascii="Arial" w:hAnsi="Arial" w:cs="Arial"/>
-                <w:sz w:val="16"/>
-                <w:szCs w:val="16"/>
-              </w:rPr>
-            </w:pPr>
-            <w:r>
-              <w:rPr>
-                <w:rFonts w:ascii="Arial" w:hAnsi="Arial" w:cs="Arial"/>
-                <w:sz w:val="16"/>
-                <w:szCs w:val="16"/>
-              </w:rPr>
-              <w:t>Дата/ Срок исполнения</w:t>
-            </w:r>
-          </w:p>
-        </w:tc>
-        <w:tc>
-          <w:tcPr>
-            <w:tcW w:w="2551" w:type="dxa"/>
-            <w:tcBorders>
-              <w:top w:val="single" w:sz="4" w:space="0" w:color="000000" w:themeColor="text1"/>
-              <w:left w:val="single" w:sz="4" w:space="0" w:color="000000" w:themeColor="text1"/>
-              <w:bottom w:val="single" w:sz="4" w:space="0" w:color="000000" w:themeColor="text1"/>
-              <w:right w:val="single" w:sz="4" w:space="0" w:color="000000" w:themeColor="text1"/>
-            </w:tcBorders>
-            <w:hideMark/>
-          </w:tcPr>
-          <w:p>
-            <w:pPr>
-              <w:tabs>
-                <w:tab w:val="left" w:pos="7649"/>
-              </w:tabs>
-              <w:spacing w:after="0" w:line="240" w:lineRule="auto"/>
-              <w:jc w:val="center"/>
-              <w:rPr>
-                <w:rFonts w:ascii="Arial" w:hAnsi="Arial" w:cs="Arial"/>
-                <w:sz w:val="16"/>
-                <w:szCs w:val="16"/>
-              </w:rPr>
-            </w:pPr>
-            <w:r>
-              <w:rPr>
-                <w:rFonts w:ascii="Arial" w:hAnsi="Arial" w:cs="Arial"/>
-                <w:sz w:val="16"/>
-                <w:szCs w:val="16"/>
-              </w:rPr>
-              <w:t>№ по прейскуранту</w:t>
-            </w:r>
-          </w:p>
-        </w:tc>
-        <w:tc>
-          <w:tcPr>
-            <w:tcW w:w="3827" w:type="dxa"/>
-            <w:tcBorders>
-              <w:top w:val="single" w:sz="4" w:space="0" w:color="000000" w:themeColor="text1"/>
-              <w:left w:val="single" w:sz="4" w:space="0" w:color="000000" w:themeColor="text1"/>
-              <w:bottom w:val="single" w:sz="4" w:space="0" w:color="000000" w:themeColor="text1"/>
-              <w:right w:val="single" w:sz="4" w:space="0" w:color="000000" w:themeColor="text1"/>
-            </w:tcBorders>
-            <w:hideMark/>
-          </w:tcPr>
-          <w:p>
-            <w:pPr>
-              <w:tabs>
-                <w:tab w:val="left" w:pos="7649"/>
-              </w:tabs>
-              <w:spacing w:after="0" w:line="240" w:lineRule="auto"/>
-              <w:jc w:val="center"/>
-              <w:rPr>
-                <w:rFonts w:ascii="Arial" w:hAnsi="Arial" w:cs="Arial"/>
-                <w:sz w:val="16"/>
-                <w:szCs w:val="16"/>
-              </w:rPr>
-            </w:pPr>
-            <w:r>
-              <w:rPr>
-                <w:rFonts w:ascii="Arial" w:hAnsi="Arial" w:cs="Arial"/>
-                <w:sz w:val="16"/>
-                <w:szCs w:val="16"/>
-              </w:rPr>
-              <w:t>Наименование услуги</w:t>
-            </w:r>
-          </w:p>
-        </w:tc>
-        <w:tc>
-          <w:tcPr>
-            <w:tcW w:w="1524" w:type="dxa"/>
-            <w:tcBorders>
-              <w:top w:val="single" w:sz="4" w:space="0" w:color="000000" w:themeColor="text1"/>
-              <w:left w:val="single" w:sz="4" w:space="0" w:color="000000" w:themeColor="text1"/>
-              <w:bottom w:val="single" w:sz="4" w:space="0" w:color="000000" w:themeColor="text1"/>
-              <w:right w:val="single" w:sz="4" w:space="0" w:color="000000" w:themeColor="text1"/>
-            </w:tcBorders>
-            <w:hideMark/>
-          </w:tcPr>
-          <w:p>
-            <w:pPr>
-              <w:tabs>
-                <w:tab w:val="left" w:pos="7649"/>
-              </w:tabs>
-              <w:spacing w:after="0" w:line="240" w:lineRule="auto"/>
-              <w:jc w:val="center"/>
-              <w:rPr>
-                <w:rFonts w:ascii="Arial" w:hAnsi="Arial" w:cs="Arial"/>
-                <w:sz w:val="16"/>
-                <w:szCs w:val="16"/>
-              </w:rPr>
-            </w:pPr>
-            <w:r>
-              <w:rPr>
-                <w:rFonts w:ascii="Arial" w:hAnsi="Arial" w:cs="Arial"/>
-                <w:sz w:val="16"/>
-                <w:szCs w:val="16"/>
-              </w:rPr>
-              <w:t>Ст</w:t>
-            </w:r>
-            <w:r>
-              <w:rPr>
-                <w:rFonts w:ascii="Arial" w:hAnsi="Arial" w:cs="Arial"/>
-                <w:sz w:val="16"/>
-                <w:szCs w:val="16"/>
-              </w:rPr>
-              <w:t>оимость</w:t>
-            </w:r>
-          </w:p>
-        </w:tc>
-      </w:tr>
-      <w:tr>
-        <w:trPr>
-          <w:trHeight w:val="339"/>
-        </w:trPr>
-        <w:tc>
-          <w:tcPr>
-            <w:tcW w:w="2978" w:type="dxa"/>
-            <w:tcBorders>
-              <w:top w:val="single" w:sz="4" w:space="0" w:color="000000" w:themeColor="text1"/>
-              <w:left w:val="single" w:sz="4" w:space="0" w:color="000000" w:themeColor="text1"/>
-              <w:bottom w:val="single" w:sz="4" w:space="0" w:color="000000" w:themeColor="text1"/>
-              <w:right w:val="single" w:sz="4" w:space="0" w:color="000000" w:themeColor="text1"/>
-            </w:tcBorders>
-          </w:tcPr>
-          <w:p>
-            <w:pPr>
-              <w:tabs>
-                <w:tab w:val="left" w:pos="7649"/>
-              </w:tabs>
-              <w:spacing w:after="0" w:line="240" w:lineRule="auto"/>
-              <w:jc w:val="both"/>
-              <w:rPr>
-                <w:rFonts w:ascii="Arial" w:hAnsi="Arial" w:cs="Arial"/>
-                <w:sz w:val="16"/>
-                <w:szCs w:val="16"/>
-              </w:rPr>
-            </w:pPr>
-            <w:r>
-              <w:tab/>
-            </w:r>
-            <w:r>
-              <w:br w:type="column"/>
-            </w:r>
-            <w:r>
-              <w:br w:type="column"/>
-            </w:r>
-            <w:r>
-              <w:rPr>
-                <w:rFonts w:ascii="Arial" w:hAnsi="Arial" w:cs="Arial"/>
-                <w:sz w:val="16"/>
-                <w:szCs w:val="16"/>
-              </w:rPr>
-              <w:t>22</w:t>
-            </w:r>
-          </w:p>
-        </w:tc>
-        <w:tc>
-          <w:tcPr>
-            <w:tcW w:w="2551" w:type="dxa"/>
-            <w:tcBorders>
-              <w:top w:val="single" w:sz="4" w:space="0" w:color="000000" w:themeColor="text1"/>
-              <w:left w:val="single" w:sz="4" w:space="0" w:color="000000" w:themeColor="text1"/>
-              <w:bottom w:val="single" w:sz="4" w:space="0" w:color="000000" w:themeColor="text1"/>
-              <w:right w:val="single" w:sz="4" w:space="0" w:color="000000" w:themeColor="text1"/>
-            </w:tcBorders>
-          </w:tcPr>
-          <w:p>
-            <w:pPr>
-              <w:tabs>
-                <w:tab w:val="left" w:pos="7649"/>
-              </w:tabs>
-              <w:spacing w:after="0" w:line="240" w:lineRule="auto"/>
-              <w:jc w:val="both"/>
-              <w:rPr>
-                <w:rFonts w:ascii="Arial" w:hAnsi="Arial" w:cs="Arial"/>
-                <w:sz w:val="16"/>
-                <w:szCs w:val="16"/>
-              </w:rPr>
-            </w:pPr>
-          </w:p>
-        </w:tc>
-        <w:tc>
-          <w:tcPr>
-            <w:tcW w:w="3827" w:type="dxa"/>
-            <w:tcBorders>
-              <w:top w:val="single" w:sz="4" w:space="0" w:color="000000" w:themeColor="text1"/>
-              <w:left w:val="single" w:sz="4" w:space="0" w:color="000000" w:themeColor="text1"/>
-              <w:bottom w:val="single" w:sz="4" w:space="0" w:color="000000" w:themeColor="text1"/>
-              <w:right w:val="single" w:sz="4" w:space="0" w:color="000000" w:themeColor="text1"/>
-            </w:tcBorders>
-          </w:tcPr>
-          <w:p>
-            <w:pPr>
-              <w:tabs>
-                <w:tab w:val="left" w:pos="7649"/>
-              </w:tabs>
-              <w:spacing w:after="0" w:line="240" w:lineRule="auto"/>
-              <w:jc w:val="both"/>
-              <w:rPr>
-                <w:rFonts w:ascii="Arial" w:hAnsi="Arial" w:cs="Arial"/>
-                <w:sz w:val="16"/>
-                <w:szCs w:val="16"/>
-              </w:rPr>
-            </w:pPr>
-          </w:p>
-        </w:tc>
-        <w:tc>
-          <w:tcPr>
-            <w:tcW w:w="1524" w:type="dxa"/>
-            <w:tcBorders>
-              <w:top w:val="single" w:sz="4" w:space="0" w:color="000000" w:themeColor="text1"/>
-              <w:left w:val="single" w:sz="4" w:space="0" w:color="000000" w:themeColor="text1"/>
-              <w:bottom w:val="single" w:sz="4" w:space="0" w:color="000000" w:themeColor="text1"/>
-              <w:right w:val="single" w:sz="4" w:space="0" w:color="000000" w:themeColor="text1"/>
-            </w:tcBorders>
-          </w:tcPr>
-          <w:p>
-            <w:pPr>
-              <w:tabs>
-                <w:tab w:val="left" w:pos="7649"/>
-              </w:tabs>
-              <w:spacing w:after="0" w:line="240" w:lineRule="auto"/>
-              <w:jc w:val="both"/>
-              <w:rPr>
-                <w:rFonts w:ascii="Arial" w:hAnsi="Arial" w:cs="Arial"/>
-                <w:sz w:val="16"/>
-                <w:szCs w:val="16"/>
-              </w:rPr>
-            </w:pPr>
-          </w:p>
-        </w:tc>
-      </w:tr>
-      <w:tr>
-        <w:tc>
-          <w:tcPr>
-            <w:tcW w:w="2978" w:type="dxa"/>
-            <w:tcBorders>
-              <w:top w:val="single" w:sz="4" w:space="0" w:color="000000" w:themeColor="text1"/>
-              <w:left w:val="single" w:sz="4" w:space="0" w:color="000000" w:themeColor="text1"/>
-              <w:bottom w:val="single" w:sz="4" w:space="0" w:color="000000" w:themeColor="text1"/>
-              <w:right w:val="single" w:sz="4" w:space="0" w:color="000000" w:themeColor="text1"/>
-            </w:tcBorders>
-          </w:tcPr>
-          <w:p>
-            <w:pPr>
-              <w:tabs>
-                <w:tab w:val="left" w:pos="7649"/>
-              </w:tabs>
-              <w:spacing w:after="0" w:line="240" w:lineRule="auto"/>
-              <w:jc w:val="both"/>
-              <w:rPr>
-                <w:sz w:val="16"/>
-                <w:szCs w:val="16"/>
-              </w:rPr>
-            </w:pPr>
-          </w:p>
-        </w:tc>
-        <w:tc>
-          <w:tcPr>
-            <w:tcW w:w="2551" w:type="dxa"/>
-            <w:tcBorders>
-              <w:top w:val="single" w:sz="4" w:space="0" w:color="000000" w:themeColor="text1"/>
-              <w:left w:val="single" w:sz="4" w:space="0" w:color="000000" w:themeColor="text1"/>
-              <w:bottom w:val="single" w:sz="4" w:space="0" w:color="000000" w:themeColor="text1"/>
-              <w:right w:val="single" w:sz="4" w:space="0" w:color="000000" w:themeColor="text1"/>
-            </w:tcBorders>
-          </w:tcPr>
-          <w:p>
-            <w:pPr>
-              <w:tabs>
-                <w:tab w:val="left" w:pos="7649"/>
-              </w:tabs>
-              <w:spacing w:after="0" w:line="240" w:lineRule="auto"/>
-              <w:jc w:val="both"/>
-              <w:rPr>
-                <w:sz w:val="16"/>
-                <w:szCs w:val="16"/>
-              </w:rPr>
-            </w:pPr>
-          </w:p>
-        </w:tc>
-        <w:tc>
-          <w:tcPr>
-            <w:tcW w:w="3827" w:type="dxa"/>
-            <w:tcBorders>
-              <w:top w:val="single" w:sz="4" w:space="0" w:color="000000" w:themeColor="text1"/>
-              <w:left w:val="single" w:sz="4" w:space="0" w:color="000000" w:themeColor="text1"/>
-              <w:bottom w:val="single" w:sz="4" w:space="0" w:color="000000" w:themeColor="text1"/>
-              <w:right w:val="single" w:sz="4" w:space="0" w:color="000000" w:themeColor="text1"/>
-            </w:tcBorders>
-          </w:tcPr>
-          <w:p>
-            <w:pPr>
-              <w:tabs>
-                <w:tab w:val="left" w:pos="7649"/>
-              </w:tabs>
-              <w:spacing w:after="0" w:line="240" w:lineRule="auto"/>
-              <w:jc w:val="both"/>
-              <w:rPr>
-                <w:sz w:val="16"/>
-                <w:szCs w:val="16"/>
-              </w:rPr>
-            </w:pPr>
-          </w:p>
-        </w:tc>
-        <w:tc>
-          <w:tcPr>
-            <w:tcW w:w="1524" w:type="dxa"/>
-            <w:tcBorders>
-              <w:top w:val="single" w:sz="4" w:space="0" w:color="000000" w:themeColor="text1"/>
-              <w:left w:val="single" w:sz="4" w:space="0" w:color="000000" w:themeColor="text1"/>
-              <w:bottom w:val="single" w:sz="4" w:space="0" w:color="000000" w:themeColor="text1"/>
-              <w:right w:val="single" w:sz="4" w:space="0" w:color="000000" w:themeColor="text1"/>
-            </w:tcBorders>
-          </w:tcPr>
-          <w:p>
-            <w:pPr>
-              <w:tabs>
-                <w:tab w:val="left" w:pos="7649"/>
-              </w:tabs>
-              <w:spacing w:after="0" w:line="240" w:lineRule="auto"/>
-              <w:jc w:val="both"/>
-              <w:rPr>
-                <w:sz w:val="16"/>
-                <w:szCs w:val="16"/>
-              </w:rPr>
-            </w:pPr>
-          </w:p>
-        </w:tc>
-      </w:tr>
-      <w:tr>
-        <w:tc>
-          <w:tcPr>
-            <w:tcW w:w="2978" w:type="dxa"/>
-            <w:tcBorders>
-              <w:top w:val="single" w:sz="4" w:space="0" w:color="000000" w:themeColor="text1"/>
-              <w:left w:val="single" w:sz="4" w:space="0" w:color="000000" w:themeColor="text1"/>
-              <w:bottom w:val="single" w:sz="4" w:space="0" w:color="000000" w:themeColor="text1"/>
-              <w:right w:val="single" w:sz="4" w:space="0" w:color="000000" w:themeColor="text1"/>
-            </w:tcBorders>
-          </w:tcPr>
-          <w:p>
-            <w:pPr>
-              <w:tabs>
-                <w:tab w:val="left" w:pos="7649"/>
-              </w:tabs>
-              <w:spacing w:after="0" w:line="240" w:lineRule="auto"/>
-              <w:jc w:val="both"/>
-              <w:rPr>
-                <w:sz w:val="16"/>
-                <w:szCs w:val="16"/>
-              </w:rPr>
-            </w:pPr>
-          </w:p>
-        </w:tc>
-        <w:tc>
-          <w:tcPr>
-            <w:tcW w:w="2551" w:type="dxa"/>
-            <w:tcBorders>
-              <w:top w:val="single" w:sz="4" w:space="0" w:color="000000" w:themeColor="text1"/>
-              <w:left w:val="single" w:sz="4" w:space="0" w:color="000000" w:themeColor="text1"/>
-              <w:bottom w:val="single" w:sz="4" w:space="0" w:color="000000" w:themeColor="text1"/>
-              <w:right w:val="single" w:sz="4" w:space="0" w:color="000000" w:themeColor="text1"/>
-            </w:tcBorders>
-          </w:tcPr>
-          <w:p>
-            <w:pPr>
-              <w:tabs>
-                <w:tab w:val="left" w:pos="7649"/>
-              </w:tabs>
-              <w:spacing w:after="0" w:line="240" w:lineRule="auto"/>
-              <w:jc w:val="both"/>
-              <w:rPr>
-                <w:sz w:val="16"/>
-                <w:szCs w:val="16"/>
-              </w:rPr>
-            </w:pPr>
-          </w:p>
-        </w:tc>
-        <w:tc>
-          <w:tcPr>
-            <w:tcW w:w="3827" w:type="dxa"/>
-            <w:tcBorders>
-              <w:top w:val="single" w:sz="4" w:space="0" w:color="000000" w:themeColor="text1"/>
-              <w:left w:val="single" w:sz="4" w:space="0" w:color="000000" w:themeColor="text1"/>
-              <w:bottom w:val="single" w:sz="4" w:space="0" w:color="000000" w:themeColor="text1"/>
-              <w:right w:val="single" w:sz="4" w:space="0" w:color="000000" w:themeColor="text1"/>
-            </w:tcBorders>
-          </w:tcPr>
-          <w:p>
-            <w:pPr>
-              <w:tabs>
-                <w:tab w:val="left" w:pos="7649"/>
-              </w:tabs>
-              <w:spacing w:after="0" w:line="240" w:lineRule="auto"/>
-              <w:jc w:val="both"/>
-              <w:rPr>
-                <w:sz w:val="16"/>
-                <w:szCs w:val="16"/>
-              </w:rPr>
-            </w:pPr>
-          </w:p>
-        </w:tc>
-        <w:tc>
-          <w:tcPr>
-            <w:tcW w:w="1524" w:type="dxa"/>
-            <w:tcBorders>
-              <w:top w:val="single" w:sz="4" w:space="0" w:color="000000" w:themeColor="text1"/>
-              <w:left w:val="single" w:sz="4" w:space="0" w:color="000000" w:themeColor="text1"/>
-              <w:bottom w:val="single" w:sz="4" w:space="0" w:color="000000" w:themeColor="text1"/>
-              <w:right w:val="single" w:sz="4" w:space="0" w:color="000000" w:themeColor="text1"/>
-            </w:tcBorders>
-          </w:tcPr>
-          <w:p>
-            <w:pPr>
-              <w:tabs>
-                <w:tab w:val="left" w:pos="7649"/>
-              </w:tabs>
-              <w:spacing w:after="0" w:line="240" w:lineRule="auto"/>
-              <w:jc w:val="both"/>
-              <w:rPr>
-                <w:sz w:val="16"/>
-                <w:szCs w:val="16"/>
-              </w:rPr>
-            </w:pPr>
-          </w:p>
-        </w:tc>
-      </w:tr>
-      <w:tr>
-        <w:trPr>
-          <w:trHeight w:val="64"/>
-        </w:trPr>
-        <w:tc>
-          <w:tcPr>
-            <w:tcW w:w="2978" w:type="dxa"/>
-            <w:tcBorders>
-              <w:top w:val="single" w:sz="4" w:space="0" w:color="000000" w:themeColor="text1"/>
-              <w:left w:val="single" w:sz="4" w:space="0" w:color="000000" w:themeColor="text1"/>
-              <w:bottom w:val="single" w:sz="4" w:space="0" w:color="000000" w:themeColor="text1"/>
-              <w:right w:val="single" w:sz="4" w:space="0" w:color="000000" w:themeColor="text1"/>
-            </w:tcBorders>
-          </w:tcPr>
-          <w:p>
-            <w:pPr>
-              <w:tabs>
-                <w:tab w:val="left" w:pos="7649"/>
-              </w:tabs>
-              <w:spacing w:after="0" w:line="240" w:lineRule="auto"/>
-              <w:jc w:val="both"/>
-              <w:rPr>
-                <w:sz w:val="16"/>
-                <w:szCs w:val="16"/>
-              </w:rPr>
-            </w:pPr>
-          </w:p>
-        </w:tc>
-        <w:tc>
-          <w:tcPr>
-            <w:tcW w:w="2551" w:type="dxa"/>
-            <w:tcBorders>
-              <w:top w:val="single" w:sz="4" w:space="0" w:color="000000" w:themeColor="text1"/>
-              <w:left w:val="single" w:sz="4" w:space="0" w:color="000000" w:themeColor="text1"/>
-              <w:bottom w:val="single" w:sz="4" w:space="0" w:color="000000" w:themeColor="text1"/>
-              <w:right w:val="single" w:sz="4" w:space="0" w:color="000000" w:themeColor="text1"/>
-            </w:tcBorders>
-          </w:tcPr>
-          <w:p>
-            <w:pPr>
-              <w:tabs>
-                <w:tab w:val="left" w:pos="7649"/>
-              </w:tabs>
-              <w:spacing w:after="0" w:line="240" w:lineRule="auto"/>
-              <w:jc w:val="both"/>
-              <w:rPr>
-                <w:sz w:val="16"/>
-                <w:szCs w:val="16"/>
-              </w:rPr>
-            </w:pPr>
-          </w:p>
-        </w:tc>
-        <w:tc>
-          <w:tcPr>
-            <w:tcW w:w="3827" w:type="dxa"/>
-            <w:tcBorders>
-              <w:top w:val="single" w:sz="4" w:space="0" w:color="000000" w:themeColor="text1"/>
-              <w:left w:val="single" w:sz="4" w:space="0" w:color="000000" w:themeColor="text1"/>
-              <w:bottom w:val="single" w:sz="4" w:space="0" w:color="000000" w:themeColor="text1"/>
-              <w:right w:val="single" w:sz="4" w:space="0" w:color="000000" w:themeColor="text1"/>
-            </w:tcBorders>
-          </w:tcPr>
-          <w:p>
-            <w:pPr>
-              <w:tabs>
-                <w:tab w:val="left" w:pos="7649"/>
-              </w:tabs>
-              <w:spacing w:after="0" w:line="240" w:lineRule="auto"/>
-              <w:jc w:val="both"/>
-              <w:rPr>
-                <w:sz w:val="16"/>
-                <w:szCs w:val="16"/>
-              </w:rPr>
-            </w:pPr>
-          </w:p>
-        </w:tc>
-        <w:tc>
-          <w:tcPr>
-            <w:tcW w:w="1524" w:type="dxa"/>
-            <w:tcBorders>
-              <w:top w:val="single" w:sz="4" w:space="0" w:color="000000" w:themeColor="text1"/>
-              <w:left w:val="single" w:sz="4" w:space="0" w:color="000000" w:themeColor="text1"/>
-              <w:bottom w:val="single" w:sz="4" w:space="0" w:color="000000" w:themeColor="text1"/>
-              <w:right w:val="single" w:sz="4" w:space="0" w:color="000000" w:themeColor="text1"/>
-            </w:tcBorders>
-          </w:tcPr>
-          <w:p>
-            <w:pPr>
-              <w:tabs>
-                <w:tab w:val="left" w:pos="7649"/>
-              </w:tabs>
-              <w:spacing w:after="0" w:line="240" w:lineRule="auto"/>
-              <w:jc w:val="both"/>
-              <w:rPr>
-                <w:sz w:val="16"/>
-                <w:szCs w:val="16"/>
-              </w:rPr>
-            </w:pPr>
-          </w:p>
-        </w:tc>
-      </w:tr>
-    </w:tbl>
-    <w:p>
-      <w:pPr>
-        <w:pStyle w:val="a8"/>
+        <w:pStyle w:val="a7"/>
+        <w:spacing w:after="0" w:line="240" w:lineRule="auto"/>
+        <w:ind w:left="-284"/>
+        <w:jc w:val="both"/>
+        <w:rPr>
+          <w:rFonts w:ascii="Arial" w:hAnsi="Arial" w:cs="Arial"/>
+          <w:sz w:val="16"/>
+          <w:szCs w:val="16"/>
+        </w:rPr>
+      </w:pPr>
+    </w:p>
+    <w:p>
+      <w:pPr>
+        <w:pStyle w:val="a7"/>
         <w:spacing w:after="0" w:line="240" w:lineRule="auto"/>
         <w:ind w:left="0"/>
         <w:jc w:val="both"/>
         <w:rPr>
           <w:rFonts w:ascii="Arial" w:hAnsi="Arial" w:cs="Arial"/>
+          <w:sz w:val="17"/>
+          <w:szCs w:val="17"/>
+        </w:rPr>
+      </w:pPr>
+      <w:r>
+        <w:rPr>
+          <w:rFonts w:ascii="Arial" w:hAnsi="Arial" w:cs="Arial"/>
+          <w:sz w:val="17"/>
+          <w:szCs w:val="17"/>
+        </w:rPr>
+        <w:t>${</w:t>
+      </w:r>
+      <w:proofErr w:type="spellStart"/>
+      <w:r>
+        <w:rPr>
+          <w:rFonts w:ascii="Arial" w:hAnsi="Arial" w:cs="Arial"/>
+          <w:sz w:val="17"/>
+          <w:szCs w:val="17"/>
+        </w:rPr>
+        <w:t>service</w:t>
+      </w:r>
+      <w:proofErr w:type="spellEnd"/>
+      <w:r>
+        <w:rPr>
+          <w:rFonts w:ascii="Arial" w:hAnsi="Arial" w:cs="Arial"/>
+          <w:sz w:val="17"/>
+          <w:szCs w:val="17"/>
+        </w:rPr>
+        <w:t xml:space="preserve">}       </w:t>
+      </w:r>
+    </w:p>
+    <w:p>
+      <w:pPr>
+        <w:pStyle w:val="a7"/>
+        <w:spacing w:after="0" w:line="240" w:lineRule="auto"/>
+        <w:ind w:left="0"/>
+        <w:jc w:val="both"/>
+        <w:rPr>
+          <w:rFonts w:ascii="Arial" w:hAnsi="Arial" w:cs="Arial"/>
+          <w:sz w:val="16"/>
+          <w:szCs w:val="16"/>
+        </w:rPr>
+      </w:pPr>
+    </w:p>
+    <w:p>
+      <w:pPr>
+        <w:pStyle w:val="a7"/>
+        <w:spacing w:after="0" w:line="240" w:lineRule="auto"/>
+        <w:ind w:left="0"/>
+        <w:jc w:val="both"/>
+        <w:rPr>
+          <w:rFonts w:ascii="Arial" w:hAnsi="Arial" w:cs="Arial"/>
           <w:sz w:val="16"/>
           <w:szCs w:val="16"/>
         </w:rPr>
@@ -4499,7 +4091,7 @@
     </w:p>
     <w:p>
       <w:pPr>
-        <w:pStyle w:val="a8"/>
+        <w:pStyle w:val="a7"/>
         <w:spacing w:after="0" w:line="240" w:lineRule="auto"/>
         <w:ind w:left="0"/>
         <w:jc w:val="both"/>
@@ -4521,7 +4113,7 @@
     <w:tbl>
       <w:tblPr>
         <w:tblW w:w="10772" w:type="dxa"/>
-        <w:tblLook w:val="04A0"/>
+        <w:tblLook w:val="04A0" w:firstRow="1" w:lastRow="0" w:firstColumn="1" w:lastColumn="0" w:noHBand="0" w:noVBand="1"/>
       </w:tblPr>
       <w:tblGrid>
         <w:gridCol w:w="5667"/>
@@ -4632,7 +4224,7 @@
                 <w:sz w:val="16"/>
                 <w:szCs w:val="16"/>
               </w:rPr>
-              <w:t xml:space="preserve">. Башкортостан, </w:t>
+              <w:t xml:space="preserve">. Башкортостан, г. </w:t>
             </w:r>
             <w:proofErr w:type="gramStart"/>
             <w:r>
@@ -4642,7 +4234,7 @@
                 <w:sz w:val="16"/>
                 <w:szCs w:val="16"/>
               </w:rPr>
-              <w:t>г</w:t>
+              <w:t>Салават,  ул.</w:t>
             </w:r>
             <w:proofErr w:type="gramEnd"/>
             <w:r>
@@ -4652,27 +4244,7 @@
                 <w:sz w:val="16"/>
                 <w:szCs w:val="16"/>
               </w:rPr>
-              <w:t xml:space="preserve">. Салават,  ул. Калинина, д. 59, </w:t>
-            </w:r>
-            <w:proofErr w:type="spellStart"/>
-            <w:r>
-              <w:rPr>
-                <w:rFonts w:ascii="Arial" w:hAnsi="Arial" w:cs="Arial"/>
-                <w:bCs/>
-                <w:sz w:val="16"/>
-                <w:szCs w:val="16"/>
-              </w:rPr>
-              <w:t>пом</w:t>
-            </w:r>
-            <w:proofErr w:type="spellEnd"/>
-            <w:r>
-              <w:rPr>
-                <w:rFonts w:ascii="Arial" w:hAnsi="Arial" w:cs="Arial"/>
-                <w:bCs/>
-                <w:sz w:val="16"/>
-                <w:szCs w:val="16"/>
-              </w:rPr>
-              <w:t>. 2</w:t>
+              <w:t> Калинина, д. 59, пом. 2</w:t>
             </w:r>
           </w:p>
           <w:p>
@@ -4707,8 +4279,6 @@
                 <w:szCs w:val="16"/>
               </w:rPr>
             </w:pPr>
-            <w:proofErr w:type="spellStart"/>
-            <w:proofErr w:type="gramStart"/>
             <w:r>
               <w:rPr>
                 <w:rFonts w:ascii="Arial" w:hAnsi="Arial" w:cs="Arial"/>
@@ -4716,18 +4286,7 @@
                 <w:sz w:val="16"/>
                 <w:szCs w:val="16"/>
               </w:rPr>
-              <w:t>р</w:t>
-            </w:r>
-            <w:proofErr w:type="spellEnd"/>
-            <w:proofErr w:type="gramEnd"/>
-            <w:r>
-              <w:rPr>
-                <w:rFonts w:ascii="Arial" w:hAnsi="Arial" w:cs="Arial"/>
-                <w:bCs/>
-                <w:sz w:val="16"/>
-                <w:szCs w:val="16"/>
-              </w:rPr>
-              <w:t>/</w:t>
+              <w:t>р/</w:t>
             </w:r>
             <w:proofErr w:type="spellStart"/>
             <w:r>
@@ -5059,7 +4618,7 @@
           </w:tcPr>
           <w:p>
             <w:pPr>
-              <w:pStyle w:val="a8"/>
+              <w:pStyle w:val="a7"/>
               <w:tabs>
                 <w:tab w:val="left" w:pos="4111"/>
                 <w:tab w:val="left" w:pos="5137"/>
@@ -5077,7 +4636,7 @@
           </w:p>
           <w:p>
             <w:pPr>
-              <w:pStyle w:val="a8"/>
+              <w:pStyle w:val="a7"/>
               <w:tabs>
                 <w:tab w:val="left" w:pos="4398"/>
                 <w:tab w:val="left" w:pos="5137"/>
@@ -5090,6 +4649,7 @@
                 <w:bCs/>
                 <w:sz w:val="16"/>
                 <w:szCs w:val="16"/>
+                <w:lang w:val="en-US"/>
               </w:rPr>
             </w:pPr>
             <w:r>
@@ -5099,7 +4659,7 @@
                 <w:sz w:val="16"/>
                 <w:szCs w:val="16"/>
               </w:rPr>
-              <w:t>паспорт__________________________________</w:t>
+              <w:t>п</w:t>
             </w:r>
             <w:r>
               <w:rPr>
@@ -5108,12 +4668,109 @@
                 <w:sz w:val="16"/>
                 <w:szCs w:val="16"/>
               </w:rPr>
-              <w:t>________</w:t>
+              <w:t>аспорт</w:t>
+            </w:r>
+            <w:r>
+              <w:rPr>
+                <w:rFonts w:ascii="Arial" w:hAnsi="Arial" w:cs="Arial"/>
+                <w:bCs/>
+                <w:sz w:val="16"/>
+                <w:szCs w:val="16"/>
+                <w:lang w:val="en-US"/>
+              </w:rPr>
+              <w:t xml:space="preserve"> </w:t>
+            </w:r>
+            <w:r>
+              <w:rPr>
+                <w:rFonts w:ascii="Arial" w:hAnsi="Arial" w:cs="Arial"/>
+                <w:sz w:val="16"/>
+                <w:szCs w:val="16"/>
+                <w:lang w:val="en-US"/>
+              </w:rPr>
+              <w:t>${</w:t>
+            </w:r>
+            <w:proofErr w:type="spellStart"/>
+            <w:r>
+              <w:rPr>
+                <w:rFonts w:ascii="Arial" w:hAnsi="Arial" w:cs="Arial"/>
+                <w:sz w:val="16"/>
+                <w:szCs w:val="16"/>
+                <w:lang w:val="en-US"/>
+              </w:rPr>
+              <w:t>re_</w:t>
+            </w:r>
+            <w:r>
+              <w:rPr>
+                <w:rFonts w:ascii="Arial" w:hAnsi="Arial" w:cs="Arial"/>
+                <w:sz w:val="16"/>
+                <w:szCs w:val="16"/>
+                <w:lang w:val="en-US"/>
+              </w:rPr>
+              <w:t>p_</w:t>
+            </w:r>
+            <w:proofErr w:type="gramStart"/>
+            <w:r>
+              <w:rPr>
+                <w:rFonts w:ascii="Arial" w:hAnsi="Arial" w:cs="Arial"/>
+                <w:sz w:val="16"/>
+                <w:szCs w:val="16"/>
+                <w:lang w:val="en-US"/>
+              </w:rPr>
+              <w:t>serial</w:t>
+            </w:r>
+            <w:proofErr w:type="spellEnd"/>
+            <w:r>
+              <w:rPr>
+                <w:rFonts w:ascii="Arial" w:hAnsi="Arial" w:cs="Arial"/>
+                <w:sz w:val="16"/>
+                <w:szCs w:val="16"/>
+                <w:lang w:val="en-US"/>
+              </w:rPr>
+              <w:t>}_</w:t>
+            </w:r>
+            <w:proofErr w:type="gramEnd"/>
+            <w:r>
+              <w:rPr>
+                <w:rFonts w:ascii="Arial" w:hAnsi="Arial" w:cs="Arial"/>
+                <w:sz w:val="16"/>
+                <w:szCs w:val="16"/>
+                <w:lang w:val="en-US"/>
+              </w:rPr>
+              <w:t>${</w:t>
+            </w:r>
+            <w:proofErr w:type="spellStart"/>
+            <w:r>
+              <w:rPr>
+                <w:rFonts w:ascii="Arial" w:hAnsi="Arial" w:cs="Arial"/>
+                <w:sz w:val="16"/>
+                <w:szCs w:val="16"/>
+                <w:lang w:val="en-US"/>
+              </w:rPr>
+              <w:t>re_</w:t>
+            </w:r>
+            <w:r>
+              <w:rPr>
+                <w:rFonts w:ascii="Arial" w:hAnsi="Arial" w:cs="Arial"/>
+                <w:sz w:val="16"/>
+                <w:szCs w:val="16"/>
+                <w:lang w:val="en-US"/>
+              </w:rPr>
+              <w:t>p_number</w:t>
+            </w:r>
+            <w:proofErr w:type="spellEnd"/>
+            <w:r>
+              <w:rPr>
+                <w:rFonts w:ascii="Arial" w:hAnsi="Arial" w:cs="Arial"/>
+                <w:sz w:val="16"/>
+                <w:szCs w:val="16"/>
+                <w:lang w:val="en-US"/>
+              </w:rPr>
+              <w:t>}</w:t>
             </w:r>
           </w:p>
           <w:p>
             <w:pPr>
-              <w:pStyle w:val="a8"/>
+              <w:pStyle w:val="a7"/>
               <w:tabs>
                 <w:tab w:val="left" w:pos="4111"/>
                 <w:tab w:val="left" w:pos="5137"/>
@@ -5126,12 +4783,13 @@
                 <w:bCs/>
                 <w:sz w:val="16"/>
                 <w:szCs w:val="16"/>
+                <w:lang w:val="en-US"/>
               </w:rPr>
             </w:pPr>
           </w:p>
           <w:p>
             <w:pPr>
-              <w:pStyle w:val="a8"/>
+              <w:pStyle w:val="a7"/>
               <w:tabs>
                 <w:tab w:val="left" w:pos="4111"/>
                 <w:tab w:val="left" w:pos="5137"/>
@@ -5144,6 +4802,7 @@
                 <w:bCs/>
                 <w:sz w:val="16"/>
                 <w:szCs w:val="16"/>
+                <w:lang w:val="en-US"/>
               </w:rPr>
             </w:pPr>
             <w:r>
@@ -5152,13 +4811,82 @@
                 <w:bCs/>
                 <w:sz w:val="16"/>
                 <w:szCs w:val="16"/>
-              </w:rPr>
-              <w:t xml:space="preserve"> выдан  __________________________________________</w:t>
+                <w:lang w:val="en-US"/>
+              </w:rPr>
+              <w:t xml:space="preserve"> </w:t>
+            </w:r>
+            <w:proofErr w:type="gramStart"/>
+            <w:r>
+              <w:rPr>
+                <w:rFonts w:ascii="Arial" w:hAnsi="Arial" w:cs="Arial"/>
+                <w:bCs/>
+                <w:sz w:val="16"/>
+                <w:szCs w:val="16"/>
+              </w:rPr>
+              <w:t>выдан</w:t>
+            </w:r>
+            <w:r>
+              <w:rPr>
+                <w:rFonts w:ascii="Arial" w:hAnsi="Arial" w:cs="Arial"/>
+                <w:bCs/>
+                <w:sz w:val="16"/>
+                <w:szCs w:val="16"/>
+                <w:lang w:val="en-US"/>
+              </w:rPr>
+              <w:t xml:space="preserve">  </w:t>
+            </w:r>
+            <w:r>
+              <w:rPr>
+                <w:rFonts w:ascii="Arial" w:hAnsi="Arial" w:cs="Arial"/>
+                <w:sz w:val="16"/>
+                <w:szCs w:val="16"/>
+                <w:lang w:val="en-US"/>
+              </w:rPr>
+              <w:t>$</w:t>
+            </w:r>
+            <w:proofErr w:type="gramEnd"/>
+            <w:r>
+              <w:rPr>
+                <w:rFonts w:ascii="Arial" w:hAnsi="Arial" w:cs="Arial"/>
+                <w:sz w:val="16"/>
+                <w:szCs w:val="16"/>
+                <w:lang w:val="en-US"/>
+              </w:rPr>
+              <w:t>{</w:t>
+            </w:r>
+            <w:proofErr w:type="spellStart"/>
+            <w:r>
+              <w:rPr>
+                <w:rFonts w:ascii="Arial" w:hAnsi="Arial" w:cs="Arial"/>
+                <w:sz w:val="16"/>
+                <w:szCs w:val="16"/>
+                <w:lang w:val="en-US"/>
+              </w:rPr>
+              <w:t>re_</w:t>
+            </w:r>
+            <w:r>
+              <w:rPr>
+                <w:rFonts w:ascii="Arial" w:hAnsi="Arial" w:cs="Arial"/>
+                <w:sz w:val="16"/>
+                <w:szCs w:val="16"/>
+                <w:lang w:val="en-US"/>
+              </w:rPr>
+              <w:t>p_issued</w:t>
+            </w:r>
+            <w:proofErr w:type="spellEnd"/>
+            <w:r>
+              <w:rPr>
+                <w:rFonts w:ascii="Arial" w:hAnsi="Arial" w:cs="Arial"/>
+                <w:sz w:val="16"/>
+                <w:szCs w:val="16"/>
+                <w:lang w:val="en-US"/>
+              </w:rPr>
+              <w:t>}</w:t>
             </w:r>
           </w:p>
           <w:p>
             <w:pPr>
-              <w:pStyle w:val="a8"/>
+              <w:pStyle w:val="a7"/>
               <w:tabs>
                 <w:tab w:val="left" w:pos="4111"/>
                 <w:tab w:val="left" w:pos="5137"/>
@@ -5171,12 +4899,13 @@
                 <w:bCs/>
                 <w:sz w:val="16"/>
                 <w:szCs w:val="16"/>
+                <w:lang w:val="en-US"/>
               </w:rPr>
             </w:pPr>
           </w:p>
           <w:p>
             <w:pPr>
-              <w:pStyle w:val="a8"/>
+              <w:pStyle w:val="a7"/>
               <w:tabs>
                 <w:tab w:val="left" w:pos="4111"/>
                 <w:tab w:val="left" w:pos="5137"/>
@@ -5189,6 +4918,7 @@
                 <w:bCs/>
                 <w:sz w:val="16"/>
                 <w:szCs w:val="16"/>
+                <w:lang w:val="en-US"/>
               </w:rPr>
             </w:pPr>
             <w:r>
@@ -5198,7 +4928,7 @@
                 <w:sz w:val="16"/>
                 <w:szCs w:val="16"/>
               </w:rPr>
-              <w:t>адрес регистрации________________________</w:t>
+              <w:t>адрес</w:t>
             </w:r>
             <w:r>
               <w:rPr>
@@ -5206,13 +4936,65 @@
                 <w:bCs/>
                 <w:sz w:val="16"/>
                 <w:szCs w:val="16"/>
-              </w:rPr>
-              <w:t>_________</w:t>
+                <w:lang w:val="en-US"/>
+              </w:rPr>
+              <w:t xml:space="preserve"> </w:t>
+            </w:r>
+            <w:r>
+              <w:rPr>
+                <w:rFonts w:ascii="Arial" w:hAnsi="Arial" w:cs="Arial"/>
+                <w:bCs/>
+                <w:sz w:val="16"/>
+                <w:szCs w:val="16"/>
+              </w:rPr>
+              <w:t>регистрации</w:t>
+            </w:r>
+            <w:r>
+              <w:rPr>
+                <w:rFonts w:ascii="Arial" w:hAnsi="Arial" w:cs="Arial"/>
+                <w:bCs/>
+                <w:sz w:val="16"/>
+                <w:szCs w:val="16"/>
+                <w:lang w:val="en-US"/>
+              </w:rPr>
+              <w:t xml:space="preserve"> ${</w:t>
+            </w:r>
+            <w:proofErr w:type="spellStart"/>
+            <w:r>
+              <w:rPr>
+                <w:rFonts w:ascii="Arial" w:hAnsi="Arial" w:cs="Arial"/>
+                <w:bCs/>
+                <w:sz w:val="16"/>
+                <w:szCs w:val="16"/>
+                <w:lang w:val="en-US"/>
+              </w:rPr>
+              <w:t>re_</w:t>
+            </w:r>
+            <w:r>
+              <w:rPr>
+                <w:rFonts w:ascii="Arial" w:hAnsi="Arial" w:cs="Arial"/>
+                <w:bCs/>
+                <w:sz w:val="16"/>
+                <w:szCs w:val="16"/>
+                <w:lang w:val="en-US"/>
+              </w:rPr>
+              <w:t>address</w:t>
+            </w:r>
+            <w:proofErr w:type="spellEnd"/>
+            <w:r>
+              <w:rPr>
+                <w:rFonts w:ascii="Arial" w:hAnsi="Arial" w:cs="Arial"/>
+                <w:bCs/>
+                <w:sz w:val="16"/>
+                <w:szCs w:val="16"/>
+                <w:lang w:val="en-US"/>
+              </w:rPr>
+              <w:t>}</w:t>
             </w:r>
           </w:p>
           <w:p>
             <w:pPr>
-              <w:pStyle w:val="a8"/>
+              <w:pStyle w:val="a7"/>
               <w:tabs>
                 <w:tab w:val="left" w:pos="4111"/>
                 <w:tab w:val="left" w:pos="5137"/>
@@ -5225,12 +5007,13 @@
                 <w:bCs/>
                 <w:sz w:val="16"/>
                 <w:szCs w:val="16"/>
+                <w:lang w:val="en-US"/>
               </w:rPr>
             </w:pPr>
           </w:p>
           <w:p>
             <w:pPr>
-              <w:pStyle w:val="a8"/>
+              <w:pStyle w:val="a7"/>
               <w:tabs>
                 <w:tab w:val="left" w:pos="4111"/>
                 <w:tab w:val="left" w:pos="5137"/>
@@ -5251,7 +5034,56 @@
                 <w:sz w:val="16"/>
                 <w:szCs w:val="16"/>
               </w:rPr>
-              <w:t>тел:______________________________________</w:t>
+              <w:t>тел:</w:t>
+            </w:r>
+            <w:r>
+              <w:rPr>
+                <w:rFonts w:ascii="Arial" w:hAnsi="Arial" w:cs="Arial"/>
+                <w:bCs/>
+                <w:sz w:val="16"/>
+                <w:szCs w:val="16"/>
+              </w:rPr>
+              <w:t xml:space="preserve"> </w:t>
+            </w:r>
+            <w:r>
+              <w:rPr>
+                <w:rFonts w:ascii="Arial" w:hAnsi="Arial" w:cs="Arial"/>
+                <w:bCs/>
+                <w:sz w:val="16"/>
+                <w:szCs w:val="16"/>
+              </w:rPr>
+              <w:t>${</w:t>
+            </w:r>
+            <w:proofErr w:type="spellStart"/>
+            <w:r>
+              <w:rPr>
+                <w:rFonts w:ascii="Arial" w:hAnsi="Arial" w:cs="Arial"/>
+                <w:bCs/>
+                <w:sz w:val="16"/>
+                <w:szCs w:val="16"/>
+                <w:lang w:val="en-US"/>
+              </w:rPr>
+              <w:t>re_</w:t>
+            </w:r>
+            <w:r>
+              <w:rPr>
+                <w:rFonts w:ascii="Arial" w:hAnsi="Arial" w:cs="Arial"/>
+                <w:bCs/>
+                <w:sz w:val="16"/>
+                <w:szCs w:val="16"/>
+                <w:lang w:val="en-US"/>
+              </w:rPr>
+              <w:t>phone</w:t>
+            </w:r>
+            <w:proofErr w:type="spellEnd"/>
+            <w:r>
+              <w:rPr>
+                <w:rFonts w:ascii="Arial" w:hAnsi="Arial" w:cs="Arial"/>
+                <w:bCs/>
+                <w:sz w:val="16"/>
+                <w:szCs w:val="16"/>
+              </w:rPr>
+              <w:t>}</w:t>
             </w:r>
           </w:p>
         </w:tc>
@@ -5259,7 +5091,7 @@
     </w:tbl>
     <w:p>
       <w:pPr>
-        <w:pStyle w:val="a8"/>
+        <w:pStyle w:val="a7"/>
         <w:spacing w:after="0" w:line="240" w:lineRule="auto"/>
         <w:ind w:left="0"/>
         <w:rPr>
@@ -5271,7 +5103,7 @@
     </w:p>
     <w:p>
       <w:pPr>
-        <w:pStyle w:val="a8"/>
+        <w:pStyle w:val="a7"/>
         <w:spacing w:after="0" w:line="240" w:lineRule="auto"/>
         <w:ind w:left="0"/>
         <w:rPr>
@@ -5283,7 +5115,7 @@
     </w:p>
     <w:p>
       <w:pPr>
-        <w:pStyle w:val="a8"/>
+        <w:pStyle w:val="a7"/>
         <w:spacing w:after="0" w:line="240" w:lineRule="auto"/>
         <w:ind w:left="0"/>
         <w:rPr>
@@ -5298,12 +5130,92 @@
           <w:sz w:val="16"/>
           <w:szCs w:val="16"/>
         </w:rPr>
-        <w:t xml:space="preserve">Директор   ______________С.В. Багаев                                                                  __________________/__________________________                         </w:t>
-      </w:r>
-    </w:p>
-    <w:p>
-      <w:pPr>
-        <w:pStyle w:val="a8"/>
+        <w:t xml:space="preserve">Директор   ______________С.В. </w:t>
+      </w:r>
+      <w:proofErr w:type="spellStart"/>
+      <w:r>
+        <w:rPr>
+          <w:rFonts w:ascii="Arial" w:hAnsi="Arial" w:cs="Arial"/>
+          <w:sz w:val="16"/>
+          <w:szCs w:val="16"/>
+        </w:rPr>
+        <w:t>Багаев</w:t>
+      </w:r>
+      <w:proofErr w:type="spellEnd"/>
+      <w:r>
+        <w:rPr>
+          <w:rFonts w:ascii="Arial" w:hAnsi="Arial" w:cs="Arial"/>
+          <w:sz w:val="16"/>
+          <w:szCs w:val="16"/>
+        </w:rPr>
+        <w:t xml:space="preserve">                                                                  __________________/_</w:t>
+      </w:r>
+      <w:r>
+        <w:rPr>
+          <w:rFonts w:ascii="Arial" w:hAnsi="Arial" w:cs="Arial"/>
+          <w:sz w:val="16"/>
+          <w:szCs w:val="16"/>
+        </w:rPr>
+        <w:t>${</w:t>
+      </w:r>
+      <w:r>
+        <w:rPr>
+          <w:rFonts w:ascii="Arial" w:hAnsi="Arial" w:cs="Arial"/>
+          <w:sz w:val="16"/>
+          <w:szCs w:val="16"/>
+          <w:lang w:val="en-US"/>
+        </w:rPr>
+        <w:t>re</w:t>
+      </w:r>
+      <w:r>
+        <w:rPr>
+          <w:rFonts w:ascii="Arial" w:hAnsi="Arial" w:cs="Arial"/>
+          <w:sz w:val="16"/>
+          <w:szCs w:val="16"/>
+        </w:rPr>
+        <w:t>_</w:t>
+      </w:r>
+      <w:proofErr w:type="spellStart"/>
+      <w:proofErr w:type="gramStart"/>
+      <w:r>
+        <w:rPr>
+          <w:rFonts w:ascii="Arial" w:hAnsi="Arial" w:cs="Arial"/>
+          <w:sz w:val="16"/>
+          <w:szCs w:val="16"/>
+          <w:lang w:val="en-US"/>
+        </w:rPr>
+        <w:t>fullname</w:t>
+      </w:r>
+      <w:proofErr w:type="spellEnd"/>
+      <w:r>
+        <w:rPr>
+          <w:rFonts w:ascii="Arial" w:hAnsi="Arial" w:cs="Arial"/>
+          <w:sz w:val="16"/>
+          <w:szCs w:val="16"/>
+        </w:rPr>
+        <w:t>}</w:t>
+      </w:r>
+      <w:r>
+        <w:rPr>
+          <w:rFonts w:ascii="Arial" w:hAnsi="Arial" w:cs="Arial"/>
+          <w:sz w:val="16"/>
+          <w:szCs w:val="16"/>
+        </w:rPr>
+        <w:t>_</w:t>
+      </w:r>
+      <w:proofErr w:type="gramEnd"/>
+      <w:r>
+        <w:rPr>
+          <w:rFonts w:ascii="Arial" w:hAnsi="Arial" w:cs="Arial"/>
+          <w:sz w:val="16"/>
+          <w:szCs w:val="16"/>
+        </w:rPr>
+        <w:t xml:space="preserve">                         </w:t>
+      </w:r>
+    </w:p>
+    <w:p>
+      <w:pPr>
+        <w:pStyle w:val="a7"/>
         <w:spacing w:after="0" w:line="240" w:lineRule="auto"/>
         <w:ind w:left="0"/>
         <w:jc w:val="both"/>
@@ -5371,14 +5283,23 @@
           <w:szCs w:val="20"/>
         </w:rPr>
       </w:pPr>
-      <w:r>
-        <w:rPr>
-          <w:rFonts w:ascii="Arial" w:hAnsi="Arial" w:cs="Arial"/>
-          <w:sz w:val="20"/>
-          <w:szCs w:val="20"/>
-        </w:rPr>
-        <w:lastRenderedPageBreak/>
-        <w:t>к  Договору н</w:t>
+      <w:proofErr w:type="gramStart"/>
+      <w:r>
+        <w:rPr>
+          <w:rFonts w:ascii="Arial" w:hAnsi="Arial" w:cs="Arial"/>
+          <w:sz w:val="20"/>
+          <w:szCs w:val="20"/>
+        </w:rPr>
+        <w:t>к  Договору</w:t>
+      </w:r>
+      <w:proofErr w:type="gramEnd"/>
+      <w:r>
+        <w:rPr>
+          <w:rFonts w:ascii="Arial" w:hAnsi="Arial" w:cs="Arial"/>
+          <w:sz w:val="20"/>
+          <w:szCs w:val="20"/>
+        </w:rPr>
+        <w:t xml:space="preserve"> н</w:t>
       </w:r>
       <w:r>
         <w:rPr>
@@ -5412,22 +5333,73 @@
         </w:rPr>
         <w:t xml:space="preserve">№ </w:t>
       </w:r>
+      <w:r>
+        <w:rPr>
+          <w:rFonts w:ascii="Arial" w:hAnsi="Arial" w:cs="Arial"/>
+          <w:sz w:val="20"/>
+          <w:szCs w:val="20"/>
+        </w:rPr>
+        <w:t>${</w:t>
+      </w:r>
+      <w:r>
+        <w:rPr>
+          <w:rFonts w:ascii="Arial" w:hAnsi="Arial" w:cs="Arial"/>
+          <w:sz w:val="20"/>
+          <w:szCs w:val="20"/>
+          <w:lang w:val="en-US"/>
+        </w:rPr>
+        <w:t>name</w:t>
+      </w:r>
+      <w:r>
+        <w:rPr>
+          <w:rFonts w:ascii="Arial" w:hAnsi="Arial" w:cs="Arial"/>
+          <w:sz w:val="20"/>
+          <w:szCs w:val="20"/>
+        </w:rPr>
+        <w:t xml:space="preserve">} </w:t>
+      </w:r>
+      <w:r>
+        <w:rPr>
+          <w:rFonts w:ascii="Arial" w:hAnsi="Arial" w:cs="Arial"/>
+          <w:sz w:val="20"/>
+          <w:szCs w:val="20"/>
+        </w:rPr>
+        <w:t xml:space="preserve">от </w:t>
+      </w:r>
+      <w:r>
+        <w:rPr>
+          <w:rFonts w:ascii="Arial" w:hAnsi="Arial" w:cs="Arial"/>
+          <w:sz w:val="20"/>
+          <w:szCs w:val="20"/>
+        </w:rPr>
+        <w:t>${</w:t>
+      </w:r>
+      <w:r>
+        <w:rPr>
+          <w:rFonts w:ascii="Arial" w:hAnsi="Arial" w:cs="Arial"/>
+          <w:sz w:val="20"/>
+          <w:szCs w:val="20"/>
+          <w:lang w:val="en-US"/>
+        </w:rPr>
+        <w:t>date</w:t>
+      </w:r>
+      <w:r>
+        <w:rPr>
+          <w:rFonts w:ascii="Arial" w:hAnsi="Arial" w:cs="Arial"/>
+          <w:sz w:val="20"/>
+          <w:szCs w:val="20"/>
+        </w:rPr>
+        <w:t>_</w:t>
+      </w:r>
       <w:proofErr w:type="spellStart"/>
       <w:r>
         <w:rPr>
           <w:rFonts w:ascii="Arial" w:hAnsi="Arial" w:cs="Arial"/>
           <w:sz w:val="20"/>
           <w:szCs w:val="20"/>
-        </w:rPr>
-        <w:t>_____</w:t>
-      </w:r>
-      <w:r>
-        <w:rPr>
-          <w:rFonts w:ascii="Arial" w:hAnsi="Arial" w:cs="Arial"/>
-          <w:sz w:val="20"/>
-          <w:szCs w:val="20"/>
-        </w:rPr>
-        <w:t>от</w:t>
+          <w:lang w:val="en-US"/>
+        </w:rPr>
+        <w:t>ct</w:t>
       </w:r>
       <w:proofErr w:type="spellEnd"/>
       <w:r>
@@ -5436,31 +5408,15 @@
           <w:sz w:val="20"/>
           <w:szCs w:val="20"/>
         </w:rPr>
-        <w:t xml:space="preserve"> "__</w:t>
-      </w:r>
-      <w:r>
-        <w:rPr>
-          <w:rFonts w:ascii="Arial" w:hAnsi="Arial" w:cs="Arial"/>
-          <w:sz w:val="20"/>
-          <w:szCs w:val="20"/>
-        </w:rPr>
-        <w:t>"_______</w:t>
-      </w:r>
-      <w:r>
-        <w:rPr>
-          <w:rFonts w:ascii="Arial" w:hAnsi="Arial" w:cs="Arial"/>
-          <w:sz w:val="20"/>
-          <w:szCs w:val="20"/>
-        </w:rPr>
-        <w:t>202_</w:t>
-      </w:r>
-      <w:r>
-        <w:rPr>
-          <w:rFonts w:ascii="Arial" w:hAnsi="Arial" w:cs="Arial"/>
-          <w:sz w:val="20"/>
-          <w:szCs w:val="20"/>
-        </w:rPr>
-        <w:t>г.</w:t>
+        <w:t>}</w:t>
+      </w:r>
+      <w:r>
+        <w:rPr>
+          <w:rFonts w:ascii="Arial" w:hAnsi="Arial" w:cs="Arial"/>
+          <w:sz w:val="20"/>
+          <w:szCs w:val="20"/>
+        </w:rPr>
+        <w:t>.</w:t>
       </w:r>
     </w:p>
     <w:p>
@@ -5520,6 +5476,7 @@
           <w:sz w:val="20"/>
           <w:szCs w:val="20"/>
         </w:rPr>
+        <w:lastRenderedPageBreak/>
         <w:t>Акт приема-передачи по договору оказания платных медицинских услуг</w:t>
       </w:r>
       <w:r>
@@ -5548,7 +5505,23 @@
           <w:sz w:val="20"/>
           <w:szCs w:val="20"/>
         </w:rPr>
-        <w:t xml:space="preserve">1. </w:t>
+        <w:t>1. Медицинские услуги,</w:t>
+      </w:r>
+      <w:r>
+        <w:rPr>
+          <w:rFonts w:ascii="Arial" w:hAnsi="Arial" w:cs="Arial"/>
+          <w:sz w:val="20"/>
+          <w:szCs w:val="20"/>
+        </w:rPr>
+        <w:t xml:space="preserve"> перечисленные в Главе №7</w:t>
+      </w:r>
+      <w:r>
+        <w:rPr>
+          <w:rFonts w:ascii="Arial" w:hAnsi="Arial" w:cs="Arial"/>
+          <w:sz w:val="20"/>
+          <w:szCs w:val="20"/>
+        </w:rPr>
+        <w:t xml:space="preserve"> оказаны исполнителем в </w:t>
       </w:r>
       <w:proofErr w:type="gramStart"/>
       <w:r>
@@ -5557,23 +5530,23 @@
           <w:sz w:val="20"/>
           <w:szCs w:val="20"/>
         </w:rPr>
-        <w:t>Медицинские услуги,</w:t>
-      </w:r>
-      <w:r>
-        <w:rPr>
-          <w:rFonts w:ascii="Arial" w:hAnsi="Arial" w:cs="Arial"/>
-          <w:sz w:val="20"/>
-          <w:szCs w:val="20"/>
-        </w:rPr>
-        <w:t xml:space="preserve"> перечисленные в Главе №7</w:t>
-      </w:r>
-      <w:r>
-        <w:rPr>
-          <w:rFonts w:ascii="Arial" w:hAnsi="Arial" w:cs="Arial"/>
-          <w:sz w:val="20"/>
-          <w:szCs w:val="20"/>
-        </w:rPr>
-        <w:t xml:space="preserve"> оказаны</w:t>
+        <w:t xml:space="preserve">согласованный </w:t>
+      </w:r>
+      <w:r>
+        <w:rPr>
+          <w:rFonts w:ascii="Arial" w:hAnsi="Arial" w:cs="Arial"/>
+          <w:sz w:val="20"/>
+          <w:szCs w:val="20"/>
+        </w:rPr>
+        <w:t xml:space="preserve"> </w:t>
+      </w:r>
+      <w:r>
+        <w:rPr>
+          <w:rFonts w:ascii="Arial" w:hAnsi="Arial" w:cs="Arial"/>
+          <w:sz w:val="20"/>
+          <w:szCs w:val="20"/>
+        </w:rPr>
+        <w:t>с</w:t>
       </w:r>
       <w:proofErr w:type="gramEnd"/>
       <w:r>
@@ -5582,23 +5555,7 @@
           <w:sz w:val="20"/>
           <w:szCs w:val="20"/>
         </w:rPr>
-        <w:t xml:space="preserve"> исполнителем в согласованный </w:t>
-      </w:r>
-      <w:r>
-        <w:rPr>
-          <w:rFonts w:ascii="Arial" w:hAnsi="Arial" w:cs="Arial"/>
-          <w:sz w:val="20"/>
-          <w:szCs w:val="20"/>
-        </w:rPr>
-        <w:t xml:space="preserve"> </w:t>
-      </w:r>
-      <w:r>
-        <w:rPr>
-          <w:rFonts w:ascii="Arial" w:hAnsi="Arial" w:cs="Arial"/>
-          <w:sz w:val="20"/>
-          <w:szCs w:val="20"/>
-        </w:rPr>
-        <w:t xml:space="preserve">с Заказчиком (Пациент, </w:t>
+        <w:t xml:space="preserve"> Заказчиком (Пациент, </w:t>
       </w:r>
       <w:r>
         <w:rPr>
@@ -5709,9 +5666,9 @@
     </w:p>
     <w:tbl>
       <w:tblPr>
-        <w:tblStyle w:val="a9"/>
+        <w:tblStyle w:val="a8"/>
         <w:tblW w:w="0" w:type="auto"/>
-        <w:tblLook w:val="04A0"/>
+        <w:tblLook w:val="04A0" w:firstRow="1" w:lastRow="0" w:firstColumn="1" w:lastColumn="0" w:noHBand="0" w:noVBand="1"/>
       </w:tblPr>
       <w:tblGrid>
         <w:gridCol w:w="3568"/>
@@ -5853,7 +5810,6 @@
               </w:rPr>
               <w:t xml:space="preserve">                        </w:t>
             </w:r>
-            <w:proofErr w:type="gramStart"/>
             <w:r>
               <w:rPr>
                 <w:rFonts w:ascii="Arial" w:hAnsi="Arial" w:cs="Arial"/>
@@ -5861,37 +5817,7 @@
                 <w:sz w:val="18"/>
                 <w:szCs w:val="18"/>
               </w:rPr>
-              <w:t>г</w:t>
-            </w:r>
-            <w:proofErr w:type="gramEnd"/>
-            <w:r>
-              <w:rPr>
-                <w:rFonts w:ascii="Arial" w:hAnsi="Arial" w:cs="Arial"/>
-                <w:bCs/>
-                <w:sz w:val="18"/>
-                <w:szCs w:val="18"/>
-              </w:rPr>
-              <w:t xml:space="preserve">. Салават, ул. Калинина, д. 59, </w:t>
-            </w:r>
-            <w:proofErr w:type="spellStart"/>
-            <w:r>
-              <w:rPr>
-                <w:rFonts w:ascii="Arial" w:hAnsi="Arial" w:cs="Arial"/>
-                <w:bCs/>
-                <w:sz w:val="18"/>
-                <w:szCs w:val="18"/>
-              </w:rPr>
-              <w:t>пом</w:t>
-            </w:r>
-            <w:proofErr w:type="spellEnd"/>
-            <w:r>
-              <w:rPr>
-                <w:rFonts w:ascii="Arial" w:hAnsi="Arial" w:cs="Arial"/>
-                <w:bCs/>
-                <w:sz w:val="18"/>
-                <w:szCs w:val="18"/>
-              </w:rPr>
-              <w:t>. 2</w:t>
+              <w:t>г. Салават, ул. Калинина, д. 59, пом. 2</w:t>
             </w:r>
           </w:p>
         </w:tc>
@@ -5912,6 +5838,31 @@
                 <w:szCs w:val="18"/>
               </w:rPr>
             </w:pPr>
+            <w:r>
+              <w:rPr>
+                <w:rFonts w:ascii="Arial" w:hAnsi="Arial" w:cs="Arial"/>
+                <w:sz w:val="17"/>
+                <w:szCs w:val="17"/>
+              </w:rPr>
+              <w:t>${</w:t>
+            </w:r>
+            <w:r>
+              <w:rPr>
+                <w:rFonts w:ascii="Arial" w:hAnsi="Arial" w:cs="Arial"/>
+                <w:sz w:val="17"/>
+                <w:szCs w:val="17"/>
+                <w:lang w:val="en-US"/>
+              </w:rPr>
+              <w:t>address</w:t>
+            </w:r>
+            <w:r>
+              <w:rPr>
+                <w:rFonts w:ascii="Arial" w:hAnsi="Arial" w:cs="Arial"/>
+                <w:sz w:val="17"/>
+                <w:szCs w:val="17"/>
+              </w:rPr>
+              <w:t>}</w:t>
+            </w:r>
           </w:p>
         </w:tc>
         <w:tc>
@@ -5931,6 +5882,167 @@
                 <w:szCs w:val="18"/>
               </w:rPr>
             </w:pPr>
+            <w:r>
+              <w:rPr>
+                <w:rFonts w:ascii="Arial" w:hAnsi="Arial" w:cs="Arial"/>
+                <w:sz w:val="17"/>
+                <w:szCs w:val="17"/>
+              </w:rPr>
+              <w:t>${</w:t>
+            </w:r>
+            <w:proofErr w:type="spellStart"/>
+            <w:r>
+              <w:rPr>
+                <w:rFonts w:ascii="Arial" w:hAnsi="Arial" w:cs="Arial"/>
+                <w:sz w:val="17"/>
+                <w:szCs w:val="17"/>
+                <w:lang w:val="en-US"/>
+              </w:rPr>
+              <w:t>re_</w:t>
+            </w:r>
+            <w:r>
+              <w:rPr>
+                <w:rFonts w:ascii="Arial" w:hAnsi="Arial" w:cs="Arial"/>
+                <w:sz w:val="17"/>
+                <w:szCs w:val="17"/>
+                <w:lang w:val="en-US"/>
+              </w:rPr>
+              <w:t>address</w:t>
+            </w:r>
+            <w:proofErr w:type="spellEnd"/>
+            <w:r>
+              <w:rPr>
+                <w:rFonts w:ascii="Arial" w:hAnsi="Arial" w:cs="Arial"/>
+                <w:sz w:val="17"/>
+                <w:szCs w:val="17"/>
+              </w:rPr>
+              <w:t>}</w:t>
+            </w:r>
+          </w:p>
+        </w:tc>
+      </w:tr>
+      <w:tr>
+        <w:tc>
+          <w:tcPr>
+            <w:tcW w:w="3568" w:type="dxa"/>
+          </w:tcPr>
+          <w:p>
+            <w:pPr>
+              <w:tabs>
+                <w:tab w:val="left" w:pos="7649"/>
+              </w:tabs>
+              <w:spacing w:after="0"/>
+              <w:jc w:val="center"/>
+              <w:rPr>
+                <w:rFonts w:ascii="Arial" w:hAnsi="Arial" w:cs="Arial"/>
+                <w:sz w:val="18"/>
+                <w:szCs w:val="18"/>
+              </w:rPr>
+            </w:pPr>
+            <w:r>
+              <w:rPr>
+                <w:rFonts w:ascii="Arial" w:hAnsi="Arial" w:cs="Arial"/>
+                <w:sz w:val="16"/>
+                <w:szCs w:val="16"/>
+              </w:rPr>
+              <w:t>Уполномоченное лицо</w:t>
+            </w:r>
+          </w:p>
+        </w:tc>
+        <w:tc>
+          <w:tcPr>
+            <w:tcW w:w="3568" w:type="dxa"/>
+          </w:tcPr>
+          <w:p>
+            <w:pPr>
+              <w:tabs>
+                <w:tab w:val="left" w:pos="7649"/>
+              </w:tabs>
+              <w:spacing w:after="0"/>
+              <w:jc w:val="center"/>
+              <w:rPr>
+                <w:rFonts w:ascii="Arial" w:hAnsi="Arial" w:cs="Arial"/>
+                <w:sz w:val="18"/>
+                <w:szCs w:val="18"/>
+              </w:rPr>
+            </w:pPr>
+            <w:r>
+              <w:rPr>
+                <w:rFonts w:ascii="Arial" w:hAnsi="Arial" w:cs="Arial"/>
+                <w:sz w:val="18"/>
+                <w:szCs w:val="18"/>
+                <w:lang w:val="en-US"/>
+              </w:rPr>
+              <w:t>${</w:t>
+            </w:r>
+            <w:proofErr w:type="spellStart"/>
+            <w:r>
+              <w:rPr>
+                <w:rFonts w:ascii="Arial" w:hAnsi="Arial" w:cs="Arial"/>
+                <w:sz w:val="18"/>
+                <w:szCs w:val="18"/>
+                <w:lang w:val="en-US"/>
+              </w:rPr>
+              <w:t>fullname</w:t>
+            </w:r>
+            <w:proofErr w:type="spellEnd"/>
+            <w:r>
+              <w:rPr>
+                <w:rFonts w:ascii="Arial" w:hAnsi="Arial" w:cs="Arial"/>
+                <w:sz w:val="18"/>
+                <w:szCs w:val="18"/>
+                <w:lang w:val="en-US"/>
+              </w:rPr>
+              <w:t>}</w:t>
+            </w:r>
+          </w:p>
+        </w:tc>
+        <w:tc>
+          <w:tcPr>
+            <w:tcW w:w="3568" w:type="dxa"/>
+          </w:tcPr>
+          <w:p>
+            <w:pPr>
+              <w:tabs>
+                <w:tab w:val="left" w:pos="7649"/>
+              </w:tabs>
+              <w:spacing w:after="0"/>
+              <w:jc w:val="center"/>
+              <w:rPr>
+                <w:rFonts w:ascii="Arial" w:hAnsi="Arial" w:cs="Arial"/>
+                <w:sz w:val="18"/>
+                <w:szCs w:val="18"/>
+              </w:rPr>
+            </w:pPr>
+            <w:r>
+              <w:rPr>
+                <w:rFonts w:ascii="Arial" w:hAnsi="Arial" w:cs="Arial"/>
+                <w:sz w:val="18"/>
+                <w:szCs w:val="18"/>
+                <w:lang w:val="en-US"/>
+              </w:rPr>
+              <w:t>${</w:t>
+            </w:r>
+            <w:proofErr w:type="spellStart"/>
+            <w:r>
+              <w:rPr>
+                <w:rFonts w:ascii="Arial" w:hAnsi="Arial" w:cs="Arial"/>
+                <w:sz w:val="18"/>
+                <w:szCs w:val="18"/>
+                <w:lang w:val="en-US"/>
+              </w:rPr>
+              <w:t>re_fullname</w:t>
+            </w:r>
+            <w:proofErr w:type="spellEnd"/>
+            <w:r>
+              <w:rPr>
+                <w:rFonts w:ascii="Arial" w:hAnsi="Arial" w:cs="Arial"/>
+                <w:sz w:val="18"/>
+                <w:szCs w:val="18"/>
+                <w:lang w:val="en-US"/>
+              </w:rPr>
+              <w:t>}</w:t>
+            </w:r>
           </w:p>
         </w:tc>
       </w:tr>
@@ -5948,43 +6060,8 @@
               <w:jc w:val="both"/>
               <w:rPr>
                 <w:rFonts w:ascii="Arial" w:hAnsi="Arial" w:cs="Arial"/>
-                <w:sz w:val="18"/>
-                <w:szCs w:val="18"/>
-              </w:rPr>
-            </w:pPr>
-            <w:r>
-              <w:rPr>
-                <w:rFonts w:ascii="Arial" w:hAnsi="Arial" w:cs="Arial"/>
-                <w:sz w:val="16"/>
-                <w:szCs w:val="16"/>
-              </w:rPr>
-              <w:t xml:space="preserve">Т                 </w:t>
-            </w:r>
-            <w:r>
-              <w:rPr>
-                <w:rFonts w:ascii="Arial" w:hAnsi="Arial" w:cs="Arial"/>
-                <w:sz w:val="16"/>
-                <w:szCs w:val="16"/>
-              </w:rPr>
-              <w:t>Уполномоченное лицо</w:t>
-            </w:r>
-          </w:p>
-        </w:tc>
-        <w:tc>
-          <w:tcPr>
-            <w:tcW w:w="3568" w:type="dxa"/>
-          </w:tcPr>
-          <w:p>
-            <w:pPr>
-              <w:tabs>
-                <w:tab w:val="left" w:pos="7649"/>
-              </w:tabs>
-              <w:spacing w:after="0"/>
-              <w:jc w:val="both"/>
-              <w:rPr>
-                <w:rFonts w:ascii="Arial" w:hAnsi="Arial" w:cs="Arial"/>
-                <w:sz w:val="18"/>
-                <w:szCs w:val="18"/>
+                <w:sz w:val="16"/>
+                <w:szCs w:val="16"/>
               </w:rPr>
             </w:pPr>
           </w:p>
@@ -6006,43 +6083,6 @@
                 <w:szCs w:val="18"/>
               </w:rPr>
             </w:pPr>
-            <w:r>
-              <w:rPr>
-                <w:rFonts w:ascii="Arial" w:hAnsi="Arial" w:cs="Arial"/>
-                <w:sz w:val="18"/>
-                <w:szCs w:val="18"/>
-              </w:rPr>
-              <w:t xml:space="preserve">                                                                                                                                                                                                                                                                                                                                                                                                                                                                                                                                                                                                                                                                                                                                                                                                                                                                                                                                                                                                                                                                                                                                                                          </w:t>
-            </w:r>
-            <w:r>
-              <w:rPr>
-                <w:rFonts w:ascii="Arial" w:hAnsi="Arial" w:cs="Arial"/>
-                <w:sz w:val="18"/>
-                <w:szCs w:val="18"/>
-              </w:rPr>
-              <w:t xml:space="preserve"> </w:t>
-            </w:r>
-          </w:p>
-        </w:tc>
-      </w:tr>
-      <w:tr>
-        <w:tc>
-          <w:tcPr>
-            <w:tcW w:w="3568" w:type="dxa"/>
-          </w:tcPr>
-          <w:p>
-            <w:pPr>
-              <w:tabs>
-                <w:tab w:val="left" w:pos="7649"/>
-              </w:tabs>
-              <w:spacing w:after="0"/>
-              <w:jc w:val="both"/>
-              <w:rPr>
-                <w:rFonts w:ascii="Arial" w:hAnsi="Arial" w:cs="Arial"/>
-                <w:sz w:val="16"/>
-                <w:szCs w:val="16"/>
-              </w:rPr>
-            </w:pPr>
           </w:p>
         </w:tc>
         <w:tc>
@@ -6055,26 +6095,7 @@
                 <w:tab w:val="left" w:pos="7649"/>
               </w:tabs>
               <w:spacing w:after="0"/>
-              <w:jc w:val="both"/>
-              <w:rPr>
-                <w:rFonts w:ascii="Arial" w:hAnsi="Arial" w:cs="Arial"/>
-                <w:sz w:val="18"/>
-                <w:szCs w:val="18"/>
-              </w:rPr>
-            </w:pPr>
-          </w:p>
-        </w:tc>
-        <w:tc>
-          <w:tcPr>
-            <w:tcW w:w="3568" w:type="dxa"/>
-          </w:tcPr>
-          <w:p>
-            <w:pPr>
-              <w:tabs>
-                <w:tab w:val="left" w:pos="7649"/>
-              </w:tabs>
-              <w:spacing w:after="0"/>
-              <w:jc w:val="both"/>
+              <w:jc w:val="center"/>
               <w:rPr>
                 <w:rFonts w:ascii="Arial" w:hAnsi="Arial" w:cs="Arial"/>
                 <w:sz w:val="18"/>
@@ -6088,7 +6109,7 @@
                 <w:tab w:val="left" w:pos="7649"/>
               </w:tabs>
               <w:spacing w:after="0"/>
-              <w:jc w:val="both"/>
+              <w:jc w:val="center"/>
               <w:rPr>
                 <w:rFonts w:ascii="Arial" w:hAnsi="Arial" w:cs="Arial"/>
                 <w:sz w:val="18"/>
@@ -6359,7 +6380,6 @@
         <w:t xml:space="preserve">; при оказании первичной врачебной </w:t>
       </w:r>
       <w:proofErr w:type="spellStart"/>
-      <w:proofErr w:type="gramStart"/>
       <w:r>
         <w:rPr>
           <w:rFonts w:ascii="Arial" w:hAnsi="Arial" w:cs="Arial"/>
@@ -6375,16 +6395,7 @@
           <w:sz w:val="20"/>
           <w:szCs w:val="20"/>
         </w:rPr>
-        <w:t xml:space="preserve"> - санитарной</w:t>
-      </w:r>
-      <w:proofErr w:type="gramEnd"/>
-      <w:r>
-        <w:rPr>
-          <w:rFonts w:ascii="Arial" w:hAnsi="Arial" w:cs="Arial"/>
-          <w:sz w:val="20"/>
-          <w:szCs w:val="20"/>
-        </w:rPr>
-        <w:t xml:space="preserve"> помощи в амбу</w:t>
+        <w:t xml:space="preserve"> - санитарной помощи в амбу</w:t>
       </w:r>
       <w:r>
         <w:rPr>
@@ -6400,35 +6411,7 @@
           <w:sz w:val="20"/>
           <w:szCs w:val="20"/>
         </w:rPr>
-        <w:t xml:space="preserve"> терапии; при оказании первичной специализированной </w:t>
-      </w:r>
-      <w:proofErr w:type="spellStart"/>
-      <w:proofErr w:type="gramStart"/>
-      <w:r>
-        <w:rPr>
-          <w:rFonts w:ascii="Arial" w:hAnsi="Arial" w:cs="Arial"/>
-          <w:sz w:val="20"/>
-          <w:szCs w:val="20"/>
-        </w:rPr>
-        <w:t>медико</w:t>
-      </w:r>
-      <w:proofErr w:type="spellEnd"/>
-      <w:r>
-        <w:rPr>
-          <w:rFonts w:ascii="Arial" w:hAnsi="Arial" w:cs="Arial"/>
-          <w:sz w:val="20"/>
-          <w:szCs w:val="20"/>
-        </w:rPr>
-        <w:t>- санитарной</w:t>
-      </w:r>
-      <w:proofErr w:type="gramEnd"/>
-      <w:r>
-        <w:rPr>
-          <w:rFonts w:ascii="Arial" w:hAnsi="Arial" w:cs="Arial"/>
-          <w:sz w:val="20"/>
-          <w:szCs w:val="20"/>
-        </w:rPr>
-        <w:t xml:space="preserve"> помощи в амбулаторных условиях по: гастроэнтерологии, неврологии,</w:t>
+        <w:t xml:space="preserve"> терапии; при оказании первичной специализированной медико- санитарной помощи в амбулаторных условиях по: гастроэнтерологии, неврологии,</w:t>
       </w:r>
       <w:r>
         <w:rPr>
@@ -6687,8 +6670,8 @@
 </file>
 
 <file path=word/numbering.xml><?xml version="1.0" encoding="utf-8"?>
-<w:numbering xmlns:ve="http://schemas.openxmlformats.org/markup-compatibility/2006" xmlns:o="urn:schemas-microsoft-com:office:office" xmlns:r="http://schemas.openxmlformats.org/officeDocument/2006/relationships" xmlns:m="http://schemas.openxmlformats.org/officeDocument/2006/math" xmlns:v="urn:schemas-microsoft-com:vml" xmlns:wp="http://schemas.openxmlformats.org/drawingml/2006/wordprocessingDrawing" xmlns:w10="urn:schemas-microsoft-com:office:word" xmlns:w="http://schemas.openxmlformats.org/wordprocessingml/2006/main" xmlns:wne="http://schemas.microsoft.com/office/word/2006/wordml">
-  <w:abstractNum w:abstractNumId="0">
+<w:numbering xmlns:wpc="http://schemas.microsoft.com/office/word/2010/wordprocessingCanvas" xmlns:cx="http://schemas.microsoft.com/office/drawing/2014/chartex" xmlns:mc="http://schemas.openxmlformats.org/markup-compatibility/2006" xmlns:o="urn:schemas-microsoft-com:office:office" xmlns:r="http://schemas.openxmlformats.org/officeDocument/2006/relationships" xmlns:m="http://schemas.openxmlformats.org/officeDocument/2006/math" xmlns:v="urn:schemas-microsoft-com:vml" xmlns:wp14="http://schemas.microsoft.com/office/word/2010/wordprocessingDrawing" xmlns:wp="http://schemas.openxmlformats.org/drawingml/2006/wordprocessingDrawing" xmlns:w10="urn:schemas-microsoft-com:office:word" xmlns:w="http://schemas.openxmlformats.org/wordprocessingml/2006/main" xmlns:w14="http://schemas.microsoft.com/office/word/2010/wordml" xmlns:w15="http://schemas.microsoft.com/office/word/2012/wordml" xmlns:w16se="http://schemas.microsoft.com/office/word/2015/wordml/symex" xmlns:wpg="http://schemas.microsoft.com/office/word/2010/wordprocessingGroup" xmlns:wpi="http://schemas.microsoft.com/office/word/2010/wordprocessingInk" xmlns:wne="http://schemas.microsoft.com/office/word/2006/wordml" xmlns:wps="http://schemas.microsoft.com/office/word/2010/wordprocessingShape" mc:Ignorable="w14 w15 w16se wp14">
+  <w:abstractNum w:abstractNumId="0" w15:restartNumberingAfterBreak="0">
     <w:nsid w:val="076030E1"/>
     <w:multiLevelType w:val="multilevel"/>
     <w:tmpl w:val="E2187306"/>
@@ -6783,7 +6766,7 @@
       </w:pPr>
     </w:lvl>
   </w:abstractNum>
-  <w:abstractNum w:abstractNumId="1">
+  <w:abstractNum w:abstractNumId="1" w15:restartNumberingAfterBreak="0">
     <w:nsid w:val="0955232B"/>
     <w:multiLevelType w:val="multilevel"/>
     <w:tmpl w:val="5D98E650"/>
@@ -6879,7 +6862,7 @@
 </file>
 
 <file path=word/styles.xml><?xml version="1.0" encoding="utf-8"?>
-<w:styles xmlns:r="http://schemas.openxmlformats.org/officeDocument/2006/relationships" xmlns:w="http://schemas.openxmlformats.org/wordprocessingml/2006/main">
+<w:styles xmlns:mc="http://schemas.openxmlformats.org/markup-compatibility/2006" xmlns:r="http://schemas.openxmlformats.org/officeDocument/2006/relationships" xmlns:w="http://schemas.openxmlformats.org/wordprocessingml/2006/main" xmlns:w14="http://schemas.microsoft.com/office/word/2010/wordml" xmlns:w15="http://schemas.microsoft.com/office/word/2012/wordml" xmlns:w16se="http://schemas.microsoft.com/office/word/2015/wordml/symex" mc:Ignorable="w14 w15 w16se">
   <w:docDefaults>
     <w:rPrDefault>
       <w:rPr>
@@ -6891,145 +6874,378 @@
     </w:rPrDefault>
     <w:pPrDefault/>
   </w:docDefaults>
-  <w:latentStyles w:defLockedState="0" w:defUIPriority="99" w:defSemiHidden="1" w:defUnhideWhenUsed="1" w:defQFormat="0" w:count="267">
-    <w:lsdException w:name="Normal" w:semiHidden="0" w:uiPriority="0" w:unhideWhenUsed="0" w:qFormat="1"/>
-    <w:lsdException w:name="heading 1" w:semiHidden="0" w:uiPriority="9" w:unhideWhenUsed="0" w:qFormat="1"/>
-    <w:lsdException w:name="heading 2" w:uiPriority="9" w:qFormat="1"/>
-    <w:lsdException w:name="heading 3" w:uiPriority="9" w:qFormat="1"/>
-    <w:lsdException w:name="heading 4" w:uiPriority="9" w:qFormat="1"/>
-    <w:lsdException w:name="heading 5" w:uiPriority="9" w:qFormat="1"/>
-    <w:lsdException w:name="heading 6" w:uiPriority="9" w:qFormat="1"/>
-    <w:lsdException w:name="heading 7" w:uiPriority="9" w:qFormat="1"/>
-    <w:lsdException w:name="heading 8" w:uiPriority="9" w:qFormat="1"/>
-    <w:lsdException w:name="heading 9" w:uiPriority="9" w:qFormat="1"/>
-    <w:lsdException w:name="toc 1" w:uiPriority="39"/>
-    <w:lsdException w:name="toc 2" w:uiPriority="39"/>
-    <w:lsdException w:name="toc 3" w:uiPriority="39"/>
-    <w:lsdException w:name="toc 4" w:uiPriority="39"/>
-    <w:lsdException w:name="toc 5" w:uiPriority="39"/>
-    <w:lsdException w:name="toc 6" w:uiPriority="39"/>
-    <w:lsdException w:name="toc 7" w:uiPriority="39"/>
-    <w:lsdException w:name="toc 8" w:uiPriority="39"/>
-    <w:lsdException w:name="toc 9" w:uiPriority="39"/>
-    <w:lsdException w:name="caption" w:uiPriority="35" w:qFormat="1"/>
-    <w:lsdException w:name="Title" w:semiHidden="0" w:uiPriority="10" w:unhideWhenUsed="0" w:qFormat="1"/>
-    <w:lsdException w:name="Default Paragraph Font" w:uiPriority="1"/>
-    <w:lsdException w:name="Subtitle" w:semiHidden="0" w:uiPriority="11" w:unhideWhenUsed="0" w:qFormat="1"/>
-    <w:lsdException w:name="Body Text 2" w:uiPriority="0" w:qFormat="1"/>
-    <w:lsdException w:name="Strong" w:semiHidden="0" w:uiPriority="22" w:unhideWhenUsed="0" w:qFormat="1"/>
-    <w:lsdException w:name="Emphasis" w:semiHidden="0" w:uiPriority="20" w:unhideWhenUsed="0" w:qFormat="1"/>
-    <w:lsdException w:name="Table Grid" w:semiHidden="0" w:uiPriority="59" w:unhideWhenUsed="0"/>
-    <w:lsdException w:name="Placeholder Text" w:unhideWhenUsed="0"/>
-    <w:lsdException w:name="No Spacing" w:semiHidden="0" w:uiPriority="1" w:unhideWhenUsed="0" w:qFormat="1"/>
-    <w:lsdException w:name="Light Shading" w:semiHidden="0" w:uiPriority="60" w:unhideWhenUsed="0"/>
-    <w:lsdException w:name="Light List" w:semiHidden="0" w:uiPriority="61" w:unhideWhenUsed="0"/>
-    <w:lsdException w:name="Light Grid" w:semiHidden="0" w:uiPriority="62" w:unhideWhenUsed="0"/>
-    <w:lsdException w:name="Medium Shading 1" w:semiHidden="0" w:uiPriority="63" w:unhideWhenUsed="0"/>
-    <w:lsdException w:name="Medium Shading 2" w:semiHidden="0" w:uiPriority="64" w:unhideWhenUsed="0"/>
-    <w:lsdException w:name="Medium List 1" w:semiHidden="0" w:uiPriority="65" w:unhideWhenUsed="0"/>
-    <w:lsdException w:name="Medium List 2" w:semiHidden="0" w:uiPriority="66" w:unhideWhenUsed="0"/>
-    <w:lsdException w:name="Medium Grid 1" w:semiHidden="0" w:uiPriority="67" w:unhideWhenUsed="0"/>
-    <w:lsdException w:name="Medium Grid 2" w:semiHidden="0" w:uiPriority="68" w:unhideWhenUsed="0"/>
-    <w:lsdException w:name="Medium Grid 3" w:semiHidden="0" w:uiPriority="69" w:unhideWhenUsed="0"/>
-    <w:lsdException w:name="Dark List" w:semiHidden="0" w:uiPriority="70" w:unhideWhenUsed="0"/>
-    <w:lsdException w:name="Colorful Shading" w:semiHidden="0" w:uiPriority="71" w:unhideWhenUsed="0"/>
-    <w:lsdException w:name="Colorful List" w:semiHidden="0" w:uiPriority="72" w:unhideWhenUsed="0"/>
-    <w:lsdException w:name="Colorful Grid" w:semiHidden="0" w:uiPriority="73" w:unhideWhenUsed="0"/>
-    <w:lsdException w:name="Light Shading Accent 1" w:semiHidden="0" w:uiPriority="60" w:unhideWhenUsed="0"/>
-    <w:lsdException w:name="Light List Accent 1" w:semiHidden="0" w:uiPriority="61" w:unhideWhenUsed="0"/>
-    <w:lsdException w:name="Light Grid Accent 1" w:semiHidden="0" w:uiPriority="62" w:unhideWhenUsed="0"/>
-    <w:lsdException w:name="Medium Shading 1 Accent 1" w:semiHidden="0" w:uiPriority="63" w:unhideWhenUsed="0"/>
-    <w:lsdException w:name="Medium Shading 2 Accent 1" w:semiHidden="0" w:uiPriority="64" w:unhideWhenUsed="0"/>
-    <w:lsdException w:name="Medium List 1 Accent 1" w:semiHidden="0" w:uiPriority="65" w:unhideWhenUsed="0"/>
-    <w:lsdException w:name="Revision" w:unhideWhenUsed="0"/>
-    <w:lsdException w:name="List Paragraph" w:semiHidden="0" w:uiPriority="34" w:unhideWhenUsed="0" w:qFormat="1"/>
-    <w:lsdException w:name="Quote" w:semiHidden="0" w:uiPriority="29" w:unhideWhenUsed="0" w:qFormat="1"/>
-    <w:lsdException w:name="Intense Quote" w:semiHidden="0" w:uiPriority="30" w:unhideWhenUsed="0" w:qFormat="1"/>
-    <w:lsdException w:name="Medium List 2 Accent 1" w:semiHidden="0" w:uiPriority="66" w:unhideWhenUsed="0"/>
-    <w:lsdException w:name="Medium Grid 1 Accent 1" w:semiHidden="0" w:uiPriority="67" w:unhideWhenUsed="0"/>
-    <w:lsdException w:name="Medium Grid 2 Accent 1" w:semiHidden="0" w:uiPriority="68" w:unhideWhenUsed="0"/>
-    <w:lsdException w:name="Medium Grid 3 Accent 1" w:semiHidden="0" w:uiPriority="69" w:unhideWhenUsed="0"/>
-    <w:lsdException w:name="Dark List Accent 1" w:semiHidden="0" w:uiPriority="70" w:unhideWhenUsed="0"/>
-    <w:lsdException w:name="Colorful Shading Accent 1" w:semiHidden="0" w:uiPriority="71" w:unhideWhenUsed="0"/>
-    <w:lsdException w:name="Colorful List Accent 1" w:semiHidden="0" w:uiPriority="72" w:unhideWhenUsed="0"/>
-    <w:lsdException w:name="Colorful Grid Accent 1" w:semiHidden="0" w:uiPriority="73" w:unhideWhenUsed="0"/>
-    <w:lsdException w:name="Light Shading Accent 2" w:semiHidden="0" w:uiPriority="60" w:unhideWhenUsed="0"/>
-    <w:lsdException w:name="Light List Accent 2" w:semiHidden="0" w:uiPriority="61" w:unhideWhenUsed="0"/>
-    <w:lsdException w:name="Light Grid Accent 2" w:semiHidden="0" w:uiPriority="62" w:unhideWhenUsed="0"/>
-    <w:lsdException w:name="Medium Shading 1 Accent 2" w:semiHidden="0" w:uiPriority="63" w:unhideWhenUsed="0"/>
-    <w:lsdException w:name="Medium Shading 2 Accent 2" w:semiHidden="0" w:uiPriority="64" w:unhideWhenUsed="0"/>
-    <w:lsdException w:name="Medium List 1 Accent 2" w:semiHidden="0" w:uiPriority="65" w:unhideWhenUsed="0"/>
-    <w:lsdException w:name="Medium List 2 Accent 2" w:semiHidden="0" w:uiPriority="66" w:unhideWhenUsed="0"/>
-    <w:lsdException w:name="Medium Grid 1 Accent 2" w:semiHidden="0" w:uiPriority="67" w:unhideWhenUsed="0"/>
-    <w:lsdException w:name="Medium Grid 2 Accent 2" w:semiHidden="0" w:uiPriority="68" w:unhideWhenUsed="0"/>
-    <w:lsdException w:name="Medium Grid 3 Accent 2" w:semiHidden="0" w:uiPriority="69" w:unhideWhenUsed="0"/>
-    <w:lsdException w:name="Dark List Accent 2" w:semiHidden="0" w:uiPriority="70" w:unhideWhenUsed="0"/>
-    <w:lsdException w:name="Colorful Shading Accent 2" w:semiHidden="0" w:uiPriority="71" w:unhideWhenUsed="0"/>
-    <w:lsdException w:name="Colorful List Accent 2" w:semiHidden="0" w:uiPriority="72" w:unhideWhenUsed="0"/>
-    <w:lsdException w:name="Colorful Grid Accent 2" w:semiHidden="0" w:uiPriority="73" w:unhideWhenUsed="0"/>
-    <w:lsdException w:name="Light Shading Accent 3" w:semiHidden="0" w:uiPriority="60" w:unhideWhenUsed="0"/>
-    <w:lsdException w:name="Light List Accent 3" w:semiHidden="0" w:uiPriority="61" w:unhideWhenUsed="0"/>
-    <w:lsdException w:name="Light Grid Accent 3" w:semiHidden="0" w:uiPriority="62" w:unhideWhenUsed="0"/>
-    <w:lsdException w:name="Medium Shading 1 Accent 3" w:semiHidden="0" w:uiPriority="63" w:unhideWhenUsed="0"/>
-    <w:lsdException w:name="Medium Shading 2 Accent 3" w:semiHidden="0" w:uiPriority="64" w:unhideWhenUsed="0"/>
-    <w:lsdException w:name="Medium List 1 Accent 3" w:semiHidden="0" w:uiPriority="65" w:unhideWhenUsed="0"/>
-    <w:lsdException w:name="Medium List 2 Accent 3" w:semiHidden="0" w:uiPriority="66" w:unhideWhenUsed="0"/>
-    <w:lsdException w:name="Medium Grid 1 Accent 3" w:semiHidden="0" w:uiPriority="67" w:unhideWhenUsed="0"/>
-    <w:lsdException w:name="Medium Grid 2 Accent 3" w:semiHidden="0" w:uiPriority="68" w:unhideWhenUsed="0"/>
-    <w:lsdException w:name="Medium Grid 3 Accent 3" w:semiHidden="0" w:uiPriority="69" w:unhideWhenUsed="0"/>
-    <w:lsdException w:name="Dark List Accent 3" w:semiHidden="0" w:uiPriority="70" w:unhideWhenUsed="0"/>
-    <w:lsdException w:name="Colorful Shading Accent 3" w:semiHidden="0" w:uiPriority="71" w:unhideWhenUsed="0"/>
-    <w:lsdException w:name="Colorful List Accent 3" w:semiHidden="0" w:uiPriority="72" w:unhideWhenUsed="0"/>
-    <w:lsdException w:name="Colorful Grid Accent 3" w:semiHidden="0" w:uiPriority="73" w:unhideWhenUsed="0"/>
-    <w:lsdException w:name="Light Shading Accent 4" w:semiHidden="0" w:uiPriority="60" w:unhideWhenUsed="0"/>
-    <w:lsdException w:name="Light List Accent 4" w:semiHidden="0" w:uiPriority="61" w:unhideWhenUsed="0"/>
-    <w:lsdException w:name="Light Grid Accent 4" w:semiHidden="0" w:uiPriority="62" w:unhideWhenUsed="0"/>
-    <w:lsdException w:name="Medium Shading 1 Accent 4" w:semiHidden="0" w:uiPriority="63" w:unhideWhenUsed="0"/>
-    <w:lsdException w:name="Medium Shading 2 Accent 4" w:semiHidden="0" w:uiPriority="64" w:unhideWhenUsed="0"/>
-    <w:lsdException w:name="Medium List 1 Accent 4" w:semiHidden="0" w:uiPriority="65" w:unhideWhenUsed="0"/>
-    <w:lsdException w:name="Medium List 2 Accent 4" w:semiHidden="0" w:uiPriority="66" w:unhideWhenUsed="0"/>
-    <w:lsdException w:name="Medium Grid 1 Accent 4" w:semiHidden="0" w:uiPriority="67" w:unhideWhenUsed="0"/>
-    <w:lsdException w:name="Medium Grid 2 Accent 4" w:semiHidden="0" w:uiPriority="68" w:unhideWhenUsed="0"/>
-    <w:lsdException w:name="Medium Grid 3 Accent 4" w:semiHidden="0" w:uiPriority="69" w:unhideWhenUsed="0"/>
-    <w:lsdException w:name="Dark List Accent 4" w:semiHidden="0" w:uiPriority="70" w:unhideWhenUsed="0"/>
-    <w:lsdException w:name="Colorful Shading Accent 4" w:semiHidden="0" w:uiPriority="71" w:unhideWhenUsed="0"/>
-    <w:lsdException w:name="Colorful List Accent 4" w:semiHidden="0" w:uiPriority="72" w:unhideWhenUsed="0"/>
-    <w:lsdException w:name="Colorful Grid Accent 4" w:semiHidden="0" w:uiPriority="73" w:unhideWhenUsed="0"/>
-    <w:lsdException w:name="Light Shading Accent 5" w:semiHidden="0" w:uiPriority="60" w:unhideWhenUsed="0"/>
-    <w:lsdException w:name="Light List Accent 5" w:semiHidden="0" w:uiPriority="61" w:unhideWhenUsed="0"/>
-    <w:lsdException w:name="Light Grid Accent 5" w:semiHidden="0" w:uiPriority="62" w:unhideWhenUsed="0"/>
-    <w:lsdException w:name="Medium Shading 1 Accent 5" w:semiHidden="0" w:uiPriority="63" w:unhideWhenUsed="0"/>
-    <w:lsdException w:name="Medium Shading 2 Accent 5" w:semiHidden="0" w:uiPriority="64" w:unhideWhenUsed="0"/>
-    <w:lsdException w:name="Medium List 1 Accent 5" w:semiHidden="0" w:uiPriority="65" w:unhideWhenUsed="0"/>
-    <w:lsdException w:name="Medium List 2 Accent 5" w:semiHidden="0" w:uiPriority="66" w:unhideWhenUsed="0"/>
-    <w:lsdException w:name="Medium Grid 1 Accent 5" w:semiHidden="0" w:uiPriority="67" w:unhideWhenUsed="0"/>
-    <w:lsdException w:name="Medium Grid 2 Accent 5" w:semiHidden="0" w:uiPriority="68" w:unhideWhenUsed="0"/>
-    <w:lsdException w:name="Medium Grid 3 Accent 5" w:semiHidden="0" w:uiPriority="69" w:unhideWhenUsed="0"/>
-    <w:lsdException w:name="Dark List Accent 5" w:semiHidden="0" w:uiPriority="70" w:unhideWhenUsed="0"/>
-    <w:lsdException w:name="Colorful Shading Accent 5" w:semiHidden="0" w:uiPriority="71" w:unhideWhenUsed="0"/>
-    <w:lsdException w:name="Colorful List Accent 5" w:semiHidden="0" w:uiPriority="72" w:unhideWhenUsed="0"/>
-    <w:lsdException w:name="Colorful Grid Accent 5" w:semiHidden="0" w:uiPriority="73" w:unhideWhenUsed="0"/>
-    <w:lsdException w:name="Light Shading Accent 6" w:semiHidden="0" w:uiPriority="60" w:unhideWhenUsed="0"/>
-    <w:lsdException w:name="Light List Accent 6" w:semiHidden="0" w:uiPriority="61" w:unhideWhenUsed="0"/>
-    <w:lsdException w:name="Light Grid Accent 6" w:semiHidden="0" w:uiPriority="62" w:unhideWhenUsed="0"/>
-    <w:lsdException w:name="Medium Shading 1 Accent 6" w:semiHidden="0" w:uiPriority="63" w:unhideWhenUsed="0"/>
-    <w:lsdException w:name="Medium Shading 2 Accent 6" w:semiHidden="0" w:uiPriority="64" w:unhideWhenUsed="0"/>
-    <w:lsdException w:name="Medium List 1 Accent 6" w:semiHidden="0" w:uiPriority="65" w:unhideWhenUsed="0"/>
-    <w:lsdException w:name="Medium List 2 Accent 6" w:semiHidden="0" w:uiPriority="66" w:unhideWhenUsed="0"/>
-    <w:lsdException w:name="Medium Grid 1 Accent 6" w:semiHidden="0" w:uiPriority="67" w:unhideWhenUsed="0"/>
-    <w:lsdException w:name="Medium Grid 2 Accent 6" w:semiHidden="0" w:uiPriority="68" w:unhideWhenUsed="0"/>
-    <w:lsdException w:name="Medium Grid 3 Accent 6" w:semiHidden="0" w:uiPriority="69" w:unhideWhenUsed="0"/>
-    <w:lsdException w:name="Dark List Accent 6" w:semiHidden="0" w:uiPriority="70" w:unhideWhenUsed="0"/>
-    <w:lsdException w:name="Colorful Shading Accent 6" w:semiHidden="0" w:uiPriority="71" w:unhideWhenUsed="0"/>
-    <w:lsdException w:name="Colorful List Accent 6" w:semiHidden="0" w:uiPriority="72" w:unhideWhenUsed="0"/>
-    <w:lsdException w:name="Colorful Grid Accent 6" w:semiHidden="0" w:uiPriority="73" w:unhideWhenUsed="0"/>
-    <w:lsdException w:name="Subtle Emphasis" w:semiHidden="0" w:uiPriority="19" w:unhideWhenUsed="0" w:qFormat="1"/>
-    <w:lsdException w:name="Intense Emphasis" w:semiHidden="0" w:uiPriority="21" w:unhideWhenUsed="0" w:qFormat="1"/>
-    <w:lsdException w:name="Subtle Reference" w:semiHidden="0" w:uiPriority="31" w:unhideWhenUsed="0" w:qFormat="1"/>
-    <w:lsdException w:name="Intense Reference" w:semiHidden="0" w:uiPriority="32" w:unhideWhenUsed="0" w:qFormat="1"/>
-    <w:lsdException w:name="Book Title" w:semiHidden="0" w:uiPriority="33" w:unhideWhenUsed="0" w:qFormat="1"/>
-    <w:lsdException w:name="Bibliography" w:uiPriority="37"/>
-    <w:lsdException w:name="TOC Heading" w:uiPriority="39" w:qFormat="1"/>
+  <w:latentStyles w:defLockedState="0" w:defUIPriority="99" w:defSemiHidden="0" w:defUnhideWhenUsed="0" w:defQFormat="0" w:count="371">
+    <w:lsdException w:name="Normal" w:uiPriority="0" w:qFormat="1"/>
+    <w:lsdException w:name="heading 1" w:uiPriority="9" w:qFormat="1"/>
+    <w:lsdException w:name="heading 2" w:semiHidden="1" w:uiPriority="9" w:unhideWhenUsed="1" w:qFormat="1"/>
+    <w:lsdException w:name="heading 3" w:semiHidden="1" w:uiPriority="9" w:unhideWhenUsed="1" w:qFormat="1"/>
+    <w:lsdException w:name="heading 4" w:semiHidden="1" w:uiPriority="9" w:unhideWhenUsed="1" w:qFormat="1"/>
+    <w:lsdException w:name="heading 5" w:semiHidden="1" w:uiPriority="9" w:unhideWhenUsed="1" w:qFormat="1"/>
+    <w:lsdException w:name="heading 6" w:semiHidden="1" w:uiPriority="9" w:unhideWhenUsed="1" w:qFormat="1"/>
+    <w:lsdException w:name="heading 7" w:semiHidden="1" w:uiPriority="9" w:unhideWhenUsed="1" w:qFormat="1"/>
+    <w:lsdException w:name="heading 8" w:semiHidden="1" w:uiPriority="9" w:unhideWhenUsed="1" w:qFormat="1"/>
+    <w:lsdException w:name="heading 9" w:semiHidden="1" w:uiPriority="9" w:unhideWhenUsed="1" w:qFormat="1"/>
+    <w:lsdException w:name="index 1" w:semiHidden="1" w:unhideWhenUsed="1"/>
+    <w:lsdException w:name="index 2" w:semiHidden="1" w:unhideWhenUsed="1"/>
+    <w:lsdException w:name="index 3" w:semiHidden="1" w:unhideWhenUsed="1"/>
+    <w:lsdException w:name="index 4" w:semiHidden="1" w:unhideWhenUsed="1"/>
+    <w:lsdException w:name="index 5" w:semiHidden="1" w:unhideWhenUsed="1"/>
+    <w:lsdException w:name="index 6" w:semiHidden="1" w:unhideWhenUsed="1"/>
+    <w:lsdException w:name="index 7" w:semiHidden="1" w:unhideWhenUsed="1"/>
+    <w:lsdException w:name="index 8" w:semiHidden="1" w:unhideWhenUsed="1"/>
+    <w:lsdException w:name="index 9" w:semiHidden="1" w:unhideWhenUsed="1"/>
+    <w:lsdException w:name="toc 1" w:semiHidden="1" w:uiPriority="39" w:unhideWhenUsed="1"/>
+    <w:lsdException w:name="toc 2" w:semiHidden="1" w:uiPriority="39" w:unhideWhenUsed="1"/>
+    <w:lsdException w:name="toc 3" w:semiHidden="1" w:uiPriority="39" w:unhideWhenUsed="1"/>
+    <w:lsdException w:name="toc 4" w:semiHidden="1" w:uiPriority="39" w:unhideWhenUsed="1"/>
+    <w:lsdException w:name="toc 5" w:semiHidden="1" w:uiPriority="39" w:unhideWhenUsed="1"/>
+    <w:lsdException w:name="toc 6" w:semiHidden="1" w:uiPriority="39" w:unhideWhenUsed="1"/>
+    <w:lsdException w:name="toc 7" w:semiHidden="1" w:uiPriority="39" w:unhideWhenUsed="1"/>
+    <w:lsdException w:name="toc 8" w:semiHidden="1" w:uiPriority="39" w:unhideWhenUsed="1"/>
+    <w:lsdException w:name="toc 9" w:semiHidden="1" w:uiPriority="39" w:unhideWhenUsed="1"/>
+    <w:lsdException w:name="Normal Indent" w:semiHidden="1" w:unhideWhenUsed="1"/>
+    <w:lsdException w:name="footnote text" w:semiHidden="1" w:unhideWhenUsed="1"/>
+    <w:lsdException w:name="annotation text" w:semiHidden="1" w:unhideWhenUsed="1"/>
+    <w:lsdException w:name="header" w:semiHidden="1" w:unhideWhenUsed="1"/>
+    <w:lsdException w:name="footer" w:semiHidden="1" w:unhideWhenUsed="1"/>
+    <w:lsdException w:name="index heading" w:semiHidden="1" w:unhideWhenUsed="1"/>
+    <w:lsdException w:name="caption" w:semiHidden="1" w:uiPriority="35" w:unhideWhenUsed="1" w:qFormat="1"/>
+    <w:lsdException w:name="table of figures" w:semiHidden="1" w:unhideWhenUsed="1"/>
+    <w:lsdException w:name="envelope address" w:semiHidden="1" w:unhideWhenUsed="1"/>
+    <w:lsdException w:name="envelope return" w:semiHidden="1" w:unhideWhenUsed="1"/>
+    <w:lsdException w:name="footnote reference" w:semiHidden="1" w:unhideWhenUsed="1"/>
+    <w:lsdException w:name="annotation reference" w:semiHidden="1" w:unhideWhenUsed="1"/>
+    <w:lsdException w:name="line number" w:semiHidden="1" w:unhideWhenUsed="1"/>
+    <w:lsdException w:name="page number" w:semiHidden="1" w:unhideWhenUsed="1"/>
+    <w:lsdException w:name="endnote reference" w:semiHidden="1" w:unhideWhenUsed="1"/>
+    <w:lsdException w:name="endnote text" w:semiHidden="1" w:unhideWhenUsed="1"/>
+    <w:lsdException w:name="table of authorities" w:semiHidden="1" w:unhideWhenUsed="1"/>
+    <w:lsdException w:name="macro" w:semiHidden="1" w:unhideWhenUsed="1"/>
+    <w:lsdException w:name="toa heading" w:semiHidden="1" w:unhideWhenUsed="1"/>
+    <w:lsdException w:name="List" w:semiHidden="1" w:unhideWhenUsed="1"/>
+    <w:lsdException w:name="List Bullet" w:semiHidden="1" w:unhideWhenUsed="1"/>
+    <w:lsdException w:name="List Number" w:semiHidden="1" w:unhideWhenUsed="1"/>
+    <w:lsdException w:name="List 2" w:semiHidden="1" w:unhideWhenUsed="1"/>
+    <w:lsdException w:name="List 3" w:semiHidden="1" w:unhideWhenUsed="1"/>
+    <w:lsdException w:name="List 4" w:semiHidden="1" w:unhideWhenUsed="1"/>
+    <w:lsdException w:name="List 5" w:semiHidden="1" w:unhideWhenUsed="1"/>
+    <w:lsdException w:name="List Bullet 2" w:semiHidden="1" w:unhideWhenUsed="1"/>
+    <w:lsdException w:name="List Bullet 3" w:semiHidden="1" w:unhideWhenUsed="1"/>
+    <w:lsdException w:name="List Bullet 4" w:semiHidden="1" w:unhideWhenUsed="1"/>
+    <w:lsdException w:name="List Bullet 5" w:semiHidden="1" w:unhideWhenUsed="1"/>
+    <w:lsdException w:name="List Number 2" w:semiHidden="1" w:unhideWhenUsed="1"/>
+    <w:lsdException w:name="List Number 3" w:semiHidden="1" w:unhideWhenUsed="1"/>
+    <w:lsdException w:name="List Number 4" w:semiHidden="1" w:unhideWhenUsed="1"/>
+    <w:lsdException w:name="List Number 5" w:semiHidden="1" w:unhideWhenUsed="1"/>
+    <w:lsdException w:name="Title" w:uiPriority="10" w:qFormat="1"/>
+    <w:lsdException w:name="Closing" w:semiHidden="1" w:unhideWhenUsed="1"/>
+    <w:lsdException w:name="Signature" w:semiHidden="1" w:unhideWhenUsed="1"/>
+    <w:lsdException w:name="Default Paragraph Font" w:semiHidden="1" w:uiPriority="1" w:unhideWhenUsed="1"/>
+    <w:lsdException w:name="Body Text" w:semiHidden="1" w:unhideWhenUsed="1"/>
+    <w:lsdException w:name="Body Text Indent" w:semiHidden="1" w:unhideWhenUsed="1"/>
+    <w:lsdException w:name="List Continue" w:semiHidden="1" w:unhideWhenUsed="1"/>
+    <w:lsdException w:name="List Continue 2" w:semiHidden="1" w:unhideWhenUsed="1"/>
+    <w:lsdException w:name="List Continue 3" w:semiHidden="1" w:unhideWhenUsed="1"/>
+    <w:lsdException w:name="List Continue 4" w:semiHidden="1" w:unhideWhenUsed="1"/>
+    <w:lsdException w:name="List Continue 5" w:semiHidden="1" w:unhideWhenUsed="1"/>
+    <w:lsdException w:name="Message Header" w:semiHidden="1" w:unhideWhenUsed="1"/>
+    <w:lsdException w:name="Subtitle" w:uiPriority="11" w:qFormat="1"/>
+    <w:lsdException w:name="Salutation" w:semiHidden="1" w:unhideWhenUsed="1"/>
+    <w:lsdException w:name="Date" w:semiHidden="1" w:unhideWhenUsed="1"/>
+    <w:lsdException w:name="Body Text First Indent" w:semiHidden="1" w:unhideWhenUsed="1"/>
+    <w:lsdException w:name="Body Text First Indent 2" w:semiHidden="1" w:unhideWhenUsed="1"/>
+    <w:lsdException w:name="Note Heading" w:semiHidden="1" w:unhideWhenUsed="1"/>
+    <w:lsdException w:name="Body Text 2" w:semiHidden="1" w:uiPriority="0" w:unhideWhenUsed="1" w:qFormat="1"/>
+    <w:lsdException w:name="Body Text 3" w:semiHidden="1" w:unhideWhenUsed="1"/>
+    <w:lsdException w:name="Body Text Indent 2" w:semiHidden="1" w:unhideWhenUsed="1"/>
+    <w:lsdException w:name="Body Text Indent 3" w:semiHidden="1" w:unhideWhenUsed="1"/>
+    <w:lsdException w:name="Block Text" w:semiHidden="1" w:unhideWhenUsed="1"/>
+    <w:lsdException w:name="Hyperlink" w:semiHidden="1" w:unhideWhenUsed="1"/>
+    <w:lsdException w:name="FollowedHyperlink" w:semiHidden="1" w:unhideWhenUsed="1"/>
+    <w:lsdException w:name="Strong" w:uiPriority="22" w:qFormat="1"/>
+    <w:lsdException w:name="Emphasis" w:uiPriority="20" w:qFormat="1"/>
+    <w:lsdException w:name="Document Map" w:semiHidden="1" w:unhideWhenUsed="1"/>
+    <w:lsdException w:name="Plain Text" w:semiHidden="1" w:unhideWhenUsed="1"/>
+    <w:lsdException w:name="E-mail Signature" w:semiHidden="1" w:unhideWhenUsed="1"/>
+    <w:lsdException w:name="HTML Top of Form" w:semiHidden="1" w:unhideWhenUsed="1"/>
+    <w:lsdException w:name="HTML Bottom of Form" w:semiHidden="1" w:unhideWhenUsed="1"/>
+    <w:lsdException w:name="Normal (Web)" w:semiHidden="1" w:unhideWhenUsed="1"/>
+    <w:lsdException w:name="HTML Acronym" w:semiHidden="1" w:unhideWhenUsed="1"/>
+    <w:lsdException w:name="HTML Address" w:semiHidden="1" w:unhideWhenUsed="1"/>
+    <w:lsdException w:name="HTML Cite" w:semiHidden="1" w:unhideWhenUsed="1"/>
+    <w:lsdException w:name="HTML Code" w:semiHidden="1" w:unhideWhenUsed="1"/>
+    <w:lsdException w:name="HTML Definition" w:semiHidden="1" w:unhideWhenUsed="1"/>
+    <w:lsdException w:name="HTML Keyboard" w:semiHidden="1" w:unhideWhenUsed="1"/>
+    <w:lsdException w:name="HTML Preformatted" w:semiHidden="1" w:unhideWhenUsed="1"/>
+    <w:lsdException w:name="HTML Sample" w:semiHidden="1" w:unhideWhenUsed="1"/>
+    <w:lsdException w:name="HTML Typewriter" w:semiHidden="1" w:unhideWhenUsed="1"/>
+    <w:lsdException w:name="HTML Variable" w:semiHidden="1" w:unhideWhenUsed="1"/>
+    <w:lsdException w:name="Normal Table" w:semiHidden="1" w:unhideWhenUsed="1"/>
+    <w:lsdException w:name="annotation subject" w:semiHidden="1" w:unhideWhenUsed="1"/>
+    <w:lsdException w:name="No List" w:semiHidden="1" w:unhideWhenUsed="1"/>
+    <w:lsdException w:name="Outline List 1" w:semiHidden="1" w:unhideWhenUsed="1"/>
+    <w:lsdException w:name="Outline List 2" w:semiHidden="1" w:unhideWhenUsed="1"/>
+    <w:lsdException w:name="Outline List 3" w:semiHidden="1" w:unhideWhenUsed="1"/>
+    <w:lsdException w:name="Table Simple 1" w:semiHidden="1" w:unhideWhenUsed="1"/>
+    <w:lsdException w:name="Table Simple 2" w:semiHidden="1" w:unhideWhenUsed="1"/>
+    <w:lsdException w:name="Table Simple 3" w:semiHidden="1" w:unhideWhenUsed="1"/>
+    <w:lsdException w:name="Table Classic 1" w:semiHidden="1" w:unhideWhenUsed="1"/>
+    <w:lsdException w:name="Table Classic 2" w:semiHidden="1" w:unhideWhenUsed="1"/>
+    <w:lsdException w:name="Table Classic 3" w:semiHidden="1" w:unhideWhenUsed="1"/>
+    <w:lsdException w:name="Table Classic 4" w:semiHidden="1" w:unhideWhenUsed="1"/>
+    <w:lsdException w:name="Table Colorful 1" w:semiHidden="1" w:unhideWhenUsed="1"/>
+    <w:lsdException w:name="Table Colorful 2" w:semiHidden="1" w:unhideWhenUsed="1"/>
+    <w:lsdException w:name="Table Colorful 3" w:semiHidden="1" w:unhideWhenUsed="1"/>
+    <w:lsdException w:name="Table Columns 1" w:semiHidden="1" w:unhideWhenUsed="1"/>
+    <w:lsdException w:name="Table Columns 2" w:semiHidden="1" w:unhideWhenUsed="1"/>
+    <w:lsdException w:name="Table Columns 3" w:semiHidden="1" w:unhideWhenUsed="1"/>
+    <w:lsdException w:name="Table Columns 4" w:semiHidden="1" w:unhideWhenUsed="1"/>
+    <w:lsdException w:name="Table Columns 5" w:semiHidden="1" w:unhideWhenUsed="1"/>
+    <w:lsdException w:name="Table Grid 1" w:semiHidden="1" w:unhideWhenUsed="1"/>
+    <w:lsdException w:name="Table Grid 2" w:semiHidden="1" w:unhideWhenUsed="1"/>
+    <w:lsdException w:name="Table Grid 3" w:semiHidden="1" w:unhideWhenUsed="1"/>
+    <w:lsdException w:name="Table Grid 4" w:semiHidden="1" w:unhideWhenUsed="1"/>
+    <w:lsdException w:name="Table Grid 5" w:semiHidden="1" w:unhideWhenUsed="1"/>
+    <w:lsdException w:name="Table Grid 6" w:semiHidden="1" w:unhideWhenUsed="1"/>
+    <w:lsdException w:name="Table Grid 7" w:semiHidden="1" w:unhideWhenUsed="1"/>
+    <w:lsdException w:name="Table Grid 8" w:semiHidden="1" w:unhideWhenUsed="1"/>
+    <w:lsdException w:name="Table List 1" w:semiHidden="1" w:unhideWhenUsed="1"/>
+    <w:lsdException w:name="Table List 2" w:semiHidden="1" w:unhideWhenUsed="1"/>
+    <w:lsdException w:name="Table List 3" w:semiHidden="1" w:unhideWhenUsed="1"/>
+    <w:lsdException w:name="Table List 4" w:semiHidden="1" w:unhideWhenUsed="1"/>
+    <w:lsdException w:name="Table List 5" w:semiHidden="1" w:unhideWhenUsed="1"/>
+    <w:lsdException w:name="Table List 6" w:semiHidden="1" w:unhideWhenUsed="1"/>
+    <w:lsdException w:name="Table List 7" w:semiHidden="1" w:unhideWhenUsed="1"/>
+    <w:lsdException w:name="Table List 8" w:semiHidden="1" w:unhideWhenUsed="1"/>
+    <w:lsdException w:name="Table 3D effects 1" w:semiHidden="1" w:unhideWhenUsed="1"/>
+    <w:lsdException w:name="Table 3D effects 2" w:semiHidden="1" w:unhideWhenUsed="1"/>
+    <w:lsdException w:name="Table 3D effects 3" w:semiHidden="1" w:unhideWhenUsed="1"/>
+    <w:lsdException w:name="Table Contemporary" w:semiHidden="1" w:unhideWhenUsed="1"/>
+    <w:lsdException w:name="Table Elegant" w:semiHidden="1" w:unhideWhenUsed="1"/>
+    <w:lsdException w:name="Table Professional" w:semiHidden="1" w:unhideWhenUsed="1"/>
+    <w:lsdException w:name="Table Subtle 1" w:semiHidden="1" w:unhideWhenUsed="1"/>
+    <w:lsdException w:name="Table Subtle 2" w:semiHidden="1" w:unhideWhenUsed="1"/>
+    <w:lsdException w:name="Table Web 1" w:semiHidden="1" w:unhideWhenUsed="1"/>
+    <w:lsdException w:name="Table Web 2" w:semiHidden="1" w:unhideWhenUsed="1"/>
+    <w:lsdException w:name="Table Web 3" w:semiHidden="1" w:unhideWhenUsed="1"/>
+    <w:lsdException w:name="Balloon Text" w:semiHidden="1" w:unhideWhenUsed="1"/>
+    <w:lsdException w:name="Table Grid" w:uiPriority="59"/>
+    <w:lsdException w:name="Table Theme" w:semiHidden="1" w:unhideWhenUsed="1"/>
+    <w:lsdException w:name="Placeholder Text" w:semiHidden="1"/>
+    <w:lsdException w:name="No Spacing" w:uiPriority="1" w:qFormat="1"/>
+    <w:lsdException w:name="Light Shading" w:uiPriority="60"/>
+    <w:lsdException w:name="Light List" w:uiPriority="61"/>
+    <w:lsdException w:name="Light Grid" w:uiPriority="62"/>
+    <w:lsdException w:name="Medium Shading 1" w:uiPriority="63"/>
+    <w:lsdException w:name="Medium Shading 2" w:uiPriority="64"/>
+    <w:lsdException w:name="Medium List 1" w:uiPriority="65"/>
+    <w:lsdException w:name="Medium List 2" w:uiPriority="66"/>
+    <w:lsdException w:name="Medium Grid 1" w:uiPriority="67"/>
+    <w:lsdException w:name="Medium Grid 2" w:uiPriority="68"/>
+    <w:lsdException w:name="Medium Grid 3" w:uiPriority="69"/>
+    <w:lsdException w:name="Dark List" w:uiPriority="70"/>
+    <w:lsdException w:name="Colorful Shading" w:uiPriority="71"/>
+    <w:lsdException w:name="Colorful List" w:uiPriority="72"/>
+    <w:lsdException w:name="Colorful Grid" w:uiPriority="73"/>
+    <w:lsdException w:name="Light Shading Accent 1" w:uiPriority="60"/>
+    <w:lsdException w:name="Light List Accent 1" w:uiPriority="61"/>
+    <w:lsdException w:name="Light Grid Accent 1" w:uiPriority="62"/>
+    <w:lsdException w:name="Medium Shading 1 Accent 1" w:uiPriority="63"/>
+    <w:lsdException w:name="Medium Shading 2 Accent 1" w:uiPriority="64"/>
+    <w:lsdException w:name="Medium List 1 Accent 1" w:uiPriority="65"/>
+    <w:lsdException w:name="Revision" w:semiHidden="1"/>
+    <w:lsdException w:name="List Paragraph" w:uiPriority="34" w:qFormat="1"/>
+    <w:lsdException w:name="Quote" w:uiPriority="29" w:qFormat="1"/>
+    <w:lsdException w:name="Intense Quote" w:uiPriority="30" w:qFormat="1"/>
+    <w:lsdException w:name="Medium List 2 Accent 1" w:uiPriority="66"/>
+    <w:lsdException w:name="Medium Grid 1 Accent 1" w:uiPriority="67"/>
+    <w:lsdException w:name="Medium Grid 2 Accent 1" w:uiPriority="68"/>
+    <w:lsdException w:name="Medium Grid 3 Accent 1" w:uiPriority="69"/>
+    <w:lsdException w:name="Dark List Accent 1" w:uiPriority="70"/>
+    <w:lsdException w:name="Colorful Shading Accent 1" w:uiPriority="71"/>
+    <w:lsdException w:name="Colorful List Accent 1" w:uiPriority="72"/>
+    <w:lsdException w:name="Colorful Grid Accent 1" w:uiPriority="73"/>
+    <w:lsdException w:name="Light Shading Accent 2" w:uiPriority="60"/>
+    <w:lsdException w:name="Light List Accent 2" w:uiPriority="61"/>
+    <w:lsdException w:name="Light Grid Accent 2" w:uiPriority="62"/>
+    <w:lsdException w:name="Medium Shading 1 Accent 2" w:uiPriority="63"/>
+    <w:lsdException w:name="Medium Shading 2 Accent 2" w:uiPriority="64"/>
+    <w:lsdException w:name="Medium List 1 Accent 2" w:uiPriority="65"/>
+    <w:lsdException w:name="Medium List 2 Accent 2" w:uiPriority="66"/>
+    <w:lsdException w:name="Medium Grid 1 Accent 2" w:uiPriority="67"/>
+    <w:lsdException w:name="Medium Grid 2 Accent 2" w:uiPriority="68"/>
+    <w:lsdException w:name="Medium Grid 3 Accent 2" w:uiPriority="69"/>
+    <w:lsdException w:name="Dark List Accent 2" w:uiPriority="70"/>
+    <w:lsdException w:name="Colorful Shading Accent 2" w:uiPriority="71"/>
+    <w:lsdException w:name="Colorful List Accent 2" w:uiPriority="72"/>
+    <w:lsdException w:name="Colorful Grid Accent 2" w:uiPriority="73"/>
+    <w:lsdException w:name="Light Shading Accent 3" w:uiPriority="60"/>
+    <w:lsdException w:name="Light List Accent 3" w:uiPriority="61"/>
+    <w:lsdException w:name="Light Grid Accent 3" w:uiPriority="62"/>
+    <w:lsdException w:name="Medium Shading 1 Accent 3" w:uiPriority="63"/>
+    <w:lsdException w:name="Medium Shading 2 Accent 3" w:uiPriority="64"/>
+    <w:lsdException w:name="Medium List 1 Accent 3" w:uiPriority="65"/>
+    <w:lsdException w:name="Medium List 2 Accent 3" w:uiPriority="66"/>
+    <w:lsdException w:name="Medium Grid 1 Accent 3" w:uiPriority="67"/>
+    <w:lsdException w:name="Medium Grid 2 Accent 3" w:uiPriority="68"/>
+    <w:lsdException w:name="Medium Grid 3 Accent 3" w:uiPriority="69"/>
+    <w:lsdException w:name="Dark List Accent 3" w:uiPriority="70"/>
+    <w:lsdException w:name="Colorful Shading Accent 3" w:uiPriority="71"/>
+    <w:lsdException w:name="Colorful List Accent 3" w:uiPriority="72"/>
+    <w:lsdException w:name="Colorful Grid Accent 3" w:uiPriority="73"/>
+    <w:lsdException w:name="Light Shading Accent 4" w:uiPriority="60"/>
+    <w:lsdException w:name="Light List Accent 4" w:uiPriority="61"/>
+    <w:lsdException w:name="Light Grid Accent 4" w:uiPriority="62"/>
+    <w:lsdException w:name="Medium Shading 1 Accent 4" w:uiPriority="63"/>
+    <w:lsdException w:name="Medium Shading 2 Accent 4" w:uiPriority="64"/>
+    <w:lsdException w:name="Medium List 1 Accent 4" w:uiPriority="65"/>
+    <w:lsdException w:name="Medium List 2 Accent 4" w:uiPriority="66"/>
+    <w:lsdException w:name="Medium Grid 1 Accent 4" w:uiPriority="67"/>
+    <w:lsdException w:name="Medium Grid 2 Accent 4" w:uiPriority="68"/>
+    <w:lsdException w:name="Medium Grid 3 Accent 4" w:uiPriority="69"/>
+    <w:lsdException w:name="Dark List Accent 4" w:uiPriority="70"/>
+    <w:lsdException w:name="Colorful Shading Accent 4" w:uiPriority="71"/>
+    <w:lsdException w:name="Colorful List Accent 4" w:uiPriority="72"/>
+    <w:lsdException w:name="Colorful Grid Accent 4" w:uiPriority="73"/>
+    <w:lsdException w:name="Light Shading Accent 5" w:uiPriority="60"/>
+    <w:lsdException w:name="Light List Accent 5" w:uiPriority="61"/>
+    <w:lsdException w:name="Light Grid Accent 5" w:uiPriority="62"/>
+    <w:lsdException w:name="Medium Shading 1 Accent 5" w:uiPriority="63"/>
+    <w:lsdException w:name="Medium Shading 2 Accent 5" w:uiPriority="64"/>
+    <w:lsdException w:name="Medium List 1 Accent 5" w:uiPriority="65"/>
+    <w:lsdException w:name="Medium List 2 Accent 5" w:uiPriority="66"/>
+    <w:lsdException w:name="Medium Grid 1 Accent 5" w:uiPriority="67"/>
+    <w:lsdException w:name="Medium Grid 2 Accent 5" w:uiPriority="68"/>
+    <w:lsdException w:name="Medium Grid 3 Accent 5" w:uiPriority="69"/>
+    <w:lsdException w:name="Dark List Accent 5" w:uiPriority="70"/>
+    <w:lsdException w:name="Colorful Shading Accent 5" w:uiPriority="71"/>
+    <w:lsdException w:name="Colorful List Accent 5" w:uiPriority="72"/>
+    <w:lsdException w:name="Colorful Grid Accent 5" w:uiPriority="73"/>
+    <w:lsdException w:name="Light Shading Accent 6" w:uiPriority="60"/>
+    <w:lsdException w:name="Light List Accent 6" w:uiPriority="61"/>
+    <w:lsdException w:name="Light Grid Accent 6" w:uiPriority="62"/>
+    <w:lsdException w:name="Medium Shading 1 Accent 6" w:uiPriority="63"/>
+    <w:lsdException w:name="Medium Shading 2 Accent 6" w:uiPriority="64"/>
+    <w:lsdException w:name="Medium List 1 Accent 6" w:uiPriority="65"/>
+    <w:lsdException w:name="Medium List 2 Accent 6" w:uiPriority="66"/>
+    <w:lsdException w:name="Medium Grid 1 Accent 6" w:uiPriority="67"/>
+    <w:lsdException w:name="Medium Grid 2 Accent 6" w:uiPriority="68"/>
+    <w:lsdException w:name="Medium Grid 3 Accent 6" w:uiPriority="69"/>
+    <w:lsdException w:name="Dark List Accent 6" w:uiPriority="70"/>
+    <w:lsdException w:name="Colorful Shading Accent 6" w:uiPriority="71"/>
+    <w:lsdException w:name="Colorful List Accent 6" w:uiPriority="72"/>
+    <w:lsdException w:name="Colorful Grid Accent 6" w:uiPriority="73"/>
+    <w:lsdException w:name="Subtle Emphasis" w:uiPriority="19" w:qFormat="1"/>
+    <w:lsdException w:name="Intense Emphasis" w:uiPriority="21" w:qFormat="1"/>
+    <w:lsdException w:name="Subtle Reference" w:uiPriority="31" w:qFormat="1"/>
+    <w:lsdException w:name="Intense Reference" w:uiPriority="32" w:qFormat="1"/>
+    <w:lsdException w:name="Book Title" w:uiPriority="33" w:qFormat="1"/>
+    <w:lsdException w:name="Bibliography" w:semiHidden="1" w:uiPriority="37" w:unhideWhenUsed="1"/>
+    <w:lsdException w:name="TOC Heading" w:semiHidden="1" w:uiPriority="39" w:unhideWhenUsed="1" w:qFormat="1"/>
+    <w:lsdException w:name="Plain Table 1" w:uiPriority="41"/>
+    <w:lsdException w:name="Plain Table 2" w:uiPriority="42"/>
+    <w:lsdException w:name="Plain Table 3" w:uiPriority="43"/>
+    <w:lsdException w:name="Plain Table 4" w:uiPriority="44"/>
+    <w:lsdException w:name="Plain Table 5" w:uiPriority="45"/>
+    <w:lsdException w:name="Grid Table Light" w:uiPriority="40"/>
+    <w:lsdException w:name="Grid Table 1 Light" w:uiPriority="46"/>
+    <w:lsdException w:name="Grid Table 2" w:uiPriority="47"/>
+    <w:lsdException w:name="Grid Table 3" w:uiPriority="48"/>
+    <w:lsdException w:name="Grid Table 4" w:uiPriority="49"/>
+    <w:lsdException w:name="Grid Table 5 Dark" w:uiPriority="50"/>
+    <w:lsdException w:name="Grid Table 6 Colorful" w:uiPriority="51"/>
+    <w:lsdException w:name="Grid Table 7 Colorful" w:uiPriority="52"/>
+    <w:lsdException w:name="Grid Table 1 Light Accent 1" w:uiPriority="46"/>
+    <w:lsdException w:name="Grid Table 2 Accent 1" w:uiPriority="47"/>
+    <w:lsdException w:name="Grid Table 3 Accent 1" w:uiPriority="48"/>
+    <w:lsdException w:name="Grid Table 4 Accent 1" w:uiPriority="49"/>
+    <w:lsdException w:name="Grid Table 5 Dark Accent 1" w:uiPriority="50"/>
+    <w:lsdException w:name="Grid Table 6 Colorful Accent 1" w:uiPriority="51"/>
+    <w:lsdException w:name="Grid Table 7 Colorful Accent 1" w:uiPriority="52"/>
+    <w:lsdException w:name="Grid Table 1 Light Accent 2" w:uiPriority="46"/>
+    <w:lsdException w:name="Grid Table 2 Accent 2" w:uiPriority="47"/>
+    <w:lsdException w:name="Grid Table 3 Accent 2" w:uiPriority="48"/>
+    <w:lsdException w:name="Grid Table 4 Accent 2" w:uiPriority="49"/>
+    <w:lsdException w:name="Grid Table 5 Dark Accent 2" w:uiPriority="50"/>
+    <w:lsdException w:name="Grid Table 6 Colorful Accent 2" w:uiPriority="51"/>
+    <w:lsdException w:name="Grid Table 7 Colorful Accent 2" w:uiPriority="52"/>
+    <w:lsdException w:name="Grid Table 1 Light Accent 3" w:uiPriority="46"/>
+    <w:lsdException w:name="Grid Table 2 Accent 3" w:uiPriority="47"/>
+    <w:lsdException w:name="Grid Table 3 Accent 3" w:uiPriority="48"/>
+    <w:lsdException w:name="Grid Table 4 Accent 3" w:uiPriority="49"/>
+    <w:lsdException w:name="Grid Table 5 Dark Accent 3" w:uiPriority="50"/>
+    <w:lsdException w:name="Grid Table 6 Colorful Accent 3" w:uiPriority="51"/>
+    <w:lsdException w:name="Grid Table 7 Colorful Accent 3" w:uiPriority="52"/>
+    <w:lsdException w:name="Grid Table 1 Light Accent 4" w:uiPriority="46"/>
+    <w:lsdException w:name="Grid Table 2 Accent 4" w:uiPriority="47"/>
+    <w:lsdException w:name="Grid Table 3 Accent 4" w:uiPriority="48"/>
+    <w:lsdException w:name="Grid Table 4 Accent 4" w:uiPriority="49"/>
+    <w:lsdException w:name="Grid Table 5 Dark Accent 4" w:uiPriority="50"/>
+    <w:lsdException w:name="Grid Table 6 Colorful Accent 4" w:uiPriority="51"/>
+    <w:lsdException w:name="Grid Table 7 Colorful Accent 4" w:uiPriority="52"/>
+    <w:lsdException w:name="Grid Table 1 Light Accent 5" w:uiPriority="46"/>
+    <w:lsdException w:name="Grid Table 2 Accent 5" w:uiPriority="47"/>
+    <w:lsdException w:name="Grid Table 3 Accent 5" w:uiPriority="48"/>
+    <w:lsdException w:name="Grid Table 4 Accent 5" w:uiPriority="49"/>
+    <w:lsdException w:name="Grid Table 5 Dark Accent 5" w:uiPriority="50"/>
+    <w:lsdException w:name="Grid Table 6 Colorful Accent 5" w:uiPriority="51"/>
+    <w:lsdException w:name="Grid Table 7 Colorful Accent 5" w:uiPriority="52"/>
+    <w:lsdException w:name="Grid Table 1 Light Accent 6" w:uiPriority="46"/>
+    <w:lsdException w:name="Grid Table 2 Accent 6" w:uiPriority="47"/>
+    <w:lsdException w:name="Grid Table 3 Accent 6" w:uiPriority="48"/>
+    <w:lsdException w:name="Grid Table 4 Accent 6" w:uiPriority="49"/>
+    <w:lsdException w:name="Grid Table 5 Dark Accent 6" w:uiPriority="50"/>
+    <w:lsdException w:name="Grid Table 6 Colorful Accent 6" w:uiPriority="51"/>
+    <w:lsdException w:name="Grid Table 7 Colorful Accent 6" w:uiPriority="52"/>
+    <w:lsdException w:name="List Table 1 Light" w:uiPriority="46"/>
+    <w:lsdException w:name="List Table 2" w:uiPriority="47"/>
+    <w:lsdException w:name="List Table 3" w:uiPriority="48"/>
+    <w:lsdException w:name="List Table 4" w:uiPriority="49"/>
+    <w:lsdException w:name="List Table 5 Dark" w:uiPriority="50"/>
+    <w:lsdException w:name="List Table 6 Colorful" w:uiPriority="51"/>
+    <w:lsdException w:name="List Table 7 Colorful" w:uiPriority="52"/>
+    <w:lsdException w:name="List Table 1 Light Accent 1" w:uiPriority="46"/>
+    <w:lsdException w:name="List Table 2 Accent 1" w:uiPriority="47"/>
+    <w:lsdException w:name="List Table 3 Accent 1" w:uiPriority="48"/>
+    <w:lsdException w:name="List Table 4 Accent 1" w:uiPriority="49"/>
+    <w:lsdException w:name="List Table 5 Dark Accent 1" w:uiPriority="50"/>
+    <w:lsdException w:name="List Table 6 Colorful Accent 1" w:uiPriority="51"/>
+    <w:lsdException w:name="List Table 7 Colorful Accent 1" w:uiPriority="52"/>
+    <w:lsdException w:name="List Table 1 Light Accent 2" w:uiPriority="46"/>
+    <w:lsdException w:name="List Table 2 Accent 2" w:uiPriority="47"/>
+    <w:lsdException w:name="List Table 3 Accent 2" w:uiPriority="48"/>
+    <w:lsdException w:name="List Table 4 Accent 2" w:uiPriority="49"/>
+    <w:lsdException w:name="List Table 5 Dark Accent 2" w:uiPriority="50"/>
+    <w:lsdException w:name="List Table 6 Colorful Accent 2" w:uiPriority="51"/>
+    <w:lsdException w:name="List Table 7 Colorful Accent 2" w:uiPriority="52"/>
+    <w:lsdException w:name="List Table 1 Light Accent 3" w:uiPriority="46"/>
+    <w:lsdException w:name="List Table 2 Accent 3" w:uiPriority="47"/>
+    <w:lsdException w:name="List Table 3 Accent 3" w:uiPriority="48"/>
+    <w:lsdException w:name="List Table 4 Accent 3" w:uiPriority="49"/>
+    <w:lsdException w:name="List Table 5 Dark Accent 3" w:uiPriority="50"/>
+    <w:lsdException w:name="List Table 6 Colorful Accent 3" w:uiPriority="51"/>
+    <w:lsdException w:name="List Table 7 Colorful Accent 3" w:uiPriority="52"/>
+    <w:lsdException w:name="List Table 1 Light Accent 4" w:uiPriority="46"/>
+    <w:lsdException w:name="List Table 2 Accent 4" w:uiPriority="47"/>
+    <w:lsdException w:name="List Table 3 Accent 4" w:uiPriority="48"/>
+    <w:lsdException w:name="List Table 4 Accent 4" w:uiPriority="49"/>
+    <w:lsdException w:name="List Table 5 Dark Accent 4" w:uiPriority="50"/>
+    <w:lsdException w:name="List Table 6 Colorful Accent 4" w:uiPriority="51"/>
+    <w:lsdException w:name="List Table 7 Colorful Accent 4" w:uiPriority="52"/>
+    <w:lsdException w:name="List Table 1 Light Accent 5" w:uiPriority="46"/>
+    <w:lsdException w:name="List Table 2 Accent 5" w:uiPriority="47"/>
+    <w:lsdException w:name="List Table 3 Accent 5" w:uiPriority="48"/>
+    <w:lsdException w:name="List Table 4 Accent 5" w:uiPriority="49"/>
+    <w:lsdException w:name="List Table 5 Dark Accent 5" w:uiPriority="50"/>
+    <w:lsdException w:name="List Table 6 Colorful Accent 5" w:uiPriority="51"/>
+    <w:lsdException w:name="List Table 7 Colorful Accent 5" w:uiPriority="52"/>
+    <w:lsdException w:name="List Table 1 Light Accent 6" w:uiPriority="46"/>
+    <w:lsdException w:name="List Table 2 Accent 6" w:uiPriority="47"/>
+    <w:lsdException w:name="List Table 3 Accent 6" w:uiPriority="48"/>
+    <w:lsdException w:name="List Table 4 Accent 6" w:uiPriority="49"/>
+    <w:lsdException w:name="List Table 5 Dark Accent 6" w:uiPriority="50"/>
+    <w:lsdException w:name="List Table 6 Colorful Accent 6" w:uiPriority="51"/>
+    <w:lsdException w:name="List Table 7 Colorful Accent 6" w:uiPriority="52"/>
   </w:latentStyles>
   <w:style w:type="paragraph" w:default="1" w:styleId="a">
     <w:name w:val="Normal"/>
@@ -7050,7 +7266,6 @@
     <w:uiPriority w:val="99"/>
     <w:semiHidden/>
     <w:unhideWhenUsed/>
-    <w:qFormat/>
     <w:tblPr>
       <w:tblInd w:w="0" w:type="dxa"/>
       <w:tblCellMar>
@@ -7088,10 +7303,10 @@
     <w:qFormat/>
     <w:rsid w:val="005576E0"/>
   </w:style>
-  <w:style w:type="paragraph" w:customStyle="1" w:styleId="a3">
-    <w:name w:val="Заголовок"/>
+  <w:style w:type="paragraph" w:customStyle="1" w:styleId="1">
+    <w:name w:val="Заголовок1"/>
     <w:basedOn w:val="a"/>
-    <w:next w:val="a4"/>
+    <w:next w:val="a3"/>
     <w:qFormat/>
     <w:rsid w:val="00480CDC"/>
     <w:pPr>
@@ -7104,7 +7319,7 @@
       <w:szCs w:val="28"/>
     </w:rPr>
   </w:style>
-  <w:style w:type="paragraph" w:styleId="a4">
+  <w:style w:type="paragraph" w:styleId="a3">
     <w:name w:val="Body Text"/>
     <w:basedOn w:val="a"/>
     <w:rsid w:val="00480CDC"/>
@@ -7112,16 +7327,16 @@
       <w:spacing w:after="140"/>
     </w:pPr>
   </w:style>
-  <w:style w:type="paragraph" w:styleId="a5">
+  <w:style w:type="paragraph" w:styleId="a4">
     <w:name w:val="List"/>
-    <w:basedOn w:val="a4"/>
+    <w:basedOn w:val="a3"/>
     <w:rsid w:val="00480CDC"/>
     <w:rPr>
       <w:rFonts w:cs="Lohit Devanagari"/>
     </w:rPr>
   </w:style>
-  <w:style w:type="paragraph" w:customStyle="1" w:styleId="Caption">
-    <w:name w:val="Caption"/>
+  <w:style w:type="paragraph" w:customStyle="1" w:styleId="10">
+    <w:name w:val="Название объекта1"/>
     <w:basedOn w:val="a"/>
     <w:qFormat/>
     <w:rsid w:val="00480CDC"/>
@@ -7137,7 +7352,7 @@
       <w:szCs w:val="24"/>
     </w:rPr>
   </w:style>
-  <w:style w:type="paragraph" w:styleId="a6">
+  <w:style w:type="paragraph" w:styleId="a5">
     <w:name w:val="index heading"/>
     <w:basedOn w:val="a"/>
     <w:qFormat/>
@@ -7184,7 +7399,7 @@
       <w:szCs w:val="20"/>
     </w:rPr>
   </w:style>
-  <w:style w:type="paragraph" w:styleId="a7">
+  <w:style w:type="paragraph" w:styleId="a6">
     <w:name w:val="Normal (Web)"/>
     <w:basedOn w:val="a"/>
     <w:uiPriority w:val="99"/>
@@ -7201,7 +7416,7 @@
       <w:szCs w:val="24"/>
     </w:rPr>
   </w:style>
-  <w:style w:type="paragraph" w:styleId="a8">
+  <w:style w:type="paragraph" w:styleId="a7">
     <w:name w:val="List Paragraph"/>
     <w:basedOn w:val="a"/>
     <w:uiPriority w:val="34"/>
@@ -7222,13 +7437,12 @@
       <w:spacing w:after="120" w:line="480" w:lineRule="auto"/>
     </w:pPr>
   </w:style>
-  <w:style w:type="table" w:styleId="a9">
+  <w:style w:type="table" w:styleId="a8">
     <w:name w:val="Table Grid"/>
     <w:basedOn w:val="a1"/>
     <w:uiPriority w:val="59"/>
     <w:rsid w:val="001011BA"/>
     <w:tblPr>
-      <w:tblInd w:w="0" w:type="dxa"/>
       <w:tblBorders>
         <w:top w:val="single" w:sz="4" w:space="0" w:color="000000" w:themeColor="text1"/>
         <w:left w:val="single" w:sz="4" w:space="0" w:color="000000" w:themeColor="text1"/>
@@ -7237,12 +7451,6 @@
         <w:insideH w:val="single" w:sz="4" w:space="0" w:color="000000" w:themeColor="text1"/>
         <w:insideV w:val="single" w:sz="4" w:space="0" w:color="000000" w:themeColor="text1"/>
       </w:tblBorders>
-      <w:tblCellMar>
-        <w:top w:w="0" w:type="dxa"/>
-        <w:left w:w="108" w:type="dxa"/>
-        <w:bottom w:w="0" w:type="dxa"/>
-        <w:right w:w="108" w:type="dxa"/>
-      </w:tblCellMar>
     </w:tblPr>
   </w:style>
   <w:style w:type="character" w:customStyle="1" w:styleId="20">
@@ -7542,7 +7750,7 @@
 </file>
 
 <file path=customXml/itemProps1.xml><?xml version="1.0" encoding="utf-8"?>
-<ds:datastoreItem xmlns:ds="http://schemas.openxmlformats.org/officeDocument/2006/customXml" ds:itemID="{928446A0-6A3E-49D9-B429-BF70D5874C56}">
+<ds:datastoreItem xmlns:ds="http://schemas.openxmlformats.org/officeDocument/2006/customXml" ds:itemID="{3B0F240B-AF4F-4BA1-B3A2-AE8F44E66F74}">
   <ds:schemaRefs>
     <ds:schemaRef ds:uri="http://schemas.openxmlformats.org/officeDocument/2006/bibliography"/>
   </ds:schemaRefs>

--- a/web/upload/contarct_child.docx
+++ b/web/upload/contarct_child.docx
@@ -498,7 +498,6 @@
         </w:rPr>
         <w:t>${</w:t>
       </w:r>
-      <w:proofErr w:type="spellStart"/>
       <w:r>
         <w:rPr>
           <w:rFonts w:ascii="Arial" w:hAnsi="Arial" w:cs="Arial"/>
@@ -507,9 +506,8 @@
           <w:u w:val="single"/>
           <w:lang w:val="en-US"/>
         </w:rPr>
-        <w:t>fullname</w:t>
-      </w:r>
-      <w:proofErr w:type="spellEnd"/>
+        <w:t>re</w:t>
+      </w:r>
       <w:r>
         <w:rPr>
           <w:rFonts w:ascii="Arial" w:hAnsi="Arial" w:cs="Arial"/>
@@ -517,60 +515,9 @@
           <w:szCs w:val="16"/>
           <w:u w:val="single"/>
         </w:rPr>
-        <w:t>}</w:t>
-      </w:r>
-    </w:p>
-    <w:p>
-      <w:pPr>
-        <w:spacing w:after="0" w:line="240" w:lineRule="auto"/>
-        <w:ind w:left="-284"/>
-        <w:rPr>
-          <w:rFonts w:ascii="Arial" w:hAnsi="Arial" w:cs="Arial"/>
-          <w:sz w:val="16"/>
-          <w:szCs w:val="16"/>
-        </w:rPr>
-      </w:pPr>
-      <w:r>
-        <w:rPr>
-          <w:rFonts w:ascii="Arial" w:hAnsi="Arial" w:cs="Arial"/>
-          <w:sz w:val="16"/>
-          <w:szCs w:val="16"/>
-        </w:rPr>
-        <w:t xml:space="preserve">паспорт </w:t>
-      </w:r>
-      <w:r>
-        <w:rPr>
-          <w:rFonts w:ascii="Arial" w:hAnsi="Arial" w:cs="Arial"/>
-          <w:sz w:val="16"/>
-          <w:szCs w:val="16"/>
-        </w:rPr>
-        <w:t>серии</w:t>
-      </w:r>
-      <w:r>
-        <w:rPr>
-          <w:rFonts w:ascii="Arial" w:hAnsi="Arial" w:cs="Arial"/>
-          <w:sz w:val="16"/>
-          <w:szCs w:val="16"/>
-        </w:rPr>
-        <w:t xml:space="preserve"> </w:t>
-      </w:r>
-      <w:r>
-        <w:rPr>
-          <w:rFonts w:ascii="Arial" w:hAnsi="Arial" w:cs="Arial"/>
-          <w:sz w:val="16"/>
-          <w:szCs w:val="16"/>
-        </w:rPr>
-        <w:t xml:space="preserve"> </w:t>
-      </w:r>
-      <w:r>
-        <w:rPr>
-          <w:rFonts w:ascii="Arial" w:hAnsi="Arial" w:cs="Arial"/>
-          <w:sz w:val="16"/>
-          <w:szCs w:val="16"/>
-          <w:u w:val="single"/>
-        </w:rPr>
-        <w:t>${</w:t>
-      </w:r>
+        <w:t>_</w:t>
+      </w:r>
+      <w:proofErr w:type="spellStart"/>
       <w:r>
         <w:rPr>
           <w:rFonts w:ascii="Arial" w:hAnsi="Arial" w:cs="Arial"/>
@@ -579,8 +526,9 @@
           <w:u w:val="single"/>
           <w:lang w:val="en-US"/>
         </w:rPr>
-        <w:t>p</w:t>
-      </w:r>
+        <w:t>fullname</w:t>
+      </w:r>
+      <w:proofErr w:type="spellEnd"/>
       <w:r>
         <w:rPr>
           <w:rFonts w:ascii="Arial" w:hAnsi="Arial" w:cs="Arial"/>
@@ -588,7 +536,70 @@
           <w:szCs w:val="16"/>
           <w:u w:val="single"/>
         </w:rPr>
-        <w:t>_</w:t>
+        <w:t>}</w:t>
+      </w:r>
+    </w:p>
+    <w:p>
+      <w:pPr>
+        <w:spacing w:after="0" w:line="240" w:lineRule="auto"/>
+        <w:ind w:left="-284"/>
+        <w:rPr>
+          <w:rFonts w:ascii="Arial" w:hAnsi="Arial" w:cs="Arial"/>
+          <w:sz w:val="16"/>
+          <w:szCs w:val="16"/>
+        </w:rPr>
+      </w:pPr>
+      <w:r>
+        <w:rPr>
+          <w:rFonts w:ascii="Arial" w:hAnsi="Arial" w:cs="Arial"/>
+          <w:sz w:val="16"/>
+          <w:szCs w:val="16"/>
+        </w:rPr>
+        <w:t xml:space="preserve">паспорт </w:t>
+      </w:r>
+      <w:proofErr w:type="gramStart"/>
+      <w:r>
+        <w:rPr>
+          <w:rFonts w:ascii="Arial" w:hAnsi="Arial" w:cs="Arial"/>
+          <w:sz w:val="16"/>
+          <w:szCs w:val="16"/>
+        </w:rPr>
+        <w:t>серии</w:t>
+      </w:r>
+      <w:r>
+        <w:rPr>
+          <w:rFonts w:ascii="Arial" w:hAnsi="Arial" w:cs="Arial"/>
+          <w:sz w:val="16"/>
+          <w:szCs w:val="16"/>
+        </w:rPr>
+        <w:t xml:space="preserve"> </w:t>
+      </w:r>
+      <w:r>
+        <w:rPr>
+          <w:rFonts w:ascii="Arial" w:hAnsi="Arial" w:cs="Arial"/>
+          <w:sz w:val="16"/>
+          <w:szCs w:val="16"/>
+        </w:rPr>
+        <w:t xml:space="preserve"> </w:t>
+      </w:r>
+      <w:r>
+        <w:rPr>
+          <w:rFonts w:ascii="Arial" w:hAnsi="Arial" w:cs="Arial"/>
+          <w:sz w:val="16"/>
+          <w:szCs w:val="16"/>
+          <w:u w:val="single"/>
+        </w:rPr>
+        <w:t>$</w:t>
+      </w:r>
+      <w:proofErr w:type="gramEnd"/>
+      <w:r>
+        <w:rPr>
+          <w:rFonts w:ascii="Arial" w:hAnsi="Arial" w:cs="Arial"/>
+          <w:sz w:val="16"/>
+          <w:szCs w:val="16"/>
+          <w:u w:val="single"/>
+        </w:rPr>
+        <w:t>{</w:t>
       </w:r>
       <w:r>
         <w:rPr>
@@ -598,6 +609,44 @@
           <w:u w:val="single"/>
           <w:lang w:val="en-US"/>
         </w:rPr>
+        <w:t>re</w:t>
+      </w:r>
+      <w:r>
+        <w:rPr>
+          <w:rFonts w:ascii="Arial" w:hAnsi="Arial" w:cs="Arial"/>
+          <w:sz w:val="16"/>
+          <w:szCs w:val="16"/>
+          <w:u w:val="single"/>
+        </w:rPr>
+        <w:t>_</w:t>
+      </w:r>
+      <w:r>
+        <w:rPr>
+          <w:rFonts w:ascii="Arial" w:hAnsi="Arial" w:cs="Arial"/>
+          <w:sz w:val="16"/>
+          <w:szCs w:val="16"/>
+          <w:u w:val="single"/>
+          <w:lang w:val="en-US"/>
+        </w:rPr>
+        <w:t>p</w:t>
+      </w:r>
+      <w:r>
+        <w:rPr>
+          <w:rFonts w:ascii="Arial" w:hAnsi="Arial" w:cs="Arial"/>
+          <w:sz w:val="16"/>
+          <w:szCs w:val="16"/>
+          <w:u w:val="single"/>
+        </w:rPr>
+        <w:t>_</w:t>
+      </w:r>
+      <w:r>
+        <w:rPr>
+          <w:rFonts w:ascii="Arial" w:hAnsi="Arial" w:cs="Arial"/>
+          <w:sz w:val="16"/>
+          <w:szCs w:val="16"/>
+          <w:u w:val="single"/>
+          <w:lang w:val="en-US"/>
+        </w:rPr>
         <w:t>serial</w:t>
       </w:r>
       <w:r>
@@ -617,8 +666,6 @@
         </w:rPr>
         <w:t xml:space="preserve"> </w:t>
       </w:r>
-      <w:bookmarkStart w:id="0" w:name="_GoBack"/>
-      <w:bookmarkEnd w:id="0"/>
       <w:r>
         <w:rPr>
           <w:rFonts w:ascii="Arial" w:hAnsi="Arial" w:cs="Arial"/>
@@ -627,6 +674,25 @@
           <w:u w:val="single"/>
         </w:rPr>
         <w:t>${</w:t>
+      </w:r>
+      <w:r>
+        <w:rPr>
+          <w:rFonts w:ascii="Arial" w:hAnsi="Arial" w:cs="Arial"/>
+          <w:sz w:val="16"/>
+          <w:szCs w:val="16"/>
+          <w:u w:val="single"/>
+          <w:lang w:val="en-US"/>
+        </w:rPr>
+        <w:t>re</w:t>
+      </w:r>
+      <w:r>
+        <w:rPr>
+          <w:rFonts w:ascii="Arial" w:hAnsi="Arial" w:cs="Arial"/>
+          <w:sz w:val="16"/>
+          <w:szCs w:val="16"/>
+          <w:u w:val="single"/>
+        </w:rPr>
+        <w:t>_</w:t>
       </w:r>
       <w:r>
         <w:rPr>
@@ -721,6 +787,18 @@
         </w:rPr>
         <w:t>${</w:t>
       </w:r>
+      <w:r>
+        <w:rPr>
+          <w:rFonts w:ascii="Arial" w:hAnsi="Arial" w:cs="Arial"/>
+          <w:sz w:val="17"/>
+          <w:szCs w:val="17"/>
+          <w:u w:val="single"/>
+          <w:lang w:val="en-US"/>
+        </w:rPr>
+        <w:t>re_</w:t>
+      </w:r>
+      <w:bookmarkStart w:id="0" w:name="_GoBack"/>
+      <w:bookmarkEnd w:id="0"/>
       <w:r>
         <w:rPr>
           <w:rFonts w:ascii="Arial" w:hAnsi="Arial" w:cs="Arial"/>
@@ -7750,7 +7828,7 @@
 </file>
 
 <file path=customXml/itemProps1.xml><?xml version="1.0" encoding="utf-8"?>
-<ds:datastoreItem xmlns:ds="http://schemas.openxmlformats.org/officeDocument/2006/customXml" ds:itemID="{3B0F240B-AF4F-4BA1-B3A2-AE8F44E66F74}">
+<ds:datastoreItem xmlns:ds="http://schemas.openxmlformats.org/officeDocument/2006/customXml" ds:itemID="{B8440271-A461-4CDD-956D-A1649181FE4A}">
   <ds:schemaRefs>
     <ds:schemaRef ds:uri="http://schemas.openxmlformats.org/officeDocument/2006/bibliography"/>
   </ds:schemaRefs>

--- a/web/upload/contarct_child.docx
+++ b/web/upload/contarct_child.docx
@@ -403,13 +403,23 @@
         </w:rPr>
         <w:t xml:space="preserve"> </w:t>
       </w:r>
-      <w:r>
-        <w:rPr>
-          <w:rFonts w:ascii="Arial" w:hAnsi="Arial" w:cs="Arial"/>
-          <w:sz w:val="16"/>
-          <w:szCs w:val="16"/>
-        </w:rPr>
-        <w:t xml:space="preserve">Багаева С.В. </w:t>
+      <w:proofErr w:type="spellStart"/>
+      <w:r>
+        <w:rPr>
+          <w:rFonts w:ascii="Arial" w:hAnsi="Arial" w:cs="Arial"/>
+          <w:sz w:val="16"/>
+          <w:szCs w:val="16"/>
+        </w:rPr>
+        <w:t>Багаева</w:t>
+      </w:r>
+      <w:proofErr w:type="spellEnd"/>
+      <w:r>
+        <w:rPr>
+          <w:rFonts w:ascii="Arial" w:hAnsi="Arial" w:cs="Arial"/>
+          <w:sz w:val="16"/>
+          <w:szCs w:val="16"/>
+        </w:rPr>
+        <w:t xml:space="preserve"> С.В. </w:t>
       </w:r>
       <w:proofErr w:type="gramStart"/>
       <w:r>
@@ -487,7 +497,15 @@
           <w:sz w:val="16"/>
           <w:szCs w:val="16"/>
         </w:rPr>
-        <w:t xml:space="preserve">ФИО </w:t>
+        <w:t>ФИО</w:t>
+      </w:r>
+      <w:r>
+        <w:rPr>
+          <w:rFonts w:ascii="Arial" w:hAnsi="Arial" w:cs="Arial"/>
+          <w:sz w:val="16"/>
+          <w:szCs w:val="16"/>
+        </w:rPr>
+        <w:t xml:space="preserve"> </w:t>
       </w:r>
       <w:r>
         <w:rPr>
@@ -538,26 +556,138 @@
         </w:rPr>
         <w:t>}</w:t>
       </w:r>
-    </w:p>
-    <w:p>
-      <w:pPr>
-        <w:spacing w:after="0" w:line="240" w:lineRule="auto"/>
-        <w:ind w:left="-284"/>
-        <w:rPr>
-          <w:rFonts w:ascii="Arial" w:hAnsi="Arial" w:cs="Arial"/>
-          <w:sz w:val="16"/>
-          <w:szCs w:val="16"/>
-        </w:rPr>
-      </w:pPr>
-      <w:r>
-        <w:rPr>
-          <w:rFonts w:ascii="Arial" w:hAnsi="Arial" w:cs="Arial"/>
-          <w:sz w:val="16"/>
-          <w:szCs w:val="16"/>
-        </w:rPr>
-        <w:t xml:space="preserve">паспорт </w:t>
-      </w:r>
-      <w:proofErr w:type="gramStart"/>
+      <w:r>
+        <w:rPr>
+          <w:rFonts w:ascii="Arial" w:hAnsi="Arial" w:cs="Arial"/>
+          <w:sz w:val="16"/>
+          <w:szCs w:val="16"/>
+          <w:u w:val="single"/>
+        </w:rPr>
+        <w:t xml:space="preserve"> ${</w:t>
+      </w:r>
+      <w:proofErr w:type="spellStart"/>
+      <w:r>
+        <w:rPr>
+          <w:rFonts w:ascii="Arial" w:hAnsi="Arial" w:cs="Arial"/>
+          <w:sz w:val="16"/>
+          <w:szCs w:val="16"/>
+          <w:u w:val="single"/>
+          <w:lang w:val="en-US"/>
+        </w:rPr>
+        <w:t>b</w:t>
+      </w:r>
+      <w:r>
+        <w:rPr>
+          <w:rFonts w:ascii="Arial" w:hAnsi="Arial" w:cs="Arial"/>
+          <w:sz w:val="16"/>
+          <w:szCs w:val="16"/>
+          <w:u w:val="single"/>
+          <w:lang w:val="en-US"/>
+        </w:rPr>
+        <w:t>r</w:t>
+      </w:r>
+      <w:r>
+        <w:rPr>
+          <w:rFonts w:ascii="Arial" w:hAnsi="Arial" w:cs="Arial"/>
+          <w:sz w:val="16"/>
+          <w:szCs w:val="16"/>
+          <w:u w:val="single"/>
+          <w:lang w:val="en-US"/>
+        </w:rPr>
+        <w:t>i</w:t>
+      </w:r>
+      <w:r>
+        <w:rPr>
+          <w:rFonts w:ascii="Arial" w:hAnsi="Arial" w:cs="Arial"/>
+          <w:sz w:val="16"/>
+          <w:szCs w:val="16"/>
+          <w:u w:val="single"/>
+          <w:lang w:val="en-US"/>
+        </w:rPr>
+        <w:t>th</w:t>
+      </w:r>
+      <w:r>
+        <w:rPr>
+          <w:rFonts w:ascii="Arial" w:hAnsi="Arial" w:cs="Arial"/>
+          <w:sz w:val="16"/>
+          <w:szCs w:val="16"/>
+          <w:u w:val="single"/>
+          <w:lang w:val="en-US"/>
+        </w:rPr>
+        <w:t>day</w:t>
+      </w:r>
+      <w:proofErr w:type="spellEnd"/>
+      <w:r>
+        <w:rPr>
+          <w:rFonts w:ascii="Arial" w:hAnsi="Arial" w:cs="Arial"/>
+          <w:sz w:val="16"/>
+          <w:szCs w:val="16"/>
+          <w:u w:val="single"/>
+        </w:rPr>
+        <w:t>_</w:t>
+      </w:r>
+      <w:r>
+        <w:rPr>
+          <w:rFonts w:ascii="Arial" w:hAnsi="Arial" w:cs="Arial"/>
+          <w:sz w:val="16"/>
+          <w:szCs w:val="16"/>
+          <w:u w:val="single"/>
+          <w:lang w:val="en-US"/>
+        </w:rPr>
+        <w:t>re</w:t>
+      </w:r>
+      <w:r>
+        <w:rPr>
+          <w:rFonts w:ascii="Arial" w:hAnsi="Arial" w:cs="Arial"/>
+          <w:sz w:val="16"/>
+          <w:szCs w:val="16"/>
+          <w:u w:val="single"/>
+        </w:rPr>
+        <w:t>}</w:t>
+      </w:r>
+      <w:r>
+        <w:rPr>
+          <w:rFonts w:ascii="Arial" w:hAnsi="Arial" w:cs="Arial"/>
+          <w:sz w:val="16"/>
+          <w:szCs w:val="16"/>
+        </w:rPr>
+        <w:t xml:space="preserve"> </w:t>
+      </w:r>
+      <w:r>
+        <w:rPr>
+          <w:rFonts w:ascii="Arial" w:hAnsi="Arial" w:cs="Arial"/>
+          <w:sz w:val="16"/>
+          <w:szCs w:val="16"/>
+        </w:rPr>
+        <w:t>года рождения</w:t>
+      </w:r>
+    </w:p>
+    <w:p>
+      <w:pPr>
+        <w:spacing w:after="0" w:line="240" w:lineRule="auto"/>
+        <w:ind w:left="-284"/>
+        <w:rPr>
+          <w:rFonts w:ascii="Arial" w:hAnsi="Arial" w:cs="Arial"/>
+          <w:sz w:val="16"/>
+          <w:szCs w:val="16"/>
+        </w:rPr>
+      </w:pPr>
+      <w:r>
+        <w:rPr>
+          <w:rFonts w:ascii="Arial" w:hAnsi="Arial" w:cs="Arial"/>
+          <w:sz w:val="16"/>
+          <w:szCs w:val="16"/>
+        </w:rPr>
+        <w:t>паспорт</w:t>
+      </w:r>
+      <w:r>
+        <w:rPr>
+          <w:rFonts w:ascii="Arial" w:hAnsi="Arial" w:cs="Arial"/>
+          <w:sz w:val="16"/>
+          <w:szCs w:val="16"/>
+        </w:rPr>
+        <w:t xml:space="preserve"> </w:t>
+      </w:r>
       <w:r>
         <w:rPr>
           <w:rFonts w:ascii="Arial" w:hAnsi="Arial" w:cs="Arial"/>
@@ -589,17 +719,7 @@
           <w:szCs w:val="16"/>
           <w:u w:val="single"/>
         </w:rPr>
-        <w:t>$</w:t>
-      </w:r>
-      <w:proofErr w:type="gramEnd"/>
-      <w:r>
-        <w:rPr>
-          <w:rFonts w:ascii="Arial" w:hAnsi="Arial" w:cs="Arial"/>
-          <w:sz w:val="16"/>
-          <w:szCs w:val="16"/>
-          <w:u w:val="single"/>
-        </w:rPr>
-        <w:t>{</w:t>
+        <w:t>${</w:t>
       </w:r>
       <w:r>
         <w:rPr>
@@ -795,10 +915,17 @@
           <w:u w:val="single"/>
           <w:lang w:val="en-US"/>
         </w:rPr>
-        <w:t>re_</w:t>
-      </w:r>
-      <w:bookmarkStart w:id="0" w:name="_GoBack"/>
-      <w:bookmarkEnd w:id="0"/>
+        <w:t>re</w:t>
+      </w:r>
+      <w:r>
+        <w:rPr>
+          <w:rFonts w:ascii="Arial" w:hAnsi="Arial" w:cs="Arial"/>
+          <w:sz w:val="17"/>
+          <w:szCs w:val="17"/>
+          <w:u w:val="single"/>
+        </w:rPr>
+        <w:t>_</w:t>
+      </w:r>
       <w:r>
         <w:rPr>
           <w:rFonts w:ascii="Arial" w:hAnsi="Arial" w:cs="Arial"/>
@@ -899,14 +1026,37 @@
           <w:rFonts w:ascii="Arial" w:hAnsi="Arial" w:cs="Arial"/>
           <w:sz w:val="16"/>
           <w:szCs w:val="16"/>
-        </w:rPr>
-        <w:t>года рождения</w:t>
-      </w:r>
-      <w:r>
-        <w:rPr>
-          <w:rFonts w:ascii="Arial" w:hAnsi="Arial" w:cs="Arial"/>
-          <w:sz w:val="16"/>
-          <w:szCs w:val="16"/>
+          <w:u w:val="single"/>
+        </w:rPr>
+        <w:t>${</w:t>
+      </w:r>
+      <w:proofErr w:type="spellStart"/>
+      <w:r>
+        <w:rPr>
+          <w:rFonts w:ascii="Arial" w:hAnsi="Arial" w:cs="Arial"/>
+          <w:sz w:val="16"/>
+          <w:szCs w:val="16"/>
+          <w:u w:val="single"/>
+          <w:lang w:val="en-US"/>
+        </w:rPr>
+        <w:t>fullname</w:t>
+      </w:r>
+      <w:proofErr w:type="spellEnd"/>
+      <w:r>
+        <w:rPr>
+          <w:rFonts w:ascii="Arial" w:hAnsi="Arial" w:cs="Arial"/>
+          <w:sz w:val="16"/>
+          <w:szCs w:val="16"/>
+          <w:u w:val="single"/>
+        </w:rPr>
+        <w:t>}</w:t>
+      </w:r>
+      <w:r>
+        <w:rPr>
+          <w:rFonts w:ascii="Arial" w:hAnsi="Arial" w:cs="Arial"/>
+          <w:sz w:val="16"/>
+          <w:szCs w:val="16"/>
+          <w:u w:val="single"/>
         </w:rPr>
         <w:t xml:space="preserve"> </w:t>
       </w:r>
@@ -931,7 +1081,6 @@
         <w:t>brithday</w:t>
       </w:r>
       <w:proofErr w:type="spellEnd"/>
-      <w:proofErr w:type="gramStart"/>
       <w:r>
         <w:rPr>
           <w:rFonts w:ascii="Arial" w:hAnsi="Arial" w:cs="Arial"/>
@@ -955,32 +1104,276 @@
           <w:sz w:val="16"/>
           <w:szCs w:val="16"/>
         </w:rPr>
-        <w:t>,</w:t>
+        <w:t>года рождения,</w:t>
+      </w:r>
+    </w:p>
+    <w:p>
+      <w:pPr>
+        <w:spacing w:after="0" w:line="240" w:lineRule="auto"/>
+        <w:ind w:left="-284"/>
+        <w:jc w:val="both"/>
+        <w:rPr>
+          <w:rFonts w:ascii="Arial" w:hAnsi="Arial" w:cs="Arial"/>
+          <w:sz w:val="16"/>
+          <w:szCs w:val="16"/>
+        </w:rPr>
+      </w:pPr>
+      <w:r>
+        <w:rPr>
+          <w:rFonts w:ascii="Arial" w:hAnsi="Arial" w:cs="Arial"/>
+          <w:sz w:val="16"/>
+          <w:szCs w:val="16"/>
+        </w:rPr>
+        <w:t>с</w:t>
+      </w:r>
+      <w:r>
+        <w:rPr>
+          <w:rFonts w:ascii="Arial" w:hAnsi="Arial" w:cs="Arial"/>
+          <w:sz w:val="16"/>
+          <w:szCs w:val="16"/>
+        </w:rPr>
+        <w:t xml:space="preserve"> </w:t>
+      </w:r>
+      <w:r>
+        <w:rPr>
+          <w:rFonts w:ascii="Arial" w:hAnsi="Arial" w:cs="Arial"/>
+          <w:sz w:val="16"/>
+          <w:szCs w:val="16"/>
+        </w:rPr>
+        <w:t xml:space="preserve">другой </w:t>
+      </w:r>
+      <w:proofErr w:type="gramStart"/>
+      <w:r>
+        <w:rPr>
+          <w:rFonts w:ascii="Arial" w:hAnsi="Arial" w:cs="Arial"/>
+          <w:sz w:val="16"/>
+          <w:szCs w:val="16"/>
+        </w:rPr>
+        <w:t xml:space="preserve">стороны </w:t>
+      </w:r>
+      <w:r>
+        <w:rPr>
+          <w:rFonts w:ascii="Arial" w:hAnsi="Arial" w:cs="Arial"/>
+          <w:sz w:val="16"/>
+          <w:szCs w:val="16"/>
+        </w:rPr>
+        <w:t xml:space="preserve"> далее</w:t>
       </w:r>
       <w:proofErr w:type="gramEnd"/>
-    </w:p>
-    <w:p>
-      <w:pPr>
-        <w:spacing w:after="0" w:line="240" w:lineRule="auto"/>
-        <w:ind w:left="-284"/>
-        <w:jc w:val="both"/>
-        <w:rPr>
-          <w:rFonts w:ascii="Arial" w:hAnsi="Arial" w:cs="Arial"/>
-          <w:sz w:val="16"/>
-          <w:szCs w:val="16"/>
-        </w:rPr>
-      </w:pPr>
-      <w:r>
-        <w:rPr>
-          <w:rFonts w:ascii="Arial" w:hAnsi="Arial" w:cs="Arial"/>
-          <w:sz w:val="16"/>
-          <w:szCs w:val="16"/>
-        </w:rPr>
-        <w:t>с</w:t>
-      </w:r>
-      <w:r>
-        <w:rPr>
-          <w:rFonts w:ascii="Arial" w:hAnsi="Arial" w:cs="Arial"/>
+      <w:r>
+        <w:rPr>
+          <w:rFonts w:ascii="Arial" w:hAnsi="Arial" w:cs="Arial"/>
+          <w:sz w:val="16"/>
+          <w:szCs w:val="16"/>
+        </w:rPr>
+        <w:t xml:space="preserve"> по тексту договора, именуемые совместно «Стороны», заключили настоящий договор о нижеследующем:</w:t>
+      </w:r>
+    </w:p>
+    <w:p>
+      <w:pPr>
+        <w:pStyle w:val="a7"/>
+        <w:spacing w:after="0" w:line="240" w:lineRule="auto"/>
+        <w:ind w:left="-284"/>
+        <w:jc w:val="center"/>
+        <w:rPr>
+          <w:rFonts w:ascii="Arial" w:hAnsi="Arial" w:cs="Arial"/>
+          <w:b/>
+          <w:sz w:val="16"/>
+          <w:szCs w:val="16"/>
+        </w:rPr>
+      </w:pPr>
+    </w:p>
+    <w:p>
+      <w:pPr>
+        <w:pStyle w:val="a7"/>
+        <w:spacing w:after="0" w:line="240" w:lineRule="auto"/>
+        <w:ind w:left="-284"/>
+        <w:jc w:val="center"/>
+        <w:rPr>
+          <w:rFonts w:ascii="Arial" w:hAnsi="Arial" w:cs="Arial"/>
+          <w:b/>
+          <w:sz w:val="16"/>
+          <w:szCs w:val="16"/>
+        </w:rPr>
+      </w:pPr>
+      <w:r>
+        <w:rPr>
+          <w:rFonts w:ascii="Arial" w:hAnsi="Arial" w:cs="Arial"/>
+          <w:b/>
+          <w:sz w:val="16"/>
+          <w:szCs w:val="16"/>
+        </w:rPr>
+        <w:t>1. Предмет договора</w:t>
+      </w:r>
+    </w:p>
+    <w:p>
+      <w:pPr>
+        <w:pStyle w:val="a7"/>
+        <w:spacing w:after="0" w:line="240" w:lineRule="auto"/>
+        <w:ind w:left="-284"/>
+        <w:jc w:val="both"/>
+        <w:rPr>
+          <w:rFonts w:ascii="Arial" w:hAnsi="Arial" w:cs="Arial"/>
+          <w:color w:val="262626" w:themeColor="text1" w:themeTint="D9"/>
+          <w:sz w:val="16"/>
+          <w:szCs w:val="16"/>
+        </w:rPr>
+      </w:pPr>
+      <w:r>
+        <w:rPr>
+          <w:rFonts w:ascii="Arial" w:hAnsi="Arial" w:cs="Arial"/>
+          <w:color w:val="262626" w:themeColor="text1" w:themeTint="D9"/>
+          <w:sz w:val="16"/>
+          <w:szCs w:val="16"/>
+        </w:rPr>
+        <w:t xml:space="preserve">1.1. </w:t>
+      </w:r>
+      <w:r>
+        <w:rPr>
+          <w:rFonts w:ascii="Arial" w:hAnsi="Arial" w:cs="Arial"/>
+          <w:color w:val="262626" w:themeColor="text1" w:themeTint="D9"/>
+          <w:sz w:val="16"/>
+          <w:szCs w:val="16"/>
+        </w:rPr>
+        <w:t xml:space="preserve">Исполнитель обязуется оказать </w:t>
+      </w:r>
+      <w:r>
+        <w:rPr>
+          <w:rFonts w:ascii="Arial" w:hAnsi="Arial" w:cs="Arial"/>
+          <w:color w:val="262626" w:themeColor="text1" w:themeTint="D9"/>
+          <w:sz w:val="16"/>
+          <w:szCs w:val="16"/>
+        </w:rPr>
+        <w:t>Пациенту</w:t>
+      </w:r>
+      <w:r>
+        <w:rPr>
+          <w:rFonts w:ascii="Arial" w:hAnsi="Arial" w:cs="Arial"/>
+          <w:color w:val="262626" w:themeColor="text1" w:themeTint="D9"/>
+          <w:sz w:val="16"/>
+          <w:szCs w:val="16"/>
+        </w:rPr>
+        <w:t xml:space="preserve"> на возмез</w:t>
+      </w:r>
+      <w:r>
+        <w:rPr>
+          <w:rFonts w:ascii="Arial" w:hAnsi="Arial" w:cs="Arial"/>
+          <w:color w:val="262626" w:themeColor="text1" w:themeTint="D9"/>
+          <w:sz w:val="16"/>
+          <w:szCs w:val="16"/>
+        </w:rPr>
+        <w:t xml:space="preserve">дной основе медицинские услуги, </w:t>
+      </w:r>
+      <w:r>
+        <w:rPr>
+          <w:rFonts w:ascii="Arial" w:hAnsi="Arial" w:cs="Arial"/>
+          <w:color w:val="262626" w:themeColor="text1" w:themeTint="D9"/>
+          <w:sz w:val="16"/>
+          <w:szCs w:val="16"/>
+        </w:rPr>
+        <w:t xml:space="preserve">отвечающие требованиям, предъявляемым </w:t>
+      </w:r>
+      <w:r>
+        <w:rPr>
+          <w:rFonts w:ascii="Arial" w:hAnsi="Arial" w:cs="Arial"/>
+          <w:color w:val="262626" w:themeColor="text1" w:themeTint="D9"/>
+          <w:sz w:val="16"/>
+          <w:szCs w:val="16"/>
+        </w:rPr>
+        <w:t xml:space="preserve">                         </w:t>
+      </w:r>
+      <w:r>
+        <w:rPr>
+          <w:rFonts w:ascii="Arial" w:hAnsi="Arial" w:cs="Arial"/>
+          <w:color w:val="262626" w:themeColor="text1" w:themeTint="D9"/>
+          <w:sz w:val="16"/>
+          <w:szCs w:val="16"/>
+        </w:rPr>
+        <w:t>к методам диагн</w:t>
+      </w:r>
+      <w:r>
+        <w:rPr>
+          <w:rFonts w:ascii="Arial" w:hAnsi="Arial" w:cs="Arial"/>
+          <w:color w:val="262626" w:themeColor="text1" w:themeTint="D9"/>
+          <w:sz w:val="16"/>
+          <w:szCs w:val="16"/>
+        </w:rPr>
+        <w:t>остики, профилактики  и лечения</w:t>
+      </w:r>
+      <w:r>
+        <w:rPr>
+          <w:rFonts w:ascii="Arial" w:hAnsi="Arial" w:cs="Arial"/>
+          <w:color w:val="262626" w:themeColor="text1" w:themeTint="D9"/>
+          <w:sz w:val="16"/>
+          <w:szCs w:val="16"/>
+        </w:rPr>
+        <w:t xml:space="preserve">, разрешенным на территории РФ в соответствии с перечнем видов медицинской деятельности, разрешенных лицензией Исполнителя, в соответствии с  прейскурантом платных медицинских услуг (далее - Прейскурант), </w:t>
+      </w:r>
+      <w:r>
+        <w:rPr>
+          <w:rFonts w:ascii="Arial" w:hAnsi="Arial" w:cs="Arial"/>
+          <w:color w:val="262626" w:themeColor="text1" w:themeTint="D9"/>
+          <w:sz w:val="16"/>
+          <w:szCs w:val="16"/>
+        </w:rPr>
+        <w:t xml:space="preserve">                 </w:t>
+      </w:r>
+      <w:r>
+        <w:rPr>
+          <w:rFonts w:ascii="Arial" w:hAnsi="Arial" w:cs="Arial"/>
+          <w:color w:val="262626" w:themeColor="text1" w:themeTint="D9"/>
+          <w:sz w:val="16"/>
+          <w:szCs w:val="16"/>
+        </w:rPr>
+        <w:t xml:space="preserve">а </w:t>
+      </w:r>
+      <w:r>
+        <w:rPr>
+          <w:rFonts w:ascii="Arial" w:hAnsi="Arial" w:cs="Arial"/>
+          <w:sz w:val="16"/>
+          <w:szCs w:val="16"/>
+        </w:rPr>
+        <w:t>Пациент (Законный п</w:t>
+      </w:r>
+      <w:r>
+        <w:rPr>
+          <w:rFonts w:ascii="Arial" w:hAnsi="Arial" w:cs="Arial"/>
+          <w:sz w:val="16"/>
+          <w:szCs w:val="16"/>
+        </w:rPr>
+        <w:t xml:space="preserve">редставитель) </w:t>
+      </w:r>
+      <w:r>
+        <w:rPr>
+          <w:rFonts w:ascii="Arial" w:hAnsi="Arial" w:cs="Arial"/>
+          <w:color w:val="262626" w:themeColor="text1" w:themeTint="D9"/>
+          <w:sz w:val="16"/>
+          <w:szCs w:val="16"/>
+        </w:rPr>
+        <w:t>обязуется своевременно оплатить  оказанн</w:t>
+      </w:r>
+      <w:r>
+        <w:rPr>
+          <w:rFonts w:ascii="Arial" w:hAnsi="Arial" w:cs="Arial"/>
+          <w:color w:val="262626" w:themeColor="text1" w:themeTint="D9"/>
+          <w:sz w:val="16"/>
+          <w:szCs w:val="16"/>
+        </w:rPr>
+        <w:t>ые медицинские услуги в порядк</w:t>
+      </w:r>
+      <w:r>
+        <w:rPr>
+          <w:rFonts w:ascii="Arial" w:hAnsi="Arial" w:cs="Arial"/>
+          <w:color w:val="262626" w:themeColor="text1" w:themeTint="D9"/>
+          <w:sz w:val="16"/>
+          <w:szCs w:val="16"/>
+        </w:rPr>
+        <w:t>е</w:t>
+      </w:r>
+      <w:r>
+        <w:rPr>
+          <w:rFonts w:ascii="Arial" w:hAnsi="Arial" w:cs="Arial"/>
+          <w:color w:val="262626" w:themeColor="text1" w:themeTint="D9"/>
           <w:sz w:val="16"/>
           <w:szCs w:val="16"/>
         </w:rPr>
@@ -989,79 +1382,25 @@
       <w:r>
         <w:rPr>
           <w:rFonts w:ascii="Arial" w:hAnsi="Arial" w:cs="Arial"/>
-          <w:sz w:val="16"/>
-          <w:szCs w:val="16"/>
-        </w:rPr>
-        <w:t xml:space="preserve">другой стороны </w:t>
-      </w:r>
-      <w:r>
-        <w:rPr>
-          <w:rFonts w:ascii="Arial" w:hAnsi="Arial" w:cs="Arial"/>
-          <w:sz w:val="16"/>
-          <w:szCs w:val="16"/>
-        </w:rPr>
-        <w:t xml:space="preserve"> далее по тексту договора, именуемые совместно «Стороны», заключили настоящий договор о нижеследующем:</w:t>
-      </w:r>
-    </w:p>
-    <w:p>
-      <w:pPr>
-        <w:pStyle w:val="a7"/>
-        <w:spacing w:after="0" w:line="240" w:lineRule="auto"/>
-        <w:ind w:left="-284"/>
-        <w:jc w:val="center"/>
-        <w:rPr>
-          <w:rFonts w:ascii="Arial" w:hAnsi="Arial" w:cs="Arial"/>
-          <w:b/>
-          <w:sz w:val="16"/>
-          <w:szCs w:val="16"/>
-        </w:rPr>
-      </w:pPr>
-    </w:p>
-    <w:p>
-      <w:pPr>
-        <w:pStyle w:val="a7"/>
-        <w:spacing w:after="0" w:line="240" w:lineRule="auto"/>
-        <w:ind w:left="-284"/>
-        <w:jc w:val="center"/>
-        <w:rPr>
-          <w:rFonts w:ascii="Arial" w:hAnsi="Arial" w:cs="Arial"/>
-          <w:b/>
-          <w:sz w:val="16"/>
-          <w:szCs w:val="16"/>
-        </w:rPr>
-      </w:pPr>
-      <w:r>
-        <w:rPr>
-          <w:rFonts w:ascii="Arial" w:hAnsi="Arial" w:cs="Arial"/>
-          <w:b/>
-          <w:sz w:val="16"/>
-          <w:szCs w:val="16"/>
-        </w:rPr>
-        <w:t>1. Предмет договора</w:t>
-      </w:r>
-    </w:p>
-    <w:p>
-      <w:pPr>
-        <w:pStyle w:val="a7"/>
-        <w:spacing w:after="0" w:line="240" w:lineRule="auto"/>
-        <w:ind w:left="-284"/>
-        <w:jc w:val="both"/>
-        <w:rPr>
-          <w:rFonts w:ascii="Arial" w:hAnsi="Arial" w:cs="Arial"/>
           <w:color w:val="262626" w:themeColor="text1" w:themeTint="D9"/>
           <w:sz w:val="16"/>
           <w:szCs w:val="16"/>
         </w:rPr>
-      </w:pPr>
-      <w:r>
+        <w:t>и размере, установленными настоящим договором.</w:t>
+      </w:r>
+    </w:p>
+    <w:p>
+      <w:pPr>
+        <w:spacing w:after="0" w:line="240" w:lineRule="auto"/>
+        <w:ind w:left="-284"/>
+        <w:jc w:val="both"/>
         <w:rPr>
           <w:rFonts w:ascii="Arial" w:hAnsi="Arial" w:cs="Arial"/>
           <w:color w:val="262626" w:themeColor="text1" w:themeTint="D9"/>
           <w:sz w:val="16"/>
           <w:szCs w:val="16"/>
         </w:rPr>
-        <w:t xml:space="preserve">1.1. </w:t>
-      </w:r>
+      </w:pPr>
       <w:r>
         <w:rPr>
           <w:rFonts w:ascii="Arial" w:hAnsi="Arial" w:cs="Arial"/>
@@ -1069,7 +1408,7 @@
           <w:sz w:val="16"/>
           <w:szCs w:val="16"/>
         </w:rPr>
-        <w:t xml:space="preserve">Исполнитель обязуется оказать </w:t>
+        <w:t>1.2.</w:t>
       </w:r>
       <w:r>
         <w:rPr>
@@ -1078,7 +1417,15 @@
           <w:sz w:val="16"/>
           <w:szCs w:val="16"/>
         </w:rPr>
-        <w:t>Пациенту</w:t>
+        <w:t xml:space="preserve"> </w:t>
+      </w:r>
+      <w:r>
+        <w:rPr>
+          <w:rFonts w:ascii="Arial" w:hAnsi="Arial" w:cs="Arial"/>
+          <w:sz w:val="16"/>
+          <w:szCs w:val="16"/>
+        </w:rPr>
+        <w:t xml:space="preserve">Пациент (Законный представитель) </w:t>
       </w:r>
       <w:r>
         <w:rPr>
@@ -1087,7 +1434,7 @@
           <w:sz w:val="16"/>
           <w:szCs w:val="16"/>
         </w:rPr>
-        <w:t xml:space="preserve"> на возмез</w:t>
+        <w:t xml:space="preserve">подтверждает, что на момент подписания настоящего договора Исполнитель </w:t>
       </w:r>
       <w:r>
         <w:rPr>
@@ -1096,7 +1443,7 @@
           <w:sz w:val="16"/>
           <w:szCs w:val="16"/>
         </w:rPr>
-        <w:t xml:space="preserve">дной основе медицинские услуги, </w:t>
+        <w:t xml:space="preserve"> </w:t>
       </w:r>
       <w:r>
         <w:rPr>
@@ -1105,7 +1452,7 @@
           <w:sz w:val="16"/>
           <w:szCs w:val="16"/>
         </w:rPr>
-        <w:t xml:space="preserve">отвечающие требованиям, предъявляемым </w:t>
+        <w:t xml:space="preserve">уведомил его </w:t>
       </w:r>
       <w:r>
         <w:rPr>
@@ -1123,7 +1470,31 @@
           <w:sz w:val="16"/>
           <w:szCs w:val="16"/>
         </w:rPr>
-        <w:t>к методам диагн</w:t>
+        <w:t xml:space="preserve">в доступной форме  о возможности получения соответствующих видов и объёмов медицинской помощи без внимания платы в рамках программы государственных гарантий бесплатного оказания гражданам медицинской помощи. подписав настоящий договор, </w:t>
+      </w:r>
+      <w:r>
+        <w:rPr>
+          <w:rFonts w:ascii="Arial" w:hAnsi="Arial" w:cs="Arial"/>
+          <w:sz w:val="16"/>
+          <w:szCs w:val="16"/>
+        </w:rPr>
+        <w:t>Пациент (</w:t>
+      </w:r>
+      <w:r>
+        <w:rPr>
+          <w:rFonts w:ascii="Arial" w:hAnsi="Arial" w:cs="Arial"/>
+          <w:sz w:val="16"/>
+          <w:szCs w:val="16"/>
+        </w:rPr>
+        <w:t>Законный представитель)</w:t>
+      </w:r>
+      <w:r>
+        <w:rPr>
+          <w:rFonts w:ascii="Arial" w:hAnsi="Arial" w:cs="Arial"/>
+          <w:sz w:val="16"/>
+          <w:szCs w:val="16"/>
+        </w:rPr>
+        <w:t xml:space="preserve"> </w:t>
       </w:r>
       <w:r>
         <w:rPr>
@@ -1132,211 +1503,6 @@
           <w:sz w:val="16"/>
           <w:szCs w:val="16"/>
         </w:rPr>
-        <w:t>остики, профилактики  и лечения</w:t>
-      </w:r>
-      <w:r>
-        <w:rPr>
-          <w:rFonts w:ascii="Arial" w:hAnsi="Arial" w:cs="Arial"/>
-          <w:color w:val="262626" w:themeColor="text1" w:themeTint="D9"/>
-          <w:sz w:val="16"/>
-          <w:szCs w:val="16"/>
-        </w:rPr>
-        <w:t xml:space="preserve">, разрешенным на территории РФ в соответствии с перечнем видов медицинской деятельности, разрешенных лицензией Исполнителя, в соответствии с  прейскурантом платных медицинских услуг (далее - Прейскурант), </w:t>
-      </w:r>
-      <w:r>
-        <w:rPr>
-          <w:rFonts w:ascii="Arial" w:hAnsi="Arial" w:cs="Arial"/>
-          <w:color w:val="262626" w:themeColor="text1" w:themeTint="D9"/>
-          <w:sz w:val="16"/>
-          <w:szCs w:val="16"/>
-        </w:rPr>
-        <w:t xml:space="preserve">                 </w:t>
-      </w:r>
-      <w:r>
-        <w:rPr>
-          <w:rFonts w:ascii="Arial" w:hAnsi="Arial" w:cs="Arial"/>
-          <w:color w:val="262626" w:themeColor="text1" w:themeTint="D9"/>
-          <w:sz w:val="16"/>
-          <w:szCs w:val="16"/>
-        </w:rPr>
-        <w:t xml:space="preserve">а </w:t>
-      </w:r>
-      <w:r>
-        <w:rPr>
-          <w:rFonts w:ascii="Arial" w:hAnsi="Arial" w:cs="Arial"/>
-          <w:sz w:val="16"/>
-          <w:szCs w:val="16"/>
-        </w:rPr>
-        <w:t>Пациент (Законный п</w:t>
-      </w:r>
-      <w:r>
-        <w:rPr>
-          <w:rFonts w:ascii="Arial" w:hAnsi="Arial" w:cs="Arial"/>
-          <w:sz w:val="16"/>
-          <w:szCs w:val="16"/>
-        </w:rPr>
-        <w:t xml:space="preserve">редставитель) </w:t>
-      </w:r>
-      <w:r>
-        <w:rPr>
-          <w:rFonts w:ascii="Arial" w:hAnsi="Arial" w:cs="Arial"/>
-          <w:color w:val="262626" w:themeColor="text1" w:themeTint="D9"/>
-          <w:sz w:val="16"/>
-          <w:szCs w:val="16"/>
-        </w:rPr>
-        <w:t>обязуется своевременно оплатить  оказанн</w:t>
-      </w:r>
-      <w:r>
-        <w:rPr>
-          <w:rFonts w:ascii="Arial" w:hAnsi="Arial" w:cs="Arial"/>
-          <w:color w:val="262626" w:themeColor="text1" w:themeTint="D9"/>
-          <w:sz w:val="16"/>
-          <w:szCs w:val="16"/>
-        </w:rPr>
-        <w:t>ые медицинские услуги в порядк</w:t>
-      </w:r>
-      <w:r>
-        <w:rPr>
-          <w:rFonts w:ascii="Arial" w:hAnsi="Arial" w:cs="Arial"/>
-          <w:color w:val="262626" w:themeColor="text1" w:themeTint="D9"/>
-          <w:sz w:val="16"/>
-          <w:szCs w:val="16"/>
-        </w:rPr>
-        <w:t>е</w:t>
-      </w:r>
-      <w:r>
-        <w:rPr>
-          <w:rFonts w:ascii="Arial" w:hAnsi="Arial" w:cs="Arial"/>
-          <w:color w:val="262626" w:themeColor="text1" w:themeTint="D9"/>
-          <w:sz w:val="16"/>
-          <w:szCs w:val="16"/>
-        </w:rPr>
-        <w:t xml:space="preserve"> </w:t>
-      </w:r>
-      <w:r>
-        <w:rPr>
-          <w:rFonts w:ascii="Arial" w:hAnsi="Arial" w:cs="Arial"/>
-          <w:color w:val="262626" w:themeColor="text1" w:themeTint="D9"/>
-          <w:sz w:val="16"/>
-          <w:szCs w:val="16"/>
-        </w:rPr>
-        <w:t>и размере, установленными настоящим договором.</w:t>
-      </w:r>
-    </w:p>
-    <w:p>
-      <w:pPr>
-        <w:spacing w:after="0" w:line="240" w:lineRule="auto"/>
-        <w:ind w:left="-284"/>
-        <w:jc w:val="both"/>
-        <w:rPr>
-          <w:rFonts w:ascii="Arial" w:hAnsi="Arial" w:cs="Arial"/>
-          <w:color w:val="262626" w:themeColor="text1" w:themeTint="D9"/>
-          <w:sz w:val="16"/>
-          <w:szCs w:val="16"/>
-        </w:rPr>
-      </w:pPr>
-      <w:r>
-        <w:rPr>
-          <w:rFonts w:ascii="Arial" w:hAnsi="Arial" w:cs="Arial"/>
-          <w:color w:val="262626" w:themeColor="text1" w:themeTint="D9"/>
-          <w:sz w:val="16"/>
-          <w:szCs w:val="16"/>
-        </w:rPr>
-        <w:t>1.2.</w:t>
-      </w:r>
-      <w:r>
-        <w:rPr>
-          <w:rFonts w:ascii="Arial" w:hAnsi="Arial" w:cs="Arial"/>
-          <w:color w:val="262626" w:themeColor="text1" w:themeTint="D9"/>
-          <w:sz w:val="16"/>
-          <w:szCs w:val="16"/>
-        </w:rPr>
-        <w:t xml:space="preserve"> </w:t>
-      </w:r>
-      <w:r>
-        <w:rPr>
-          <w:rFonts w:ascii="Arial" w:hAnsi="Arial" w:cs="Arial"/>
-          <w:sz w:val="16"/>
-          <w:szCs w:val="16"/>
-        </w:rPr>
-        <w:t xml:space="preserve">Пациент (Законный представитель) </w:t>
-      </w:r>
-      <w:r>
-        <w:rPr>
-          <w:rFonts w:ascii="Arial" w:hAnsi="Arial" w:cs="Arial"/>
-          <w:color w:val="262626" w:themeColor="text1" w:themeTint="D9"/>
-          <w:sz w:val="16"/>
-          <w:szCs w:val="16"/>
-        </w:rPr>
-        <w:t xml:space="preserve">подтверждает, что на момент подписания настоящего договора Исполнитель </w:t>
-      </w:r>
-      <w:r>
-        <w:rPr>
-          <w:rFonts w:ascii="Arial" w:hAnsi="Arial" w:cs="Arial"/>
-          <w:color w:val="262626" w:themeColor="text1" w:themeTint="D9"/>
-          <w:sz w:val="16"/>
-          <w:szCs w:val="16"/>
-        </w:rPr>
-        <w:t xml:space="preserve"> </w:t>
-      </w:r>
-      <w:r>
-        <w:rPr>
-          <w:rFonts w:ascii="Arial" w:hAnsi="Arial" w:cs="Arial"/>
-          <w:color w:val="262626" w:themeColor="text1" w:themeTint="D9"/>
-          <w:sz w:val="16"/>
-          <w:szCs w:val="16"/>
-        </w:rPr>
-        <w:t xml:space="preserve">уведомил его </w:t>
-      </w:r>
-      <w:r>
-        <w:rPr>
-          <w:rFonts w:ascii="Arial" w:hAnsi="Arial" w:cs="Arial"/>
-          <w:color w:val="262626" w:themeColor="text1" w:themeTint="D9"/>
-          <w:sz w:val="16"/>
-          <w:szCs w:val="16"/>
-        </w:rPr>
-        <w:t xml:space="preserve">                         </w:t>
-      </w:r>
-      <w:r>
-        <w:rPr>
-          <w:rFonts w:ascii="Arial" w:hAnsi="Arial" w:cs="Arial"/>
-          <w:color w:val="262626" w:themeColor="text1" w:themeTint="D9"/>
-          <w:sz w:val="16"/>
-          <w:szCs w:val="16"/>
-        </w:rPr>
-        <w:t xml:space="preserve">в доступной форме  о возможности получения соответствующих видов и объёмов медицинской помощи без внимания платы в рамках программы государственных гарантий бесплатного оказания гражданам медицинской помощи. подписав настоящий договор, </w:t>
-      </w:r>
-      <w:r>
-        <w:rPr>
-          <w:rFonts w:ascii="Arial" w:hAnsi="Arial" w:cs="Arial"/>
-          <w:sz w:val="16"/>
-          <w:szCs w:val="16"/>
-        </w:rPr>
-        <w:t>Пациент (</w:t>
-      </w:r>
-      <w:r>
-        <w:rPr>
-          <w:rFonts w:ascii="Arial" w:hAnsi="Arial" w:cs="Arial"/>
-          <w:sz w:val="16"/>
-          <w:szCs w:val="16"/>
-        </w:rPr>
-        <w:t>Законный представитель)</w:t>
-      </w:r>
-      <w:r>
-        <w:rPr>
-          <w:rFonts w:ascii="Arial" w:hAnsi="Arial" w:cs="Arial"/>
-          <w:sz w:val="16"/>
-          <w:szCs w:val="16"/>
-        </w:rPr>
-        <w:t xml:space="preserve"> </w:t>
-      </w:r>
-      <w:r>
-        <w:rPr>
-          <w:rFonts w:ascii="Arial" w:hAnsi="Arial" w:cs="Arial"/>
-          <w:color w:val="262626" w:themeColor="text1" w:themeTint="D9"/>
-          <w:sz w:val="16"/>
-          <w:szCs w:val="16"/>
-        </w:rPr>
         <w:t xml:space="preserve">добровольно согласился на оказания ему указанных в п.2.1.1. Договора медицинских услуг на платной основе. </w:t>
       </w:r>
     </w:p>
@@ -1495,15 +1661,33 @@
           <w:sz w:val="16"/>
           <w:szCs w:val="16"/>
         </w:rPr>
-        <w:t xml:space="preserve">в) информация о методах оказания медицинской помощи, связанных с ними рисках, возможных видов медицинского вмешательства, </w:t>
-      </w:r>
-      <w:r>
-        <w:rPr>
-          <w:rFonts w:ascii="Arial" w:hAnsi="Arial" w:cs="Arial"/>
-          <w:sz w:val="16"/>
-          <w:szCs w:val="16"/>
-        </w:rPr>
-        <w:t xml:space="preserve">                     </w:t>
+        <w:t xml:space="preserve">в) информация о методах оказания медицинской помощи, связанных с ними рисках, возможных видов медицинского </w:t>
+      </w:r>
+      <w:proofErr w:type="gramStart"/>
+      <w:r>
+        <w:rPr>
+          <w:rFonts w:ascii="Arial" w:hAnsi="Arial" w:cs="Arial"/>
+          <w:sz w:val="16"/>
+          <w:szCs w:val="16"/>
+        </w:rPr>
+        <w:t xml:space="preserve">вмешательства, </w:t>
+      </w:r>
+      <w:r>
+        <w:rPr>
+          <w:rFonts w:ascii="Arial" w:hAnsi="Arial" w:cs="Arial"/>
+          <w:sz w:val="16"/>
+          <w:szCs w:val="16"/>
+        </w:rPr>
+        <w:t xml:space="preserve">  </w:t>
+      </w:r>
+      <w:proofErr w:type="gramEnd"/>
+      <w:r>
+        <w:rPr>
+          <w:rFonts w:ascii="Arial" w:hAnsi="Arial" w:cs="Arial"/>
+          <w:sz w:val="16"/>
+          <w:szCs w:val="16"/>
+        </w:rPr>
+        <w:t xml:space="preserve">                   </w:t>
       </w:r>
       <w:r>
         <w:rPr>
@@ -1615,7 +1799,6 @@
         </w:rPr>
         <w:t>_</w:t>
       </w:r>
-      <w:proofErr w:type="gramStart"/>
       <w:r>
         <w:rPr>
           <w:rFonts w:ascii="Arial" w:hAnsi="Arial" w:cs="Arial"/>
@@ -1643,7 +1826,6 @@
         </w:rPr>
         <w:t xml:space="preserve">  по</w:t>
       </w:r>
-      <w:proofErr w:type="gramEnd"/>
       <w:r>
         <w:rPr>
           <w:rFonts w:ascii="Arial" w:hAnsi="Arial" w:cs="Arial"/>
@@ -1792,23 +1974,13 @@
         </w:rPr>
         <w:t>ий (рекомендаций) Исполнителя (</w:t>
       </w:r>
-      <w:proofErr w:type="gramStart"/>
-      <w:r>
-        <w:rPr>
-          <w:rFonts w:ascii="Arial" w:hAnsi="Arial" w:cs="Arial"/>
-          <w:sz w:val="16"/>
-          <w:szCs w:val="16"/>
-        </w:rPr>
-        <w:t>медицинского  работника</w:t>
-      </w:r>
-      <w:proofErr w:type="gramEnd"/>
-      <w:r>
-        <w:rPr>
-          <w:rFonts w:ascii="Arial" w:hAnsi="Arial" w:cs="Arial"/>
-          <w:sz w:val="16"/>
-          <w:szCs w:val="16"/>
-        </w:rPr>
-        <w:t>, предоставляющего платную медицинскую услугу), в том числе назначенного режима лечения, могут снизить качество предоставляемой платной медицинской услуги, повлечь за собой невозможность её завершения в срок или отрицательно сказаться на состоянии здоровья П</w:t>
+      <w:r>
+        <w:rPr>
+          <w:rFonts w:ascii="Arial" w:hAnsi="Arial" w:cs="Arial"/>
+          <w:sz w:val="16"/>
+          <w:szCs w:val="16"/>
+        </w:rPr>
+        <w:t>медицинского  работника, предоставляющего платную медицинскую услугу), в том числе назначенного режима лечения, могут снизить качество предоставляемой платной медицинской услуги, повлечь за собой невозможность её завершения в срок или отрицательно сказаться на состоянии здоровья П</w:t>
       </w:r>
       <w:r>
         <w:rPr>
@@ -1824,25 +1996,7 @@
           <w:sz w:val="16"/>
           <w:szCs w:val="16"/>
         </w:rPr>
-        <w:t>.  ____________________________</w:t>
-      </w:r>
-      <w:proofErr w:type="gramStart"/>
-      <w:r>
-        <w:rPr>
-          <w:rFonts w:ascii="Arial" w:hAnsi="Arial" w:cs="Arial"/>
-          <w:sz w:val="16"/>
-          <w:szCs w:val="16"/>
-        </w:rPr>
-        <w:t>_(</w:t>
-      </w:r>
-      <w:proofErr w:type="gramEnd"/>
-      <w:r>
-        <w:rPr>
-          <w:rFonts w:ascii="Arial" w:hAnsi="Arial" w:cs="Arial"/>
-          <w:sz w:val="16"/>
-          <w:szCs w:val="16"/>
-        </w:rPr>
-        <w:t xml:space="preserve">подпись </w:t>
+        <w:t xml:space="preserve">.  _____________________________(подпись </w:t>
       </w:r>
       <w:r>
         <w:rPr>
@@ -2530,25 +2684,7 @@
           <w:sz w:val="16"/>
           <w:szCs w:val="16"/>
         </w:rPr>
-        <w:t xml:space="preserve">) в установленном порядке информацией, включающий в себя сведения о месте оказания медицинских услуг, режиме </w:t>
-      </w:r>
-      <w:proofErr w:type="gramStart"/>
-      <w:r>
-        <w:rPr>
-          <w:rFonts w:ascii="Arial" w:hAnsi="Arial" w:cs="Arial"/>
-          <w:sz w:val="16"/>
-          <w:szCs w:val="16"/>
-        </w:rPr>
-        <w:t>работы,  перечне</w:t>
-      </w:r>
-      <w:proofErr w:type="gramEnd"/>
-      <w:r>
-        <w:rPr>
-          <w:rFonts w:ascii="Arial" w:hAnsi="Arial" w:cs="Arial"/>
-          <w:sz w:val="16"/>
-          <w:szCs w:val="16"/>
-        </w:rPr>
-        <w:t xml:space="preserve"> платных медицинских услуг с указанием их стоимости, об условиях предоставления и получения этих услуг,  а также сведения о квалификации и сертификации специалистов.</w:t>
+        <w:t>) в установленном порядке информацией, включающий в себя сведения о месте оказания медицинских услуг, режиме работы,  перечне платных медицинских услуг с указанием их стоимости, об условиях предоставления и получения этих услуг,  а также сведения о квалификации и сертификации специалистов.</w:t>
       </w:r>
     </w:p>
     <w:p>
@@ -3071,7 +3207,25 @@
           <w:szCs w:val="16"/>
         </w:rPr>
         <w:lastRenderedPageBreak/>
-        <w:t>соблюдать правила внутреннего распорядка учреждения, лечебно охранительной режим, правила техники безопасности и пожарной безопасности.</w:t>
+        <w:t xml:space="preserve">соблюдать правила внутреннего распорядка учреждения, </w:t>
+      </w:r>
+      <w:proofErr w:type="spellStart"/>
+      <w:r>
+        <w:rPr>
+          <w:rFonts w:ascii="Arial" w:hAnsi="Arial" w:cs="Arial"/>
+          <w:sz w:val="16"/>
+          <w:szCs w:val="16"/>
+        </w:rPr>
+        <w:t>лечебно</w:t>
+      </w:r>
+      <w:proofErr w:type="spellEnd"/>
+      <w:r>
+        <w:rPr>
+          <w:rFonts w:ascii="Arial" w:hAnsi="Arial" w:cs="Arial"/>
+          <w:sz w:val="16"/>
+          <w:szCs w:val="16"/>
+        </w:rPr>
+        <w:t xml:space="preserve"> охранительной режим, правила техники безопасности и пожарной безопасности.</w:t>
       </w:r>
     </w:p>
     <w:p>
@@ -4302,27 +4456,7 @@
                 <w:sz w:val="16"/>
                 <w:szCs w:val="16"/>
               </w:rPr>
-              <w:t xml:space="preserve">. Башкортостан, г. </w:t>
-            </w:r>
-            <w:proofErr w:type="gramStart"/>
-            <w:r>
-              <w:rPr>
-                <w:rFonts w:ascii="Arial" w:hAnsi="Arial" w:cs="Arial"/>
-                <w:bCs/>
-                <w:sz w:val="16"/>
-                <w:szCs w:val="16"/>
-              </w:rPr>
-              <w:t>Салават,  ул.</w:t>
-            </w:r>
-            <w:proofErr w:type="gramEnd"/>
-            <w:r>
-              <w:rPr>
-                <w:rFonts w:ascii="Arial" w:hAnsi="Arial" w:cs="Arial"/>
-                <w:bCs/>
-                <w:sz w:val="16"/>
-                <w:szCs w:val="16"/>
-              </w:rPr>
-              <w:t> Калинина, д. 59, пом. 2</w:t>
+              <w:t>. Башкортостан, г. Салават,  ул. Калинина, д. 59, пом. 2</w:t>
             </w:r>
           </w:p>
           <w:p>
@@ -4784,9 +4918,9 @@
                 <w:szCs w:val="16"/>
                 <w:lang w:val="en-US"/>
               </w:rPr>
-              <w:t>p_</w:t>
-            </w:r>
-            <w:proofErr w:type="gramStart"/>
+              <w:t>p_serial</w:t>
+            </w:r>
+            <w:proofErr w:type="spellEnd"/>
             <w:r>
               <w:rPr>
                 <w:rFonts w:ascii="Arial" w:hAnsi="Arial" w:cs="Arial"/>
@@ -4794,27 +4928,7 @@
                 <w:szCs w:val="16"/>
                 <w:lang w:val="en-US"/>
               </w:rPr>
-              <w:t>serial</w:t>
-            </w:r>
-            <w:proofErr w:type="spellEnd"/>
-            <w:r>
-              <w:rPr>
-                <w:rFonts w:ascii="Arial" w:hAnsi="Arial" w:cs="Arial"/>
-                <w:sz w:val="16"/>
-                <w:szCs w:val="16"/>
-                <w:lang w:val="en-US"/>
-              </w:rPr>
-              <w:t>}_</w:t>
-            </w:r>
-            <w:proofErr w:type="gramEnd"/>
-            <w:r>
-              <w:rPr>
-                <w:rFonts w:ascii="Arial" w:hAnsi="Arial" w:cs="Arial"/>
-                <w:sz w:val="16"/>
-                <w:szCs w:val="16"/>
-                <w:lang w:val="en-US"/>
-              </w:rPr>
-              <w:t>${</w:t>
+              <w:t>}_${</w:t>
             </w:r>
             <w:proofErr w:type="spellStart"/>
             <w:r>
@@ -4893,7 +5007,6 @@
               </w:rPr>
               <w:t xml:space="preserve"> </w:t>
             </w:r>
-            <w:proofErr w:type="gramStart"/>
             <w:r>
               <w:rPr>
                 <w:rFonts w:ascii="Arial" w:hAnsi="Arial" w:cs="Arial"/>
@@ -4920,17 +5033,7 @@
                 <w:szCs w:val="16"/>
                 <w:lang w:val="en-US"/>
               </w:rPr>
-              <w:t>$</w:t>
-            </w:r>
-            <w:proofErr w:type="gramEnd"/>
-            <w:r>
-              <w:rPr>
-                <w:rFonts w:ascii="Arial" w:hAnsi="Arial" w:cs="Arial"/>
-                <w:sz w:val="16"/>
-                <w:szCs w:val="16"/>
-                <w:lang w:val="en-US"/>
-              </w:rPr>
-              <w:t>{</w:t>
+              <w:t>${</w:t>
             </w:r>
             <w:proofErr w:type="spellStart"/>
             <w:r>
@@ -5226,13 +5329,31 @@
           <w:sz w:val="16"/>
           <w:szCs w:val="16"/>
         </w:rPr>
-        <w:t xml:space="preserve">                                                                  __________________/_</w:t>
-      </w:r>
-      <w:r>
-        <w:rPr>
-          <w:rFonts w:ascii="Arial" w:hAnsi="Arial" w:cs="Arial"/>
-          <w:sz w:val="16"/>
-          <w:szCs w:val="16"/>
+        <w:t xml:space="preserve">                                                      </w:t>
+      </w:r>
+      <w:r>
+        <w:rPr>
+          <w:rFonts w:ascii="Arial" w:hAnsi="Arial" w:cs="Arial"/>
+          <w:sz w:val="16"/>
+          <w:szCs w:val="16"/>
+        </w:rPr>
+        <w:t xml:space="preserve">            __________________/ </w:t>
+      </w:r>
+      <w:r>
+        <w:rPr>
+          <w:rFonts w:ascii="Arial" w:hAnsi="Arial" w:cs="Arial"/>
+          <w:sz w:val="16"/>
+          <w:szCs w:val="16"/>
+          <w:u w:val="single"/>
+        </w:rPr>
+        <w:t xml:space="preserve"> </w:t>
+      </w:r>
+      <w:r>
+        <w:rPr>
+          <w:rFonts w:ascii="Arial" w:hAnsi="Arial" w:cs="Arial"/>
+          <w:sz w:val="16"/>
+          <w:szCs w:val="16"/>
+          <w:u w:val="single"/>
         </w:rPr>
         <w:t>${</w:t>
       </w:r>
@@ -5241,6 +5362,7 @@
           <w:rFonts w:ascii="Arial" w:hAnsi="Arial" w:cs="Arial"/>
           <w:sz w:val="16"/>
           <w:szCs w:val="16"/>
+          <w:u w:val="single"/>
           <w:lang w:val="en-US"/>
         </w:rPr>
         <w:t>re</w:t>
@@ -5250,16 +5372,17 @@
           <w:rFonts w:ascii="Arial" w:hAnsi="Arial" w:cs="Arial"/>
           <w:sz w:val="16"/>
           <w:szCs w:val="16"/>
+          <w:u w:val="single"/>
         </w:rPr>
         <w:t>_</w:t>
       </w:r>
       <w:proofErr w:type="spellStart"/>
-      <w:proofErr w:type="gramStart"/>
-      <w:r>
-        <w:rPr>
-          <w:rFonts w:ascii="Arial" w:hAnsi="Arial" w:cs="Arial"/>
-          <w:sz w:val="16"/>
-          <w:szCs w:val="16"/>
+      <w:r>
+        <w:rPr>
+          <w:rFonts w:ascii="Arial" w:hAnsi="Arial" w:cs="Arial"/>
+          <w:sz w:val="16"/>
+          <w:szCs w:val="16"/>
+          <w:u w:val="single"/>
           <w:lang w:val="en-US"/>
         </w:rPr>
         <w:t>fullname</w:t>
@@ -5270,18 +5393,10 @@
           <w:rFonts w:ascii="Arial" w:hAnsi="Arial" w:cs="Arial"/>
           <w:sz w:val="16"/>
           <w:szCs w:val="16"/>
-        </w:rPr>
-        <w:t>}</w:t>
-      </w:r>
-      <w:r>
-        <w:rPr>
-          <w:rFonts w:ascii="Arial" w:hAnsi="Arial" w:cs="Arial"/>
-          <w:sz w:val="16"/>
-          <w:szCs w:val="16"/>
-        </w:rPr>
-        <w:t>_</w:t>
-      </w:r>
-      <w:proofErr w:type="gramEnd"/>
+          <w:u w:val="single"/>
+        </w:rPr>
+        <w:t xml:space="preserve">} </w:t>
+      </w:r>
       <w:r>
         <w:rPr>
           <w:rFonts w:ascii="Arial" w:hAnsi="Arial" w:cs="Arial"/>
@@ -5361,23 +5476,13 @@
           <w:szCs w:val="20"/>
         </w:rPr>
       </w:pPr>
-      <w:proofErr w:type="gramStart"/>
       <w:r>
         <w:rPr>
           <w:rFonts w:ascii="Arial" w:hAnsi="Arial" w:cs="Arial"/>
           <w:sz w:val="20"/>
           <w:szCs w:val="20"/>
         </w:rPr>
-        <w:t>к  Договору</w:t>
-      </w:r>
-      <w:proofErr w:type="gramEnd"/>
-      <w:r>
-        <w:rPr>
-          <w:rFonts w:ascii="Arial" w:hAnsi="Arial" w:cs="Arial"/>
-          <w:sz w:val="20"/>
-          <w:szCs w:val="20"/>
-        </w:rPr>
-        <w:t xml:space="preserve"> н</w:t>
+        <w:t>к  Договору н</w:t>
       </w:r>
       <w:r>
         <w:rPr>
@@ -5449,6 +5554,15 @@
           <w:rFonts w:ascii="Arial" w:hAnsi="Arial" w:cs="Arial"/>
           <w:sz w:val="20"/>
           <w:szCs w:val="20"/>
+          <w:lang w:val="en-US"/>
+        </w:rPr>
+        <w:t xml:space="preserve"> </w:t>
+      </w:r>
+      <w:r>
+        <w:rPr>
+          <w:rFonts w:ascii="Arial" w:hAnsi="Arial" w:cs="Arial"/>
+          <w:sz w:val="20"/>
+          <w:szCs w:val="20"/>
         </w:rPr>
         <w:t>${</w:t>
       </w:r>
@@ -5461,25 +5575,8 @@
         </w:rPr>
         <w:t>date</w:t>
       </w:r>
-      <w:r>
-        <w:rPr>
-          <w:rFonts w:ascii="Arial" w:hAnsi="Arial" w:cs="Arial"/>
-          <w:sz w:val="20"/>
-          <w:szCs w:val="20"/>
-        </w:rPr>
-        <w:t>_</w:t>
-      </w:r>
-      <w:proofErr w:type="spellStart"/>
-      <w:r>
-        <w:rPr>
-          <w:rFonts w:ascii="Arial" w:hAnsi="Arial" w:cs="Arial"/>
-          <w:sz w:val="20"/>
-          <w:szCs w:val="20"/>
-          <w:lang w:val="en-US"/>
-        </w:rPr>
-        <w:t>ct</w:t>
-      </w:r>
-      <w:proofErr w:type="spellEnd"/>
+      <w:bookmarkStart w:id="0" w:name="_GoBack"/>
+      <w:bookmarkEnd w:id="0"/>
       <w:r>
         <w:rPr>
           <w:rFonts w:ascii="Arial" w:hAnsi="Arial" w:cs="Arial"/>
@@ -6570,7 +6667,25 @@
           <w:sz w:val="20"/>
           <w:szCs w:val="20"/>
         </w:rPr>
-        <w:t>(услуги): при проведении  медицинских экспертиз по: экспертизе временной нетрудоспособности.</w:t>
+        <w:t xml:space="preserve">(услуги): при </w:t>
+      </w:r>
+      <w:proofErr w:type="gramStart"/>
+      <w:r>
+        <w:rPr>
+          <w:rFonts w:ascii="Arial" w:hAnsi="Arial" w:cs="Arial"/>
+          <w:sz w:val="20"/>
+          <w:szCs w:val="20"/>
+        </w:rPr>
+        <w:t>проведении  медицинских</w:t>
+      </w:r>
+      <w:proofErr w:type="gramEnd"/>
+      <w:r>
+        <w:rPr>
+          <w:rFonts w:ascii="Arial" w:hAnsi="Arial" w:cs="Arial"/>
+          <w:sz w:val="20"/>
+          <w:szCs w:val="20"/>
+        </w:rPr>
+        <w:t xml:space="preserve"> экспертиз по: экспертизе временной нетрудоспособности.</w:t>
       </w:r>
     </w:p>
     <w:p>
@@ -7828,7 +7943,7 @@
 </file>
 
 <file path=customXml/itemProps1.xml><?xml version="1.0" encoding="utf-8"?>
-<ds:datastoreItem xmlns:ds="http://schemas.openxmlformats.org/officeDocument/2006/customXml" ds:itemID="{B8440271-A461-4CDD-956D-A1649181FE4A}">
+<ds:datastoreItem xmlns:ds="http://schemas.openxmlformats.org/officeDocument/2006/customXml" ds:itemID="{C5BD646B-6572-48F3-A0D3-FFA31468DB6F}">
   <ds:schemaRefs>
     <ds:schemaRef ds:uri="http://schemas.openxmlformats.org/officeDocument/2006/bibliography"/>
   </ds:schemaRefs>
